--- a/flask/FLASK martes 01 de agosto.docx
+++ b/flask/FLASK martes 01 de agosto.docx
@@ -109,7 +109,6 @@
         <w:t xml:space="preserve">Se hace </w:t>
       </w:r>
       <w:proofErr w:type="spellStart"/>
-      <w:proofErr w:type="gramStart"/>
       <w:r>
         <w:rPr>
           <w:rFonts w:ascii="GungsuhChe" w:eastAsia="GungsuhChe" w:hAnsi="GungsuhChe" w:cs="Times New Roman"/>
@@ -118,7 +117,6 @@
         <w:t>click</w:t>
       </w:r>
       <w:proofErr w:type="spellEnd"/>
-      <w:proofErr w:type="gramEnd"/>
       <w:r>
         <w:rPr>
           <w:rFonts w:ascii="GungsuhChe" w:eastAsia="GungsuhChe" w:hAnsi="GungsuhChe" w:cs="Times New Roman"/>
@@ -633,7 +631,27 @@
           <w:szCs w:val="21"/>
           <w:lang w:val="es-PY"/>
         </w:rPr>
-        <w:t xml:space="preserve">para ejecutar lo que esta en mi carpeta y que me genere la ruta debo poner Python y el nombre del archivo en cuestión en la terminal. Cuando por alguna razón no me lee, actualizo, hago que corra otra vez y </w:t>
+        <w:t xml:space="preserve">para ejecutar lo que </w:t>
+      </w:r>
+      <w:proofErr w:type="spellStart"/>
+      <w:r>
+        <w:rPr>
+          <w:rFonts w:ascii="Consolas" w:hAnsi="Consolas"/>
+          <w:sz w:val="21"/>
+          <w:szCs w:val="21"/>
+          <w:lang w:val="es-PY"/>
+        </w:rPr>
+        <w:t>esta</w:t>
+      </w:r>
+      <w:proofErr w:type="spellEnd"/>
+      <w:r>
+        <w:rPr>
+          <w:rFonts w:ascii="Consolas" w:hAnsi="Consolas"/>
+          <w:sz w:val="21"/>
+          <w:szCs w:val="21"/>
+          <w:lang w:val="es-PY"/>
+        </w:rPr>
+        <w:t xml:space="preserve"> en mi carpeta y que me genere la ruta debo poner Python y el nombre del archivo en cuestión en la terminal. Cuando por alguna razón no me lee, actualizo, hago que corra otra vez y </w:t>
       </w:r>
       <w:proofErr w:type="spellStart"/>
       <w:r>
@@ -995,25 +1013,7 @@
           <w:color w:val="538135" w:themeColor="accent6" w:themeShade="BF"/>
           <w:lang w:val="es-PY"/>
         </w:rPr>
-        <w:t>: @</w:t>
-      </w:r>
-      <w:proofErr w:type="gramStart"/>
-      <w:r>
-        <w:rPr>
-          <w:rFonts w:ascii="GungsuhChe" w:eastAsia="GungsuhChe" w:hAnsi="GungsuhChe" w:cs="Times New Roman"/>
-          <w:color w:val="538135" w:themeColor="accent6" w:themeShade="BF"/>
-          <w:lang w:val="es-PY"/>
-        </w:rPr>
-        <w:t>app.route</w:t>
-      </w:r>
-      <w:proofErr w:type="gramEnd"/>
-      <w:r>
-        <w:rPr>
-          <w:rFonts w:ascii="GungsuhChe" w:eastAsia="GungsuhChe" w:hAnsi="GungsuhChe" w:cs="Times New Roman"/>
-          <w:color w:val="538135" w:themeColor="accent6" w:themeShade="BF"/>
-          <w:lang w:val="es-PY"/>
-        </w:rPr>
-        <w:t>("/route_string"). La regla de enrutamiento está asociada con la función que la sigue inmediatamente.</w:t>
+        <w:t>: @app.route("/route_string"). La regla de enrutamiento está asociada con la función que la sigue inmediatamente.</w:t>
       </w:r>
     </w:p>
     <w:p>
@@ -1066,7 +1066,25 @@
           <w:color w:val="A8D08D" w:themeColor="accent6" w:themeTint="99"/>
           <w:lang w:val="es-PY"/>
         </w:rPr>
-        <w:t xml:space="preserve"> y señalar la acción que se ejecuta para saber como está </w:t>
+        <w:t xml:space="preserve"> y señalar la acción que se ejecuta para saber </w:t>
+      </w:r>
+      <w:proofErr w:type="spellStart"/>
+      <w:r>
+        <w:rPr>
+          <w:rFonts w:ascii="GungsuhChe" w:eastAsia="GungsuhChe" w:hAnsi="GungsuhChe" w:cs="Times New Roman"/>
+          <w:color w:val="A8D08D" w:themeColor="accent6" w:themeTint="99"/>
+          <w:lang w:val="es-PY"/>
+        </w:rPr>
+        <w:t>como</w:t>
+      </w:r>
+      <w:proofErr w:type="spellEnd"/>
+      <w:r>
+        <w:rPr>
+          <w:rFonts w:ascii="GungsuhChe" w:eastAsia="GungsuhChe" w:hAnsi="GungsuhChe" w:cs="Times New Roman"/>
+          <w:color w:val="A8D08D" w:themeColor="accent6" w:themeTint="99"/>
+          <w:lang w:val="es-PY"/>
+        </w:rPr>
+        <w:t xml:space="preserve"> está </w:t>
       </w:r>
       <w:r>
         <w:rPr>
@@ -1076,7 +1094,6 @@
         <w:t xml:space="preserve">llegando la respuesta, es decir: </w:t>
       </w:r>
       <w:proofErr w:type="spellStart"/>
-      <w:proofErr w:type="gramStart"/>
       <w:r>
         <w:rPr>
           <w:rFonts w:ascii="GungsuhChe" w:eastAsia="GungsuhChe" w:hAnsi="GungsuhChe" w:cs="Times New Roman"/>
@@ -1092,7 +1109,6 @@
         </w:rPr>
         <w:t>(</w:t>
       </w:r>
-      <w:proofErr w:type="gramEnd"/>
       <w:r>
         <w:rPr>
           <w:rFonts w:ascii="GungsuhChe" w:eastAsia="GungsuhChe" w:hAnsi="GungsuhChe" w:cs="Times New Roman"/>
@@ -1139,7 +1155,6 @@
         <w:t xml:space="preserve">Puedes utilizar el método </w:t>
       </w:r>
       <w:proofErr w:type="spellStart"/>
-      <w:proofErr w:type="gramStart"/>
       <w:r>
         <w:rPr>
           <w:rFonts w:ascii="GungsuhChe" w:eastAsia="GungsuhChe" w:hAnsi="GungsuhChe" w:cs="Times New Roman"/>
@@ -1153,15 +1168,7 @@
           <w:rFonts w:ascii="GungsuhChe" w:eastAsia="GungsuhChe" w:hAnsi="GungsuhChe" w:cs="Times New Roman"/>
           <w:lang w:val="es-PY"/>
         </w:rPr>
-        <w:t>(</w:t>
-      </w:r>
-      <w:proofErr w:type="gramEnd"/>
-      <w:r>
-        <w:rPr>
-          <w:rFonts w:ascii="GungsuhChe" w:eastAsia="GungsuhChe" w:hAnsi="GungsuhChe" w:cs="Times New Roman"/>
-          <w:lang w:val="es-PY"/>
-        </w:rPr>
-        <w:t xml:space="preserve">) en </w:t>
+        <w:t xml:space="preserve">() en </w:t>
       </w:r>
       <w:proofErr w:type="spellStart"/>
       <w:r>
@@ -1208,7 +1215,6 @@
         <w:t xml:space="preserve">#Crea un patrón y una función de URL que puedan manejar los siguientes ejemplos (PISTA: </w:t>
       </w:r>
       <w:proofErr w:type="spellStart"/>
-      <w:proofErr w:type="gramStart"/>
       <w:r>
         <w:rPr>
           <w:rFonts w:ascii="Consolas" w:eastAsia="Times New Roman" w:hAnsi="Consolas" w:cs="Times New Roman"/>
@@ -1232,20 +1238,7 @@
           <w:lang w:val="es-PY"/>
           <w14:ligatures w14:val="none"/>
         </w:rPr>
-        <w:t>(</w:t>
-      </w:r>
-      <w:proofErr w:type="gramEnd"/>
-      <w:r>
-        <w:rPr>
-          <w:rFonts w:ascii="Consolas" w:eastAsia="Times New Roman" w:hAnsi="Consolas" w:cs="Times New Roman"/>
-          <w:color w:val="9A9B99"/>
-          <w:kern w:val="0"/>
-          <w:sz w:val="21"/>
-          <w:szCs w:val="21"/>
-          <w:lang w:val="es-PY"/>
-          <w14:ligatures w14:val="none"/>
-        </w:rPr>
-        <w:t xml:space="preserve">) puede ser útil Por ejemplo, </w:t>
+        <w:t xml:space="preserve">() puede ser útil Por ejemplo, </w:t>
       </w:r>
       <w:proofErr w:type="spellStart"/>
       <w:r>
@@ -1537,7 +1530,6 @@
         </w:rPr>
         <w:t>@</w:t>
       </w:r>
-      <w:proofErr w:type="gramStart"/>
       <w:r>
         <w:rPr>
           <w:rFonts w:ascii="Consolas" w:eastAsia="Times New Roman" w:hAnsi="Consolas" w:cs="Times New Roman"/>
@@ -1562,7 +1554,6 @@
         </w:rPr>
         <w:t>.route</w:t>
       </w:r>
-      <w:proofErr w:type="gramEnd"/>
       <w:r>
         <w:rPr>
           <w:rFonts w:ascii="Consolas" w:eastAsia="Times New Roman" w:hAnsi="Consolas" w:cs="Times New Roman"/>
@@ -1645,19 +1636,7 @@
           <w:szCs w:val="21"/>
           <w14:ligatures w14:val="none"/>
         </w:rPr>
-        <w:t>repeat_</w:t>
-      </w:r>
-      <w:proofErr w:type="gramStart"/>
-      <w:r>
-        <w:rPr>
-          <w:rFonts w:ascii="Consolas" w:eastAsia="Times New Roman" w:hAnsi="Consolas" w:cs="Times New Roman"/>
-          <w:color w:val="CE6700"/>
-          <w:kern w:val="0"/>
-          <w:sz w:val="21"/>
-          <w:szCs w:val="21"/>
-          <w14:ligatures w14:val="none"/>
-        </w:rPr>
-        <w:t>word</w:t>
+        <w:t>repeat_word</w:t>
       </w:r>
       <w:proofErr w:type="spellEnd"/>
       <w:r>
@@ -1671,7 +1650,6 @@
         </w:rPr>
         <w:t>(</w:t>
       </w:r>
-      <w:proofErr w:type="gramEnd"/>
       <w:r>
         <w:rPr>
           <w:rFonts w:ascii="Consolas" w:eastAsia="Times New Roman" w:hAnsi="Consolas" w:cs="Times New Roman"/>
@@ -2000,23 +1978,23 @@
         <w:rPr>
           <w:rFonts w:ascii="GungsuhChe" w:eastAsia="GungsuhChe" w:hAnsi="GungsuhChe" w:cs="Times New Roman"/>
         </w:rPr>
-        <w:t>render_</w:t>
-      </w:r>
-      <w:proofErr w:type="gramStart"/>
-      <w:r>
-        <w:rPr>
-          <w:rFonts w:ascii="GungsuhChe" w:eastAsia="GungsuhChe" w:hAnsi="GungsuhChe" w:cs="Times New Roman"/>
-        </w:rPr>
-        <w:t>template</w:t>
-      </w:r>
-      <w:proofErr w:type="spellEnd"/>
-      <w:r>
-        <w:rPr>
-          <w:rFonts w:ascii="GungsuhChe" w:eastAsia="GungsuhChe" w:hAnsi="GungsuhChe" w:cs="Times New Roman"/>
-        </w:rPr>
-        <w:t xml:space="preserve">  #</w:t>
-      </w:r>
-      <w:proofErr w:type="gramEnd"/>
+        <w:t>render_template</w:t>
+      </w:r>
+      <w:proofErr w:type="spellEnd"/>
+      <w:r>
+        <w:rPr>
+          <w:rFonts w:ascii="GungsuhChe" w:eastAsia="GungsuhChe" w:hAnsi="GungsuhChe" w:cs="Times New Roman"/>
+        </w:rPr>
+        <w:t xml:space="preserve">  # </w:t>
+      </w:r>
+      <w:proofErr w:type="spellStart"/>
+      <w:r>
+        <w:rPr>
+          <w:rFonts w:ascii="GungsuhChe" w:eastAsia="GungsuhChe" w:hAnsi="GungsuhChe" w:cs="Times New Roman"/>
+        </w:rPr>
+        <w:t>agregado</w:t>
+      </w:r>
+      <w:proofErr w:type="spellEnd"/>
       <w:r>
         <w:rPr>
           <w:rFonts w:ascii="GungsuhChe" w:eastAsia="GungsuhChe" w:hAnsi="GungsuhChe" w:cs="Times New Roman"/>
@@ -2028,12 +2006,65 @@
         <w:rPr>
           <w:rFonts w:ascii="GungsuhChe" w:eastAsia="GungsuhChe" w:hAnsi="GungsuhChe" w:cs="Times New Roman"/>
         </w:rPr>
-        <w:t>agregado</w:t>
-      </w:r>
-      <w:proofErr w:type="spellEnd"/>
-      <w:r>
-        <w:rPr>
-          <w:rFonts w:ascii="GungsuhChe" w:eastAsia="GungsuhChe" w:hAnsi="GungsuhChe" w:cs="Times New Roman"/>
+        <w:t>render_template</w:t>
+      </w:r>
+      <w:proofErr w:type="spellEnd"/>
+      <w:r>
+        <w:rPr>
+          <w:rFonts w:ascii="GungsuhChe" w:eastAsia="GungsuhChe" w:hAnsi="GungsuhChe" w:cs="Times New Roman"/>
+        </w:rPr>
+        <w:t>!</w:t>
+      </w:r>
+    </w:p>
+    <w:p>
+      <w:pPr>
+        <w:shd w:val="clear" w:color="auto" w:fill="000000" w:themeFill="text1"/>
+        <w:rPr>
+          <w:rFonts w:ascii="GungsuhChe" w:eastAsia="GungsuhChe" w:hAnsi="GungsuhChe" w:cs="Times New Roman"/>
+        </w:rPr>
+      </w:pPr>
+      <w:r>
+        <w:rPr>
+          <w:rFonts w:ascii="GungsuhChe" w:eastAsia="GungsuhChe" w:hAnsi="GungsuhChe" w:cs="Times New Roman"/>
+        </w:rPr>
+        <w:t xml:space="preserve">app = Flask(__name__)                     </w:t>
+      </w:r>
+    </w:p>
+    <w:p>
+      <w:pPr>
+        <w:shd w:val="clear" w:color="auto" w:fill="000000" w:themeFill="text1"/>
+        <w:rPr>
+          <w:rFonts w:ascii="GungsuhChe" w:eastAsia="GungsuhChe" w:hAnsi="GungsuhChe" w:cs="Times New Roman"/>
+        </w:rPr>
+      </w:pPr>
+      <w:r>
+        <w:rPr>
+          <w:rFonts w:ascii="GungsuhChe" w:eastAsia="GungsuhChe" w:hAnsi="GungsuhChe" w:cs="Times New Roman"/>
+        </w:rPr>
+        <w:t xml:space="preserve">@app.route('/')                           </w:t>
+      </w:r>
+    </w:p>
+    <w:p>
+      <w:pPr>
+        <w:shd w:val="clear" w:color="auto" w:fill="000000" w:themeFill="text1"/>
+        <w:rPr>
+          <w:rFonts w:ascii="GungsuhChe" w:eastAsia="GungsuhChe" w:hAnsi="GungsuhChe" w:cs="Times New Roman"/>
+          <w:lang w:val="es-PY"/>
+        </w:rPr>
+      </w:pPr>
+      <w:proofErr w:type="spellStart"/>
+      <w:r>
+        <w:rPr>
+          <w:rFonts w:ascii="GungsuhChe" w:eastAsia="GungsuhChe" w:hAnsi="GungsuhChe" w:cs="Times New Roman"/>
+          <w:lang w:val="es-PY"/>
+        </w:rPr>
+        <w:t>def</w:t>
+      </w:r>
+      <w:proofErr w:type="spellEnd"/>
+      <w:r>
+        <w:rPr>
+          <w:rFonts w:ascii="GungsuhChe" w:eastAsia="GungsuhChe" w:hAnsi="GungsuhChe" w:cs="Times New Roman"/>
+          <w:lang w:val="es-PY"/>
         </w:rPr>
         <w:t xml:space="preserve"> </w:t>
       </w:r>
@@ -2041,114 +2072,17 @@
       <w:r>
         <w:rPr>
           <w:rFonts w:ascii="GungsuhChe" w:eastAsia="GungsuhChe" w:hAnsi="GungsuhChe" w:cs="Times New Roman"/>
-        </w:rPr>
-        <w:t>render_template</w:t>
-      </w:r>
-      <w:proofErr w:type="spellEnd"/>
-      <w:r>
-        <w:rPr>
-          <w:rFonts w:ascii="GungsuhChe" w:eastAsia="GungsuhChe" w:hAnsi="GungsuhChe" w:cs="Times New Roman"/>
-        </w:rPr>
-        <w:t>!</w:t>
-      </w:r>
-    </w:p>
-    <w:p>
-      <w:pPr>
-        <w:shd w:val="clear" w:color="auto" w:fill="000000" w:themeFill="text1"/>
-        <w:rPr>
-          <w:rFonts w:ascii="GungsuhChe" w:eastAsia="GungsuhChe" w:hAnsi="GungsuhChe" w:cs="Times New Roman"/>
-        </w:rPr>
-      </w:pPr>
-      <w:r>
-        <w:rPr>
-          <w:rFonts w:ascii="GungsuhChe" w:eastAsia="GungsuhChe" w:hAnsi="GungsuhChe" w:cs="Times New Roman"/>
-        </w:rPr>
-        <w:t xml:space="preserve">app = Flask(__name__)                     </w:t>
-      </w:r>
-    </w:p>
-    <w:p>
-      <w:pPr>
-        <w:shd w:val="clear" w:color="auto" w:fill="000000" w:themeFill="text1"/>
-        <w:rPr>
-          <w:rFonts w:ascii="GungsuhChe" w:eastAsia="GungsuhChe" w:hAnsi="GungsuhChe" w:cs="Times New Roman"/>
-        </w:rPr>
-      </w:pPr>
-      <w:r>
-        <w:rPr>
-          <w:rFonts w:ascii="GungsuhChe" w:eastAsia="GungsuhChe" w:hAnsi="GungsuhChe" w:cs="Times New Roman"/>
-        </w:rPr>
-        <w:t>@</w:t>
-      </w:r>
-      <w:proofErr w:type="gramStart"/>
-      <w:r>
-        <w:rPr>
-          <w:rFonts w:ascii="GungsuhChe" w:eastAsia="GungsuhChe" w:hAnsi="GungsuhChe" w:cs="Times New Roman"/>
-        </w:rPr>
-        <w:t>app.route</w:t>
-      </w:r>
-      <w:proofErr w:type="gramEnd"/>
-      <w:r>
-        <w:rPr>
-          <w:rFonts w:ascii="GungsuhChe" w:eastAsia="GungsuhChe" w:hAnsi="GungsuhChe" w:cs="Times New Roman"/>
-        </w:rPr>
-        <w:t xml:space="preserve">('/')                           </w:t>
-      </w:r>
-    </w:p>
-    <w:p>
-      <w:pPr>
-        <w:shd w:val="clear" w:color="auto" w:fill="000000" w:themeFill="text1"/>
-        <w:rPr>
-          <w:rFonts w:ascii="GungsuhChe" w:eastAsia="GungsuhChe" w:hAnsi="GungsuhChe" w:cs="Times New Roman"/>
-          <w:lang w:val="es-PY"/>
-        </w:rPr>
-      </w:pPr>
-      <w:proofErr w:type="spellStart"/>
-      <w:r>
-        <w:rPr>
-          <w:rFonts w:ascii="GungsuhChe" w:eastAsia="GungsuhChe" w:hAnsi="GungsuhChe" w:cs="Times New Roman"/>
-          <w:lang w:val="es-PY"/>
-        </w:rPr>
-        <w:t>def</w:t>
-      </w:r>
-      <w:proofErr w:type="spellEnd"/>
-      <w:r>
-        <w:rPr>
-          <w:rFonts w:ascii="GungsuhChe" w:eastAsia="GungsuhChe" w:hAnsi="GungsuhChe" w:cs="Times New Roman"/>
-          <w:lang w:val="es-PY"/>
-        </w:rPr>
-        <w:t xml:space="preserve"> </w:t>
-      </w:r>
-      <w:proofErr w:type="spellStart"/>
-      <w:r>
-        <w:rPr>
-          <w:rFonts w:ascii="GungsuhChe" w:eastAsia="GungsuhChe" w:hAnsi="GungsuhChe" w:cs="Times New Roman"/>
-          <w:lang w:val="es-PY"/>
-        </w:rPr>
-        <w:t>hola_</w:t>
-      </w:r>
-      <w:proofErr w:type="gramStart"/>
-      <w:r>
-        <w:rPr>
-          <w:rFonts w:ascii="GungsuhChe" w:eastAsia="GungsuhChe" w:hAnsi="GungsuhChe" w:cs="Times New Roman"/>
-          <w:lang w:val="es-PY"/>
-        </w:rPr>
-        <w:t>mundo</w:t>
-      </w:r>
-      <w:proofErr w:type="spellEnd"/>
-      <w:r>
-        <w:rPr>
-          <w:rFonts w:ascii="GungsuhChe" w:eastAsia="GungsuhChe" w:hAnsi="GungsuhChe" w:cs="Times New Roman"/>
-          <w:lang w:val="es-PY"/>
-        </w:rPr>
-        <w:t>(</w:t>
-      </w:r>
-      <w:proofErr w:type="gramEnd"/>
-      <w:r>
-        <w:rPr>
-          <w:rFonts w:ascii="GungsuhChe" w:eastAsia="GungsuhChe" w:hAnsi="GungsuhChe" w:cs="Times New Roman"/>
-          <w:lang w:val="es-PY"/>
-        </w:rPr>
-        <w:t>):</w:t>
+          <w:lang w:val="es-PY"/>
+        </w:rPr>
+        <w:t>hola_mundo</w:t>
+      </w:r>
+      <w:proofErr w:type="spellEnd"/>
+      <w:r>
+        <w:rPr>
+          <w:rFonts w:ascii="GungsuhChe" w:eastAsia="GungsuhChe" w:hAnsi="GungsuhChe" w:cs="Times New Roman"/>
+          <w:lang w:val="es-PY"/>
+        </w:rPr>
+        <w:t>():</w:t>
       </w:r>
     </w:p>
     <w:p>
@@ -2502,19 +2436,8 @@
           <w:sz w:val="21"/>
           <w:szCs w:val="21"/>
         </w:rPr>
-        <w:t>@</w:t>
-      </w:r>
-      <w:proofErr w:type="gramStart"/>
-      <w:r>
-        <w:rPr>
-          <w:rStyle w:val="entity"/>
-          <w:rFonts w:ascii="Consolas" w:hAnsi="Consolas"/>
-          <w:sz w:val="21"/>
-          <w:szCs w:val="21"/>
-        </w:rPr>
-        <w:t>app.route</w:t>
-      </w:r>
-      <w:proofErr w:type="gramEnd"/>
+        <w:t>@app.route</w:t>
+      </w:r>
       <w:r>
         <w:rPr>
           <w:rFonts w:ascii="Consolas" w:hAnsi="Consolas"/>
@@ -2574,7 +2497,6 @@
         </w:rPr>
         <w:t xml:space="preserve"> </w:t>
       </w:r>
-      <w:proofErr w:type="gramStart"/>
       <w:r>
         <w:rPr>
           <w:rStyle w:val="entity"/>
@@ -2590,16 +2512,7 @@
           <w:sz w:val="21"/>
           <w:szCs w:val="21"/>
         </w:rPr>
-        <w:t>(</w:t>
-      </w:r>
-      <w:proofErr w:type="gramEnd"/>
-      <w:r>
-        <w:rPr>
-          <w:rFonts w:ascii="Consolas" w:hAnsi="Consolas"/>
-          <w:sz w:val="21"/>
-          <w:szCs w:val="21"/>
-        </w:rPr>
-        <w:t>):</w:t>
+        <w:t>():</w:t>
       </w:r>
     </w:p>
     <w:p>
@@ -2656,18 +2569,7 @@
           <w:szCs w:val="21"/>
           <w:lang w:val="es-PY"/>
         </w:rPr>
-        <w:t>render_</w:t>
-      </w:r>
-      <w:proofErr w:type="gramStart"/>
-      <w:r>
-        <w:rPr>
-          <w:rStyle w:val="function"/>
-          <w:rFonts w:ascii="Consolas" w:hAnsi="Consolas"/>
-          <w:sz w:val="21"/>
-          <w:szCs w:val="21"/>
-          <w:lang w:val="es-PY"/>
-        </w:rPr>
-        <w:t>template</w:t>
+        <w:t>render_template</w:t>
       </w:r>
       <w:proofErr w:type="spellEnd"/>
       <w:r>
@@ -2679,7 +2581,6 @@
         </w:rPr>
         <w:t>(</w:t>
       </w:r>
-      <w:proofErr w:type="gramEnd"/>
       <w:r>
         <w:rPr>
           <w:rStyle w:val="string"/>
@@ -2981,7 +2882,23 @@
           <w:rFonts w:ascii="GungsuhChe" w:eastAsia="GungsuhChe" w:hAnsi="GungsuhChe" w:cs="Times New Roman"/>
           <w:lang w:val="es-PY"/>
         </w:rPr>
-        <w:t>El render no entiende corchetes entonces si quiero un dato especifico de algún algo, debo usar puntos</w:t>
+        <w:t xml:space="preserve">El render no entiende corchetes entonces </w:t>
+      </w:r>
+      <w:proofErr w:type="spellStart"/>
+      <w:r>
+        <w:rPr>
+          <w:rFonts w:ascii="GungsuhChe" w:eastAsia="GungsuhChe" w:hAnsi="GungsuhChe" w:cs="Times New Roman"/>
+          <w:lang w:val="es-PY"/>
+        </w:rPr>
+        <w:t>si</w:t>
+      </w:r>
+      <w:proofErr w:type="spellEnd"/>
+      <w:r>
+        <w:rPr>
+          <w:rFonts w:ascii="GungsuhChe" w:eastAsia="GungsuhChe" w:hAnsi="GungsuhChe" w:cs="Times New Roman"/>
+          <w:lang w:val="es-PY"/>
+        </w:rPr>
+        <w:t xml:space="preserve"> quiero un dato especifico de algún algo, debo usar puntos</w:t>
       </w:r>
       <w:r>
         <w:rPr>
@@ -3045,21 +2962,12 @@
           <w:lang w:val="es-PY"/>
         </w:rPr>
       </w:pPr>
-      <w:proofErr w:type="gramStart"/>
-      <w:r>
-        <w:rPr>
-          <w:rFonts w:ascii="GungsuhChe" w:eastAsia="GungsuhChe" w:hAnsi="GungsuhChe" w:cs="Times New Roman"/>
-          <w:lang w:val="es-PY"/>
-        </w:rPr>
-        <w:t>{{ alguna</w:t>
-      </w:r>
-      <w:proofErr w:type="gramEnd"/>
-      <w:r>
-        <w:rPr>
-          <w:rFonts w:ascii="GungsuhChe" w:eastAsia="GungsuhChe" w:hAnsi="GungsuhChe" w:cs="Times New Roman"/>
-          <w:lang w:val="es-PY"/>
-        </w:rPr>
-        <w:t xml:space="preserve"> variable }}</w:t>
+      <w:r>
+        <w:rPr>
+          <w:rFonts w:ascii="GungsuhChe" w:eastAsia="GungsuhChe" w:hAnsi="GungsuhChe" w:cs="Times New Roman"/>
+          <w:lang w:val="es-PY"/>
+        </w:rPr>
+        <w:t>{{ alguna variable }}</w:t>
       </w:r>
     </w:p>
     <w:p>
@@ -3358,23 +3266,7 @@
           <w:rFonts w:ascii="GungsuhChe" w:eastAsia="GungsuhChe" w:hAnsi="GungsuhChe" w:cs="Times New Roman"/>
           <w:lang w:val="es-PY"/>
         </w:rPr>
-        <w:t>NOTA IMPORTANTE: El uso de comentarios HTML (</w:t>
-      </w:r>
-      <w:proofErr w:type="gramStart"/>
-      <w:r>
-        <w:rPr>
-          <w:rFonts w:ascii="GungsuhChe" w:eastAsia="GungsuhChe" w:hAnsi="GungsuhChe" w:cs="Times New Roman"/>
-          <w:lang w:val="es-PY"/>
-        </w:rPr>
-        <w:t>&lt;!--</w:t>
-      </w:r>
-      <w:proofErr w:type="gramEnd"/>
-      <w:r>
-        <w:rPr>
-          <w:rFonts w:ascii="GungsuhChe" w:eastAsia="GungsuhChe" w:hAnsi="GungsuhChe" w:cs="Times New Roman"/>
-          <w:lang w:val="es-PY"/>
-        </w:rPr>
-        <w:t xml:space="preserve"> --&gt;) NO escribirá comentarios en </w:t>
+        <w:t xml:space="preserve">NOTA IMPORTANTE: El uso de comentarios HTML (&lt;!-- --&gt;) NO escribirá comentarios en </w:t>
       </w:r>
       <w:proofErr w:type="spellStart"/>
       <w:r>
@@ -3571,23 +3463,7 @@
           <w:rFonts w:ascii="GungsuhChe" w:eastAsia="GungsuhChe" w:hAnsi="GungsuhChe" w:cs="Times New Roman"/>
           <w:lang w:val="es-PY"/>
         </w:rPr>
-        <w:t xml:space="preserve">Como tener </w:t>
-      </w:r>
-      <w:proofErr w:type="gramStart"/>
-      <w:r>
-        <w:rPr>
-          <w:rFonts w:ascii="GungsuhChe" w:eastAsia="GungsuhChe" w:hAnsi="GungsuhChe" w:cs="Times New Roman"/>
-          <w:lang w:val="es-PY"/>
-        </w:rPr>
-        <w:t>disponible archivos estáticos</w:t>
-      </w:r>
-      <w:proofErr w:type="gramEnd"/>
-      <w:r>
-        <w:rPr>
-          <w:rFonts w:ascii="GungsuhChe" w:eastAsia="GungsuhChe" w:hAnsi="GungsuhChe" w:cs="Times New Roman"/>
-          <w:lang w:val="es-PY"/>
-        </w:rPr>
-        <w:t xml:space="preserve">? Con la carpeta </w:t>
+        <w:t xml:space="preserve">Como tener disponible archivos estáticos? Con la carpeta </w:t>
       </w:r>
       <w:proofErr w:type="spellStart"/>
       <w:r>
@@ -3650,7 +3526,6 @@
           <w:lang w:val="es-PY"/>
         </w:rPr>
       </w:pPr>
-      <w:proofErr w:type="gramStart"/>
       <w:r>
         <w:rPr>
           <w:rStyle w:val="comment"/>
@@ -3659,9 +3534,32 @@
           <w:szCs w:val="21"/>
           <w:lang w:val="es-PY"/>
         </w:rPr>
-        <w:t>&lt;!--</w:t>
-      </w:r>
-      <w:proofErr w:type="gramEnd"/>
+        <w:t>&lt;!-- basado en la estructura de carpetas de la derecha --&gt;</w:t>
+      </w:r>
+      <w:r>
+        <w:rPr>
+          <w:rFonts w:ascii="Consolas" w:hAnsi="Consolas"/>
+          <w:color w:val="FFFFFF"/>
+          <w:sz w:val="21"/>
+          <w:szCs w:val="21"/>
+          <w:shd w:val="clear" w:color="auto" w:fill="121212"/>
+          <w:lang w:val="es-PY"/>
+        </w:rPr>
+        <w:t xml:space="preserve"> </w:t>
+      </w:r>
+    </w:p>
+    <w:p>
+      <w:pPr>
+        <w:shd w:val="clear" w:color="auto" w:fill="000000" w:themeFill="text1"/>
+        <w:rPr>
+          <w:rFonts w:ascii="Consolas" w:hAnsi="Consolas"/>
+          <w:color w:val="FFFFFF"/>
+          <w:sz w:val="21"/>
+          <w:szCs w:val="21"/>
+          <w:shd w:val="clear" w:color="auto" w:fill="121212"/>
+          <w:lang w:val="es-PY"/>
+        </w:rPr>
+      </w:pPr>
       <w:r>
         <w:rPr>
           <w:rStyle w:val="comment"/>
@@ -3670,7 +3568,7 @@
           <w:szCs w:val="21"/>
           <w:lang w:val="es-PY"/>
         </w:rPr>
-        <w:t xml:space="preserve"> basado en la estructura de carpetas de la derecha --&gt;</w:t>
+        <w:t>&lt;!-- enlazar una hoja de estilo CSS --&gt;</w:t>
       </w:r>
       <w:r>
         <w:rPr>
@@ -3693,63 +3591,115 @@
           <w:sz w:val="21"/>
           <w:szCs w:val="21"/>
           <w:shd w:val="clear" w:color="auto" w:fill="121212"/>
-          <w:lang w:val="es-PY"/>
-        </w:rPr>
-      </w:pPr>
-      <w:proofErr w:type="gramStart"/>
-      <w:r>
-        <w:rPr>
-          <w:rStyle w:val="comment"/>
-          <w:rFonts w:ascii="Consolas" w:hAnsi="Consolas"/>
-          <w:sz w:val="21"/>
-          <w:szCs w:val="21"/>
-          <w:lang w:val="es-PY"/>
-        </w:rPr>
-        <w:t>&lt;!--</w:t>
-      </w:r>
-      <w:proofErr w:type="gramEnd"/>
-      <w:r>
-        <w:rPr>
-          <w:rStyle w:val="comment"/>
-          <w:rFonts w:ascii="Consolas" w:hAnsi="Consolas"/>
-          <w:sz w:val="21"/>
-          <w:szCs w:val="21"/>
-          <w:lang w:val="es-PY"/>
-        </w:rPr>
-        <w:t xml:space="preserve"> enlazar una hoja de estilo CSS --&gt;</w:t>
-      </w:r>
-      <w:r>
-        <w:rPr>
+        </w:rPr>
+      </w:pPr>
+      <w:r>
+        <w:rPr>
+          <w:rStyle w:val="support"/>
           <w:rFonts w:ascii="Consolas" w:hAnsi="Consolas"/>
           <w:color w:val="FFFFFF"/>
           <w:sz w:val="21"/>
           <w:szCs w:val="21"/>
+        </w:rPr>
+        <w:t>&lt;link</w:t>
+      </w:r>
+      <w:r>
+        <w:rPr>
+          <w:rFonts w:ascii="Consolas" w:hAnsi="Consolas"/>
+          <w:color w:val="FFFFFF"/>
+          <w:sz w:val="21"/>
+          <w:szCs w:val="21"/>
           <w:shd w:val="clear" w:color="auto" w:fill="121212"/>
-          <w:lang w:val="es-PY"/>
         </w:rPr>
         <w:t xml:space="preserve"> </w:t>
       </w:r>
-    </w:p>
-    <w:p>
-      <w:pPr>
-        <w:shd w:val="clear" w:color="auto" w:fill="000000" w:themeFill="text1"/>
-        <w:rPr>
+      <w:proofErr w:type="spellStart"/>
+      <w:r>
+        <w:rPr>
+          <w:rStyle w:val="support"/>
+          <w:rFonts w:ascii="Consolas" w:hAnsi="Consolas"/>
+          <w:sz w:val="21"/>
+          <w:szCs w:val="21"/>
+        </w:rPr>
+        <w:t>rel</w:t>
+      </w:r>
+      <w:proofErr w:type="spellEnd"/>
+      <w:r>
+        <w:rPr>
+          <w:rStyle w:val="support"/>
           <w:rFonts w:ascii="Consolas" w:hAnsi="Consolas"/>
           <w:color w:val="FFFFFF"/>
           <w:sz w:val="21"/>
           <w:szCs w:val="21"/>
+        </w:rPr>
+        <w:t>=</w:t>
+      </w:r>
+      <w:r>
+        <w:rPr>
+          <w:rStyle w:val="string"/>
+          <w:rFonts w:ascii="Consolas" w:hAnsi="Consolas"/>
+          <w:sz w:val="21"/>
+          <w:szCs w:val="21"/>
+        </w:rPr>
+        <w:t>"stylesheet"</w:t>
+      </w:r>
+      <w:r>
+        <w:rPr>
+          <w:rFonts w:ascii="Consolas" w:hAnsi="Consolas"/>
+          <w:color w:val="FFFFFF"/>
+          <w:sz w:val="21"/>
+          <w:szCs w:val="21"/>
           <w:shd w:val="clear" w:color="auto" w:fill="121212"/>
         </w:rPr>
-      </w:pPr>
+        <w:t xml:space="preserve"> </w:t>
+      </w:r>
       <w:r>
         <w:rPr>
           <w:rStyle w:val="support"/>
           <w:rFonts w:ascii="Consolas" w:hAnsi="Consolas"/>
+          <w:sz w:val="21"/>
+          <w:szCs w:val="21"/>
+        </w:rPr>
+        <w:t>type</w:t>
+      </w:r>
+      <w:r>
+        <w:rPr>
+          <w:rStyle w:val="support"/>
+          <w:rFonts w:ascii="Consolas" w:hAnsi="Consolas"/>
           <w:color w:val="FFFFFF"/>
           <w:sz w:val="21"/>
           <w:szCs w:val="21"/>
         </w:rPr>
-        <w:t>&lt;link</w:t>
+        <w:t>=</w:t>
+      </w:r>
+      <w:r>
+        <w:rPr>
+          <w:rStyle w:val="string"/>
+          <w:rFonts w:ascii="Consolas" w:hAnsi="Consolas"/>
+          <w:sz w:val="21"/>
+          <w:szCs w:val="21"/>
+        </w:rPr>
+        <w:t>"text/</w:t>
+      </w:r>
+      <w:proofErr w:type="spellStart"/>
+      <w:r>
+        <w:rPr>
+          <w:rStyle w:val="string"/>
+          <w:rFonts w:ascii="Consolas" w:hAnsi="Consolas"/>
+          <w:sz w:val="21"/>
+          <w:szCs w:val="21"/>
+        </w:rPr>
+        <w:t>css</w:t>
+      </w:r>
+      <w:proofErr w:type="spellEnd"/>
+      <w:r>
+        <w:rPr>
+          <w:rStyle w:val="string"/>
+          <w:rFonts w:ascii="Consolas" w:hAnsi="Consolas"/>
+          <w:sz w:val="21"/>
+          <w:szCs w:val="21"/>
+        </w:rPr>
+        <w:t>"</w:t>
       </w:r>
       <w:r>
         <w:rPr>
@@ -3769,7 +3719,7 @@
           <w:sz w:val="21"/>
           <w:szCs w:val="21"/>
         </w:rPr>
-        <w:t>rel</w:t>
+        <w:t>href</w:t>
       </w:r>
       <w:proofErr w:type="spellEnd"/>
       <w:r>
@@ -3789,37 +3739,9 @@
           <w:sz w:val="21"/>
           <w:szCs w:val="21"/>
         </w:rPr>
-        <w:t>"stylesheet"</w:t>
-      </w:r>
-      <w:r>
-        <w:rPr>
-          <w:rFonts w:ascii="Consolas" w:hAnsi="Consolas"/>
-          <w:color w:val="FFFFFF"/>
-          <w:sz w:val="21"/>
-          <w:szCs w:val="21"/>
-          <w:shd w:val="clear" w:color="auto" w:fill="121212"/>
-        </w:rPr>
-        <w:t xml:space="preserve"> </w:t>
-      </w:r>
-      <w:r>
-        <w:rPr>
-          <w:rStyle w:val="support"/>
-          <w:rFonts w:ascii="Consolas" w:hAnsi="Consolas"/>
-          <w:sz w:val="21"/>
-          <w:szCs w:val="21"/>
-        </w:rPr>
-        <w:t>type</w:t>
-      </w:r>
-      <w:r>
-        <w:rPr>
-          <w:rStyle w:val="support"/>
-          <w:rFonts w:ascii="Consolas" w:hAnsi="Consolas"/>
-          <w:color w:val="FFFFFF"/>
-          <w:sz w:val="21"/>
-          <w:szCs w:val="21"/>
-        </w:rPr>
-        <w:t>=</w:t>
-      </w:r>
+        <w:t xml:space="preserve">"{{ </w:t>
+      </w:r>
+      <w:proofErr w:type="spellStart"/>
       <w:r>
         <w:rPr>
           <w:rStyle w:val="string"/>
@@ -3827,97 +3749,7 @@
           <w:sz w:val="21"/>
           <w:szCs w:val="21"/>
         </w:rPr>
-        <w:t>"text/</w:t>
-      </w:r>
-      <w:proofErr w:type="spellStart"/>
-      <w:r>
-        <w:rPr>
-          <w:rStyle w:val="string"/>
-          <w:rFonts w:ascii="Consolas" w:hAnsi="Consolas"/>
-          <w:sz w:val="21"/>
-          <w:szCs w:val="21"/>
-        </w:rPr>
-        <w:t>css</w:t>
-      </w:r>
-      <w:proofErr w:type="spellEnd"/>
-      <w:r>
-        <w:rPr>
-          <w:rStyle w:val="string"/>
-          <w:rFonts w:ascii="Consolas" w:hAnsi="Consolas"/>
-          <w:sz w:val="21"/>
-          <w:szCs w:val="21"/>
-        </w:rPr>
-        <w:t>"</w:t>
-      </w:r>
-      <w:r>
-        <w:rPr>
-          <w:rFonts w:ascii="Consolas" w:hAnsi="Consolas"/>
-          <w:color w:val="FFFFFF"/>
-          <w:sz w:val="21"/>
-          <w:szCs w:val="21"/>
-          <w:shd w:val="clear" w:color="auto" w:fill="121212"/>
-        </w:rPr>
-        <w:t xml:space="preserve"> </w:t>
-      </w:r>
-      <w:proofErr w:type="spellStart"/>
-      <w:r>
-        <w:rPr>
-          <w:rStyle w:val="support"/>
-          <w:rFonts w:ascii="Consolas" w:hAnsi="Consolas"/>
-          <w:sz w:val="21"/>
-          <w:szCs w:val="21"/>
-        </w:rPr>
-        <w:t>href</w:t>
-      </w:r>
-      <w:proofErr w:type="spellEnd"/>
-      <w:r>
-        <w:rPr>
-          <w:rStyle w:val="support"/>
-          <w:rFonts w:ascii="Consolas" w:hAnsi="Consolas"/>
-          <w:color w:val="FFFFFF"/>
-          <w:sz w:val="21"/>
-          <w:szCs w:val="21"/>
-        </w:rPr>
-        <w:t>=</w:t>
-      </w:r>
-      <w:r>
-        <w:rPr>
-          <w:rStyle w:val="string"/>
-          <w:rFonts w:ascii="Consolas" w:hAnsi="Consolas"/>
-          <w:sz w:val="21"/>
-          <w:szCs w:val="21"/>
-        </w:rPr>
-        <w:t>"</w:t>
-      </w:r>
-      <w:proofErr w:type="gramStart"/>
-      <w:r>
-        <w:rPr>
-          <w:rStyle w:val="string"/>
-          <w:rFonts w:ascii="Consolas" w:hAnsi="Consolas"/>
-          <w:sz w:val="21"/>
-          <w:szCs w:val="21"/>
-        </w:rPr>
-        <w:t xml:space="preserve">{{ </w:t>
-      </w:r>
-      <w:proofErr w:type="spellStart"/>
-      <w:r>
-        <w:rPr>
-          <w:rStyle w:val="string"/>
-          <w:rFonts w:ascii="Consolas" w:hAnsi="Consolas"/>
-          <w:sz w:val="21"/>
-          <w:szCs w:val="21"/>
-        </w:rPr>
-        <w:t>url</w:t>
-      </w:r>
-      <w:proofErr w:type="gramEnd"/>
-      <w:r>
-        <w:rPr>
-          <w:rStyle w:val="string"/>
-          <w:rFonts w:ascii="Consolas" w:hAnsi="Consolas"/>
-          <w:sz w:val="21"/>
-          <w:szCs w:val="21"/>
-        </w:rPr>
-        <w:t>_for</w:t>
+        <w:t>url_for</w:t>
       </w:r>
       <w:proofErr w:type="spellEnd"/>
       <w:r>
@@ -3959,39 +3791,64 @@
           <w:sz w:val="21"/>
           <w:szCs w:val="21"/>
           <w:shd w:val="clear" w:color="auto" w:fill="121212"/>
-          <w:lang w:val="es-PY"/>
-        </w:rPr>
-      </w:pPr>
-      <w:proofErr w:type="gramStart"/>
+        </w:rPr>
+      </w:pPr>
       <w:r>
         <w:rPr>
           <w:rStyle w:val="comment"/>
           <w:rFonts w:ascii="Consolas" w:hAnsi="Consolas"/>
           <w:sz w:val="21"/>
           <w:szCs w:val="21"/>
-          <w:lang w:val="es-PY"/>
-        </w:rPr>
-        <w:t>&lt;!--</w:t>
-      </w:r>
-      <w:proofErr w:type="gramEnd"/>
+        </w:rPr>
+        <w:t xml:space="preserve">&lt;!-- </w:t>
+      </w:r>
+      <w:proofErr w:type="spellStart"/>
       <w:r>
         <w:rPr>
           <w:rStyle w:val="comment"/>
           <w:rFonts w:ascii="Consolas" w:hAnsi="Consolas"/>
           <w:sz w:val="21"/>
           <w:szCs w:val="21"/>
-          <w:lang w:val="es-PY"/>
-        </w:rPr>
-        <w:t xml:space="preserve"> enlazar un archivo </w:t>
-      </w:r>
-      <w:proofErr w:type="spellStart"/>
+        </w:rPr>
+        <w:t>enlazar</w:t>
+      </w:r>
+      <w:proofErr w:type="spellEnd"/>
       <w:r>
         <w:rPr>
           <w:rStyle w:val="comment"/>
           <w:rFonts w:ascii="Consolas" w:hAnsi="Consolas"/>
           <w:sz w:val="21"/>
           <w:szCs w:val="21"/>
-          <w:lang w:val="es-PY"/>
+        </w:rPr>
+        <w:t xml:space="preserve"> un </w:t>
+      </w:r>
+      <w:proofErr w:type="spellStart"/>
+      <w:r>
+        <w:rPr>
+          <w:rStyle w:val="comment"/>
+          <w:rFonts w:ascii="Consolas" w:hAnsi="Consolas"/>
+          <w:sz w:val="21"/>
+          <w:szCs w:val="21"/>
+        </w:rPr>
+        <w:t>archivo</w:t>
+      </w:r>
+      <w:proofErr w:type="spellEnd"/>
+      <w:r>
+        <w:rPr>
+          <w:rStyle w:val="comment"/>
+          <w:rFonts w:ascii="Consolas" w:hAnsi="Consolas"/>
+          <w:sz w:val="21"/>
+          <w:szCs w:val="21"/>
+        </w:rPr>
+        <w:t xml:space="preserve"> </w:t>
+      </w:r>
+      <w:proofErr w:type="spellStart"/>
+      <w:r>
+        <w:rPr>
+          <w:rStyle w:val="comment"/>
+          <w:rFonts w:ascii="Consolas" w:hAnsi="Consolas"/>
+          <w:sz w:val="21"/>
+          <w:szCs w:val="21"/>
         </w:rPr>
         <w:t>javascript</w:t>
       </w:r>
@@ -4002,7 +3859,6 @@
           <w:rFonts w:ascii="Consolas" w:hAnsi="Consolas"/>
           <w:sz w:val="21"/>
           <w:szCs w:val="21"/>
-          <w:lang w:val="es-PY"/>
         </w:rPr>
         <w:t xml:space="preserve"> --&gt;</w:t>
       </w:r>
@@ -4013,7 +3869,6 @@
           <w:sz w:val="21"/>
           <w:szCs w:val="21"/>
           <w:shd w:val="clear" w:color="auto" w:fill="121212"/>
-          <w:lang w:val="es-PY"/>
         </w:rPr>
         <w:t xml:space="preserve"> </w:t>
       </w:r>
@@ -4139,9 +3994,9 @@
           <w:sz w:val="21"/>
           <w:szCs w:val="21"/>
         </w:rPr>
-        <w:t>"</w:t>
-      </w:r>
-      <w:proofErr w:type="gramStart"/>
+        <w:t xml:space="preserve">"{{ </w:t>
+      </w:r>
+      <w:proofErr w:type="spellStart"/>
       <w:r>
         <w:rPr>
           <w:rStyle w:val="string"/>
@@ -4149,9 +4004,9 @@
           <w:sz w:val="21"/>
           <w:szCs w:val="21"/>
         </w:rPr>
-        <w:t xml:space="preserve">{{ </w:t>
-      </w:r>
-      <w:proofErr w:type="spellStart"/>
+        <w:t>url_for</w:t>
+      </w:r>
+      <w:proofErr w:type="spellEnd"/>
       <w:r>
         <w:rPr>
           <w:rStyle w:val="string"/>
@@ -4159,9 +4014,177 @@
           <w:sz w:val="21"/>
           <w:szCs w:val="21"/>
         </w:rPr>
-        <w:t>url</w:t>
-      </w:r>
-      <w:proofErr w:type="gramEnd"/>
+        <w:t>('static', filename='my_script.js') }}"</w:t>
+      </w:r>
+      <w:r>
+        <w:rPr>
+          <w:rStyle w:val="support"/>
+          <w:rFonts w:ascii="Consolas" w:hAnsi="Consolas"/>
+          <w:sz w:val="21"/>
+          <w:szCs w:val="21"/>
+        </w:rPr>
+        <w:t>&gt;&lt;/</w:t>
+      </w:r>
+      <w:r>
+        <w:rPr>
+          <w:rStyle w:val="entity"/>
+          <w:rFonts w:ascii="Consolas" w:hAnsi="Consolas"/>
+          <w:sz w:val="21"/>
+          <w:szCs w:val="21"/>
+        </w:rPr>
+        <w:t>script</w:t>
+      </w:r>
+      <w:r>
+        <w:rPr>
+          <w:rStyle w:val="support"/>
+          <w:rFonts w:ascii="Consolas" w:hAnsi="Consolas"/>
+          <w:sz w:val="21"/>
+          <w:szCs w:val="21"/>
+        </w:rPr>
+        <w:t>&gt;</w:t>
+      </w:r>
+      <w:r>
+        <w:rPr>
+          <w:rFonts w:ascii="Consolas" w:hAnsi="Consolas"/>
+          <w:color w:val="FFFFFF"/>
+          <w:sz w:val="21"/>
+          <w:szCs w:val="21"/>
+          <w:shd w:val="clear" w:color="auto" w:fill="121212"/>
+        </w:rPr>
+        <w:t xml:space="preserve"> </w:t>
+      </w:r>
+    </w:p>
+    <w:p>
+      <w:pPr>
+        <w:shd w:val="clear" w:color="auto" w:fill="000000" w:themeFill="text1"/>
+        <w:rPr>
+          <w:rFonts w:ascii="Consolas" w:hAnsi="Consolas"/>
+          <w:color w:val="FFFFFF"/>
+          <w:sz w:val="21"/>
+          <w:szCs w:val="21"/>
+          <w:shd w:val="clear" w:color="auto" w:fill="121212"/>
+        </w:rPr>
+      </w:pPr>
+      <w:r>
+        <w:rPr>
+          <w:rStyle w:val="comment"/>
+          <w:rFonts w:ascii="Consolas" w:hAnsi="Consolas"/>
+          <w:sz w:val="21"/>
+          <w:szCs w:val="21"/>
+        </w:rPr>
+        <w:t xml:space="preserve">&lt;!-- </w:t>
+      </w:r>
+      <w:proofErr w:type="spellStart"/>
+      <w:r>
+        <w:rPr>
+          <w:rStyle w:val="comment"/>
+          <w:rFonts w:ascii="Consolas" w:hAnsi="Consolas"/>
+          <w:sz w:val="21"/>
+          <w:szCs w:val="21"/>
+        </w:rPr>
+        <w:t>enlazar</w:t>
+      </w:r>
+      <w:proofErr w:type="spellEnd"/>
+      <w:r>
+        <w:rPr>
+          <w:rStyle w:val="comment"/>
+          <w:rFonts w:ascii="Consolas" w:hAnsi="Consolas"/>
+          <w:sz w:val="21"/>
+          <w:szCs w:val="21"/>
+        </w:rPr>
+        <w:t xml:space="preserve"> </w:t>
+      </w:r>
+      <w:proofErr w:type="spellStart"/>
+      <w:r>
+        <w:rPr>
+          <w:rStyle w:val="comment"/>
+          <w:rFonts w:ascii="Consolas" w:hAnsi="Consolas"/>
+          <w:sz w:val="21"/>
+          <w:szCs w:val="21"/>
+        </w:rPr>
+        <w:t>una</w:t>
+      </w:r>
+      <w:proofErr w:type="spellEnd"/>
+      <w:r>
+        <w:rPr>
+          <w:rStyle w:val="comment"/>
+          <w:rFonts w:ascii="Consolas" w:hAnsi="Consolas"/>
+          <w:sz w:val="21"/>
+          <w:szCs w:val="21"/>
+        </w:rPr>
+        <w:t xml:space="preserve"> imagen --&gt;</w:t>
+      </w:r>
+      <w:r>
+        <w:rPr>
+          <w:rFonts w:ascii="Consolas" w:hAnsi="Consolas"/>
+          <w:color w:val="FFFFFF"/>
+          <w:sz w:val="21"/>
+          <w:szCs w:val="21"/>
+          <w:shd w:val="clear" w:color="auto" w:fill="121212"/>
+        </w:rPr>
+        <w:t xml:space="preserve"> </w:t>
+      </w:r>
+    </w:p>
+    <w:p>
+      <w:pPr>
+        <w:shd w:val="clear" w:color="auto" w:fill="000000" w:themeFill="text1"/>
+        <w:rPr>
+          <w:rFonts w:ascii="GungsuhChe" w:eastAsia="GungsuhChe" w:hAnsi="GungsuhChe" w:cs="Times New Roman"/>
+        </w:rPr>
+      </w:pPr>
+      <w:r>
+        <w:rPr>
+          <w:rStyle w:val="support"/>
+          <w:rFonts w:ascii="Consolas" w:hAnsi="Consolas"/>
+          <w:color w:val="FFFFFF"/>
+          <w:sz w:val="21"/>
+          <w:szCs w:val="21"/>
+        </w:rPr>
+        <w:t>&lt;</w:t>
+      </w:r>
+      <w:proofErr w:type="spellStart"/>
+      <w:r>
+        <w:rPr>
+          <w:rStyle w:val="support"/>
+          <w:rFonts w:ascii="Consolas" w:hAnsi="Consolas"/>
+          <w:color w:val="FFFFFF"/>
+          <w:sz w:val="21"/>
+          <w:szCs w:val="21"/>
+        </w:rPr>
+        <w:t>img</w:t>
+      </w:r>
+      <w:proofErr w:type="spellEnd"/>
+      <w:r>
+        <w:rPr>
+          <w:rFonts w:ascii="Consolas" w:hAnsi="Consolas"/>
+          <w:color w:val="FFFFFF"/>
+          <w:sz w:val="21"/>
+          <w:szCs w:val="21"/>
+          <w:shd w:val="clear" w:color="auto" w:fill="121212"/>
+        </w:rPr>
+        <w:t xml:space="preserve"> </w:t>
+      </w:r>
+      <w:proofErr w:type="spellStart"/>
+      <w:r>
+        <w:rPr>
+          <w:rStyle w:val="support"/>
+          <w:rFonts w:ascii="Consolas" w:hAnsi="Consolas"/>
+          <w:sz w:val="21"/>
+          <w:szCs w:val="21"/>
+        </w:rPr>
+        <w:t>src</w:t>
+      </w:r>
+      <w:proofErr w:type="spellEnd"/>
+      <w:r>
+        <w:rPr>
+          <w:rStyle w:val="support"/>
+          <w:rFonts w:ascii="Consolas" w:hAnsi="Consolas"/>
+          <w:color w:val="FFFFFF"/>
+          <w:sz w:val="21"/>
+          <w:szCs w:val="21"/>
+        </w:rPr>
+        <w:t>=</w:t>
+      </w:r>
       <w:r>
         <w:rPr>
           <w:rStyle w:val="string"/>
@@ -4169,9 +4192,9 @@
           <w:sz w:val="21"/>
           <w:szCs w:val="21"/>
         </w:rPr>
-        <w:t>_for</w:t>
-      </w:r>
-      <w:proofErr w:type="spellEnd"/>
+        <w:t xml:space="preserve">"{{ </w:t>
+      </w:r>
+      <w:proofErr w:type="spellStart"/>
       <w:r>
         <w:rPr>
           <w:rStyle w:val="string"/>
@@ -4179,226 +4202,7 @@
           <w:sz w:val="21"/>
           <w:szCs w:val="21"/>
         </w:rPr>
-        <w:t>('static', filename='my_script.js') }}"</w:t>
-      </w:r>
-      <w:r>
-        <w:rPr>
-          <w:rStyle w:val="support"/>
-          <w:rFonts w:ascii="Consolas" w:hAnsi="Consolas"/>
-          <w:sz w:val="21"/>
-          <w:szCs w:val="21"/>
-        </w:rPr>
-        <w:t>&gt;&lt;/</w:t>
-      </w:r>
-      <w:r>
-        <w:rPr>
-          <w:rStyle w:val="entity"/>
-          <w:rFonts w:ascii="Consolas" w:hAnsi="Consolas"/>
-          <w:sz w:val="21"/>
-          <w:szCs w:val="21"/>
-        </w:rPr>
-        <w:t>script</w:t>
-      </w:r>
-      <w:r>
-        <w:rPr>
-          <w:rStyle w:val="support"/>
-          <w:rFonts w:ascii="Consolas" w:hAnsi="Consolas"/>
-          <w:sz w:val="21"/>
-          <w:szCs w:val="21"/>
-        </w:rPr>
-        <w:t>&gt;</w:t>
-      </w:r>
-      <w:r>
-        <w:rPr>
-          <w:rFonts w:ascii="Consolas" w:hAnsi="Consolas"/>
-          <w:color w:val="FFFFFF"/>
-          <w:sz w:val="21"/>
-          <w:szCs w:val="21"/>
-          <w:shd w:val="clear" w:color="auto" w:fill="121212"/>
-        </w:rPr>
-        <w:t xml:space="preserve"> </w:t>
-      </w:r>
-    </w:p>
-    <w:p>
-      <w:pPr>
-        <w:shd w:val="clear" w:color="auto" w:fill="000000" w:themeFill="text1"/>
-        <w:rPr>
-          <w:rFonts w:ascii="Consolas" w:hAnsi="Consolas"/>
-          <w:color w:val="FFFFFF"/>
-          <w:sz w:val="21"/>
-          <w:szCs w:val="21"/>
-          <w:shd w:val="clear" w:color="auto" w:fill="121212"/>
-        </w:rPr>
-      </w:pPr>
-      <w:proofErr w:type="gramStart"/>
-      <w:r>
-        <w:rPr>
-          <w:rStyle w:val="comment"/>
-          <w:rFonts w:ascii="Consolas" w:hAnsi="Consolas"/>
-          <w:sz w:val="21"/>
-          <w:szCs w:val="21"/>
-        </w:rPr>
-        <w:t>&lt;!--</w:t>
-      </w:r>
-      <w:proofErr w:type="gramEnd"/>
-      <w:r>
-        <w:rPr>
-          <w:rStyle w:val="comment"/>
-          <w:rFonts w:ascii="Consolas" w:hAnsi="Consolas"/>
-          <w:sz w:val="21"/>
-          <w:szCs w:val="21"/>
-        </w:rPr>
-        <w:t xml:space="preserve"> </w:t>
-      </w:r>
-      <w:proofErr w:type="spellStart"/>
-      <w:r>
-        <w:rPr>
-          <w:rStyle w:val="comment"/>
-          <w:rFonts w:ascii="Consolas" w:hAnsi="Consolas"/>
-          <w:sz w:val="21"/>
-          <w:szCs w:val="21"/>
-        </w:rPr>
-        <w:t>enlazar</w:t>
-      </w:r>
-      <w:proofErr w:type="spellEnd"/>
-      <w:r>
-        <w:rPr>
-          <w:rStyle w:val="comment"/>
-          <w:rFonts w:ascii="Consolas" w:hAnsi="Consolas"/>
-          <w:sz w:val="21"/>
-          <w:szCs w:val="21"/>
-        </w:rPr>
-        <w:t xml:space="preserve"> </w:t>
-      </w:r>
-      <w:proofErr w:type="spellStart"/>
-      <w:r>
-        <w:rPr>
-          <w:rStyle w:val="comment"/>
-          <w:rFonts w:ascii="Consolas" w:hAnsi="Consolas"/>
-          <w:sz w:val="21"/>
-          <w:szCs w:val="21"/>
-        </w:rPr>
-        <w:t>una</w:t>
-      </w:r>
-      <w:proofErr w:type="spellEnd"/>
-      <w:r>
-        <w:rPr>
-          <w:rStyle w:val="comment"/>
-          <w:rFonts w:ascii="Consolas" w:hAnsi="Consolas"/>
-          <w:sz w:val="21"/>
-          <w:szCs w:val="21"/>
-        </w:rPr>
-        <w:t xml:space="preserve"> imagen --&gt;</w:t>
-      </w:r>
-      <w:r>
-        <w:rPr>
-          <w:rFonts w:ascii="Consolas" w:hAnsi="Consolas"/>
-          <w:color w:val="FFFFFF"/>
-          <w:sz w:val="21"/>
-          <w:szCs w:val="21"/>
-          <w:shd w:val="clear" w:color="auto" w:fill="121212"/>
-        </w:rPr>
-        <w:t xml:space="preserve"> </w:t>
-      </w:r>
-    </w:p>
-    <w:p>
-      <w:pPr>
-        <w:shd w:val="clear" w:color="auto" w:fill="000000" w:themeFill="text1"/>
-        <w:rPr>
-          <w:rFonts w:ascii="GungsuhChe" w:eastAsia="GungsuhChe" w:hAnsi="GungsuhChe" w:cs="Times New Roman"/>
-        </w:rPr>
-      </w:pPr>
-      <w:r>
-        <w:rPr>
-          <w:rStyle w:val="support"/>
-          <w:rFonts w:ascii="Consolas" w:hAnsi="Consolas"/>
-          <w:color w:val="FFFFFF"/>
-          <w:sz w:val="21"/>
-          <w:szCs w:val="21"/>
-        </w:rPr>
-        <w:t>&lt;</w:t>
-      </w:r>
-      <w:proofErr w:type="spellStart"/>
-      <w:r>
-        <w:rPr>
-          <w:rStyle w:val="support"/>
-          <w:rFonts w:ascii="Consolas" w:hAnsi="Consolas"/>
-          <w:color w:val="FFFFFF"/>
-          <w:sz w:val="21"/>
-          <w:szCs w:val="21"/>
-        </w:rPr>
-        <w:t>img</w:t>
-      </w:r>
-      <w:proofErr w:type="spellEnd"/>
-      <w:r>
-        <w:rPr>
-          <w:rFonts w:ascii="Consolas" w:hAnsi="Consolas"/>
-          <w:color w:val="FFFFFF"/>
-          <w:sz w:val="21"/>
-          <w:szCs w:val="21"/>
-          <w:shd w:val="clear" w:color="auto" w:fill="121212"/>
-        </w:rPr>
-        <w:t xml:space="preserve"> </w:t>
-      </w:r>
-      <w:proofErr w:type="spellStart"/>
-      <w:r>
-        <w:rPr>
-          <w:rStyle w:val="support"/>
-          <w:rFonts w:ascii="Consolas" w:hAnsi="Consolas"/>
-          <w:sz w:val="21"/>
-          <w:szCs w:val="21"/>
-        </w:rPr>
-        <w:t>src</w:t>
-      </w:r>
-      <w:proofErr w:type="spellEnd"/>
-      <w:r>
-        <w:rPr>
-          <w:rStyle w:val="support"/>
-          <w:rFonts w:ascii="Consolas" w:hAnsi="Consolas"/>
-          <w:color w:val="FFFFFF"/>
-          <w:sz w:val="21"/>
-          <w:szCs w:val="21"/>
-        </w:rPr>
-        <w:t>=</w:t>
-      </w:r>
-      <w:r>
-        <w:rPr>
-          <w:rStyle w:val="string"/>
-          <w:rFonts w:ascii="Consolas" w:hAnsi="Consolas"/>
-          <w:sz w:val="21"/>
-          <w:szCs w:val="21"/>
-        </w:rPr>
-        <w:t>"</w:t>
-      </w:r>
-      <w:proofErr w:type="gramStart"/>
-      <w:r>
-        <w:rPr>
-          <w:rStyle w:val="string"/>
-          <w:rFonts w:ascii="Consolas" w:hAnsi="Consolas"/>
-          <w:sz w:val="21"/>
-          <w:szCs w:val="21"/>
-        </w:rPr>
-        <w:t xml:space="preserve">{{ </w:t>
-      </w:r>
-      <w:proofErr w:type="spellStart"/>
-      <w:r>
-        <w:rPr>
-          <w:rStyle w:val="string"/>
-          <w:rFonts w:ascii="Consolas" w:hAnsi="Consolas"/>
-          <w:sz w:val="21"/>
-          <w:szCs w:val="21"/>
-        </w:rPr>
-        <w:t>url</w:t>
-      </w:r>
-      <w:proofErr w:type="gramEnd"/>
-      <w:r>
-        <w:rPr>
-          <w:rStyle w:val="string"/>
-          <w:rFonts w:ascii="Consolas" w:hAnsi="Consolas"/>
-          <w:sz w:val="21"/>
-          <w:szCs w:val="21"/>
-        </w:rPr>
-        <w:t>_for</w:t>
+        <w:t>url_for</w:t>
       </w:r>
       <w:proofErr w:type="spellEnd"/>
       <w:r>
@@ -4428,13 +4232,21 @@
           <w:lang w:val="es-PY"/>
         </w:rPr>
       </w:pPr>
-      <w:proofErr w:type="gramStart"/>
-      <w:r>
-        <w:rPr>
-          <w:rFonts w:ascii="GungsuhChe" w:eastAsia="GungsuhChe" w:hAnsi="GungsuhChe" w:cs="Times New Roman"/>
-          <w:lang w:val="es-PY"/>
-        </w:rPr>
-        <w:t xml:space="preserve">Cual es la diferencia a como hacíamos con </w:t>
+      <w:proofErr w:type="spellStart"/>
+      <w:r>
+        <w:rPr>
+          <w:rFonts w:ascii="GungsuhChe" w:eastAsia="GungsuhChe" w:hAnsi="GungsuhChe" w:cs="Times New Roman"/>
+          <w:lang w:val="es-PY"/>
+        </w:rPr>
+        <w:t>Cual</w:t>
+      </w:r>
+      <w:proofErr w:type="spellEnd"/>
+      <w:r>
+        <w:rPr>
+          <w:rFonts w:ascii="GungsuhChe" w:eastAsia="GungsuhChe" w:hAnsi="GungsuhChe" w:cs="Times New Roman"/>
+          <w:lang w:val="es-PY"/>
+        </w:rPr>
+        <w:t xml:space="preserve"> es la diferencia a como hacíamos con </w:t>
       </w:r>
       <w:proofErr w:type="spellStart"/>
       <w:r>
@@ -4450,15 +4262,7 @@
           <w:rFonts w:ascii="GungsuhChe" w:eastAsia="GungsuhChe" w:hAnsi="GungsuhChe" w:cs="Times New Roman"/>
           <w:lang w:val="es-PY"/>
         </w:rPr>
-        <w:t>?</w:t>
-      </w:r>
-      <w:proofErr w:type="gramEnd"/>
-      <w:r>
-        <w:rPr>
-          <w:rFonts w:ascii="GungsuhChe" w:eastAsia="GungsuhChe" w:hAnsi="GungsuhChe" w:cs="Times New Roman"/>
-          <w:lang w:val="es-PY"/>
-        </w:rPr>
-        <w:t xml:space="preserve"> Que se pone el </w:t>
+        <w:t xml:space="preserve">? Que se pone el </w:t>
       </w:r>
       <w:proofErr w:type="spellStart"/>
       <w:r>
@@ -4654,7 +4458,6 @@
           <w:lang w:val="es-PY"/>
         </w:rPr>
       </w:pPr>
-      <w:proofErr w:type="gramStart"/>
       <w:r>
         <w:rPr>
           <w:rStyle w:val="comment"/>
@@ -4663,18 +4466,7 @@
           <w:szCs w:val="21"/>
           <w:lang w:val="es-PY"/>
         </w:rPr>
-        <w:t>&lt;!--</w:t>
-      </w:r>
-      <w:proofErr w:type="gramEnd"/>
-      <w:r>
-        <w:rPr>
-          <w:rStyle w:val="comment"/>
-          <w:rFonts w:ascii="Consolas" w:hAnsi="Consolas"/>
-          <w:sz w:val="21"/>
-          <w:szCs w:val="21"/>
-          <w:lang w:val="es-PY"/>
-        </w:rPr>
-        <w:t xml:space="preserve"> enlazar una hoja de estilo CSS --&gt;</w:t>
+        <w:t>&lt;!-- enlazar una hoja de estilo CSS --&gt;</w:t>
       </w:r>
       <w:r>
         <w:rPr>
@@ -4845,9 +4637,9 @@
           <w:sz w:val="21"/>
           <w:szCs w:val="21"/>
         </w:rPr>
-        <w:t>"</w:t>
-      </w:r>
-      <w:proofErr w:type="gramStart"/>
+        <w:t xml:space="preserve">"{{ </w:t>
+      </w:r>
+      <w:proofErr w:type="spellStart"/>
       <w:r>
         <w:rPr>
           <w:rStyle w:val="string"/>
@@ -4855,27 +4647,7 @@
           <w:sz w:val="21"/>
           <w:szCs w:val="21"/>
         </w:rPr>
-        <w:t xml:space="preserve">{{ </w:t>
-      </w:r>
-      <w:proofErr w:type="spellStart"/>
-      <w:r>
-        <w:rPr>
-          <w:rStyle w:val="string"/>
-          <w:rFonts w:ascii="Consolas" w:hAnsi="Consolas"/>
-          <w:sz w:val="21"/>
-          <w:szCs w:val="21"/>
-        </w:rPr>
-        <w:t>url</w:t>
-      </w:r>
-      <w:proofErr w:type="gramEnd"/>
-      <w:r>
-        <w:rPr>
-          <w:rStyle w:val="string"/>
-          <w:rFonts w:ascii="Consolas" w:hAnsi="Consolas"/>
-          <w:sz w:val="21"/>
-          <w:szCs w:val="21"/>
-        </w:rPr>
-        <w:t>_for</w:t>
+        <w:t>url_for</w:t>
       </w:r>
       <w:proofErr w:type="spellEnd"/>
       <w:r>
@@ -4939,7 +4711,6 @@
           <w:shd w:val="clear" w:color="auto" w:fill="121212"/>
         </w:rPr>
       </w:pPr>
-      <w:proofErr w:type="gramStart"/>
       <w:r>
         <w:rPr>
           <w:rStyle w:val="comment"/>
@@ -4947,9 +4718,9 @@
           <w:sz w:val="21"/>
           <w:szCs w:val="21"/>
         </w:rPr>
-        <w:t>&lt;!--</w:t>
-      </w:r>
-      <w:proofErr w:type="gramEnd"/>
+        <w:t xml:space="preserve">&lt;!-- </w:t>
+      </w:r>
+      <w:proofErr w:type="spellStart"/>
       <w:r>
         <w:rPr>
           <w:rStyle w:val="comment"/>
@@ -4957,6 +4728,36 @@
           <w:sz w:val="21"/>
           <w:szCs w:val="21"/>
         </w:rPr>
+        <w:t>enlazar</w:t>
+      </w:r>
+      <w:proofErr w:type="spellEnd"/>
+      <w:r>
+        <w:rPr>
+          <w:rStyle w:val="comment"/>
+          <w:rFonts w:ascii="Consolas" w:hAnsi="Consolas"/>
+          <w:sz w:val="21"/>
+          <w:szCs w:val="21"/>
+        </w:rPr>
+        <w:t xml:space="preserve"> un </w:t>
+      </w:r>
+      <w:proofErr w:type="spellStart"/>
+      <w:r>
+        <w:rPr>
+          <w:rStyle w:val="comment"/>
+          <w:rFonts w:ascii="Consolas" w:hAnsi="Consolas"/>
+          <w:sz w:val="21"/>
+          <w:szCs w:val="21"/>
+        </w:rPr>
+        <w:t>archivo</w:t>
+      </w:r>
+      <w:proofErr w:type="spellEnd"/>
+      <w:r>
+        <w:rPr>
+          <w:rStyle w:val="comment"/>
+          <w:rFonts w:ascii="Consolas" w:hAnsi="Consolas"/>
+          <w:sz w:val="21"/>
+          <w:szCs w:val="21"/>
+        </w:rPr>
         <w:t xml:space="preserve"> </w:t>
       </w:r>
       <w:proofErr w:type="spellStart"/>
@@ -4967,6 +4768,246 @@
           <w:sz w:val="21"/>
           <w:szCs w:val="21"/>
         </w:rPr>
+        <w:t>javascript</w:t>
+      </w:r>
+      <w:proofErr w:type="spellEnd"/>
+      <w:r>
+        <w:rPr>
+          <w:rStyle w:val="comment"/>
+          <w:rFonts w:ascii="Consolas" w:hAnsi="Consolas"/>
+          <w:sz w:val="21"/>
+          <w:szCs w:val="21"/>
+        </w:rPr>
+        <w:t xml:space="preserve"> --&gt;</w:t>
+      </w:r>
+      <w:r>
+        <w:rPr>
+          <w:rFonts w:ascii="Consolas" w:hAnsi="Consolas"/>
+          <w:color w:val="FFFFFF"/>
+          <w:sz w:val="21"/>
+          <w:szCs w:val="21"/>
+          <w:shd w:val="clear" w:color="auto" w:fill="121212"/>
+        </w:rPr>
+        <w:t xml:space="preserve"> </w:t>
+      </w:r>
+      <w:r>
+        <w:rPr>
+          <w:rStyle w:val="support"/>
+          <w:rFonts w:ascii="Consolas" w:hAnsi="Consolas"/>
+          <w:sz w:val="21"/>
+          <w:szCs w:val="21"/>
+        </w:rPr>
+        <w:t>&lt;</w:t>
+      </w:r>
+      <w:r>
+        <w:rPr>
+          <w:rStyle w:val="entity"/>
+          <w:rFonts w:ascii="Consolas" w:hAnsi="Consolas"/>
+          <w:sz w:val="21"/>
+          <w:szCs w:val="21"/>
+        </w:rPr>
+        <w:t>script</w:t>
+      </w:r>
+      <w:r>
+        <w:rPr>
+          <w:rStyle w:val="source"/>
+          <w:rFonts w:ascii="Consolas" w:hAnsi="Consolas"/>
+          <w:sz w:val="21"/>
+          <w:szCs w:val="21"/>
+        </w:rPr>
+        <w:t xml:space="preserve"> </w:t>
+      </w:r>
+      <w:r>
+        <w:rPr>
+          <w:rStyle w:val="entity"/>
+          <w:rFonts w:ascii="Consolas" w:hAnsi="Consolas"/>
+          <w:sz w:val="21"/>
+          <w:szCs w:val="21"/>
+        </w:rPr>
+        <w:t>type</w:t>
+      </w:r>
+      <w:r>
+        <w:rPr>
+          <w:rStyle w:val="source"/>
+          <w:rFonts w:ascii="Consolas" w:hAnsi="Consolas"/>
+          <w:sz w:val="21"/>
+          <w:szCs w:val="21"/>
+        </w:rPr>
+        <w:t>=</w:t>
+      </w:r>
+      <w:r>
+        <w:rPr>
+          <w:rStyle w:val="string"/>
+          <w:rFonts w:ascii="Consolas" w:hAnsi="Consolas"/>
+          <w:sz w:val="21"/>
+          <w:szCs w:val="21"/>
+        </w:rPr>
+        <w:t>"text/</w:t>
+      </w:r>
+      <w:proofErr w:type="spellStart"/>
+      <w:r>
+        <w:rPr>
+          <w:rStyle w:val="string"/>
+          <w:rFonts w:ascii="Consolas" w:hAnsi="Consolas"/>
+          <w:sz w:val="21"/>
+          <w:szCs w:val="21"/>
+        </w:rPr>
+        <w:t>javascript</w:t>
+      </w:r>
+      <w:proofErr w:type="spellEnd"/>
+      <w:r>
+        <w:rPr>
+          <w:rStyle w:val="string"/>
+          <w:rFonts w:ascii="Consolas" w:hAnsi="Consolas"/>
+          <w:sz w:val="21"/>
+          <w:szCs w:val="21"/>
+        </w:rPr>
+        <w:t>"</w:t>
+      </w:r>
+      <w:r>
+        <w:rPr>
+          <w:rStyle w:val="source"/>
+          <w:rFonts w:ascii="Consolas" w:hAnsi="Consolas"/>
+          <w:sz w:val="21"/>
+          <w:szCs w:val="21"/>
+        </w:rPr>
+        <w:t xml:space="preserve"> </w:t>
+      </w:r>
+      <w:proofErr w:type="spellStart"/>
+      <w:r>
+        <w:rPr>
+          <w:rStyle w:val="entity"/>
+          <w:rFonts w:ascii="Consolas" w:hAnsi="Consolas"/>
+          <w:sz w:val="21"/>
+          <w:szCs w:val="21"/>
+        </w:rPr>
+        <w:t>src</w:t>
+      </w:r>
+      <w:proofErr w:type="spellEnd"/>
+      <w:r>
+        <w:rPr>
+          <w:rStyle w:val="source"/>
+          <w:rFonts w:ascii="Consolas" w:hAnsi="Consolas"/>
+          <w:sz w:val="21"/>
+          <w:szCs w:val="21"/>
+        </w:rPr>
+        <w:t>=</w:t>
+      </w:r>
+      <w:r>
+        <w:rPr>
+          <w:rStyle w:val="string"/>
+          <w:rFonts w:ascii="Consolas" w:hAnsi="Consolas"/>
+          <w:sz w:val="21"/>
+          <w:szCs w:val="21"/>
+        </w:rPr>
+        <w:t xml:space="preserve">"{{ </w:t>
+      </w:r>
+      <w:proofErr w:type="spellStart"/>
+      <w:r>
+        <w:rPr>
+          <w:rStyle w:val="string"/>
+          <w:rFonts w:ascii="Consolas" w:hAnsi="Consolas"/>
+          <w:sz w:val="21"/>
+          <w:szCs w:val="21"/>
+        </w:rPr>
+        <w:t>url_for</w:t>
+      </w:r>
+      <w:proofErr w:type="spellEnd"/>
+      <w:r>
+        <w:rPr>
+          <w:rStyle w:val="string"/>
+          <w:rFonts w:ascii="Consolas" w:hAnsi="Consolas"/>
+          <w:sz w:val="21"/>
+          <w:szCs w:val="21"/>
+        </w:rPr>
+        <w:t>('static', filename='</w:t>
+      </w:r>
+      <w:proofErr w:type="spellStart"/>
+      <w:r>
+        <w:rPr>
+          <w:rStyle w:val="string"/>
+          <w:rFonts w:ascii="Consolas" w:hAnsi="Consolas"/>
+          <w:sz w:val="21"/>
+          <w:szCs w:val="21"/>
+        </w:rPr>
+        <w:t>js</w:t>
+      </w:r>
+      <w:proofErr w:type="spellEnd"/>
+      <w:r>
+        <w:rPr>
+          <w:rStyle w:val="string"/>
+          <w:rFonts w:ascii="Consolas" w:hAnsi="Consolas"/>
+          <w:sz w:val="21"/>
+          <w:szCs w:val="21"/>
+        </w:rPr>
+        <w:t>/my_script.js') }}"</w:t>
+      </w:r>
+      <w:r>
+        <w:rPr>
+          <w:rStyle w:val="support"/>
+          <w:rFonts w:ascii="Consolas" w:hAnsi="Consolas"/>
+          <w:sz w:val="21"/>
+          <w:szCs w:val="21"/>
+        </w:rPr>
+        <w:t>&gt;&lt;/</w:t>
+      </w:r>
+      <w:r>
+        <w:rPr>
+          <w:rStyle w:val="entity"/>
+          <w:rFonts w:ascii="Consolas" w:hAnsi="Consolas"/>
+          <w:sz w:val="21"/>
+          <w:szCs w:val="21"/>
+        </w:rPr>
+        <w:t>script</w:t>
+      </w:r>
+      <w:r>
+        <w:rPr>
+          <w:rStyle w:val="support"/>
+          <w:rFonts w:ascii="Consolas" w:hAnsi="Consolas"/>
+          <w:sz w:val="21"/>
+          <w:szCs w:val="21"/>
+        </w:rPr>
+        <w:t>&gt;</w:t>
+      </w:r>
+      <w:r>
+        <w:rPr>
+          <w:rFonts w:ascii="Consolas" w:hAnsi="Consolas"/>
+          <w:color w:val="FFFFFF"/>
+          <w:sz w:val="21"/>
+          <w:szCs w:val="21"/>
+          <w:shd w:val="clear" w:color="auto" w:fill="121212"/>
+        </w:rPr>
+        <w:t xml:space="preserve"> </w:t>
+      </w:r>
+    </w:p>
+    <w:p>
+      <w:pPr>
+        <w:shd w:val="clear" w:color="auto" w:fill="000000" w:themeFill="text1"/>
+        <w:rPr>
+          <w:rFonts w:ascii="Consolas" w:hAnsi="Consolas"/>
+          <w:color w:val="FFFFFF"/>
+          <w:sz w:val="21"/>
+          <w:szCs w:val="21"/>
+          <w:shd w:val="clear" w:color="auto" w:fill="121212"/>
+        </w:rPr>
+      </w:pPr>
+      <w:r>
+        <w:rPr>
+          <w:rStyle w:val="comment"/>
+          <w:rFonts w:ascii="Consolas" w:hAnsi="Consolas"/>
+          <w:sz w:val="21"/>
+          <w:szCs w:val="21"/>
+        </w:rPr>
+        <w:t xml:space="preserve">&lt;!-- </w:t>
+      </w:r>
+      <w:proofErr w:type="spellStart"/>
+      <w:r>
+        <w:rPr>
+          <w:rStyle w:val="comment"/>
+          <w:rFonts w:ascii="Consolas" w:hAnsi="Consolas"/>
+          <w:sz w:val="21"/>
+          <w:szCs w:val="21"/>
+        </w:rPr>
         <w:t>enlazar</w:t>
       </w:r>
       <w:proofErr w:type="spellEnd"/>
@@ -4977,7 +5018,7 @@
           <w:sz w:val="21"/>
           <w:szCs w:val="21"/>
         </w:rPr>
-        <w:t xml:space="preserve"> un </w:t>
+        <w:t xml:space="preserve"> </w:t>
       </w:r>
       <w:proofErr w:type="spellStart"/>
       <w:r>
@@ -4987,7 +5028,7 @@
           <w:sz w:val="21"/>
           <w:szCs w:val="21"/>
         </w:rPr>
-        <w:t>archivo</w:t>
+        <w:t>una</w:t>
       </w:r>
       <w:proofErr w:type="spellEnd"/>
       <w:r>
@@ -4997,38 +5038,59 @@
           <w:sz w:val="21"/>
           <w:szCs w:val="21"/>
         </w:rPr>
+        <w:t xml:space="preserve"> image --&gt;</w:t>
+      </w:r>
+      <w:r>
+        <w:rPr>
+          <w:rFonts w:ascii="Consolas" w:hAnsi="Consolas"/>
+          <w:color w:val="FFFFFF"/>
+          <w:sz w:val="21"/>
+          <w:szCs w:val="21"/>
+          <w:shd w:val="clear" w:color="auto" w:fill="121212"/>
+        </w:rPr>
         <w:t xml:space="preserve"> </w:t>
       </w:r>
-      <w:proofErr w:type="spellStart"/>
-      <w:r>
-        <w:rPr>
-          <w:rStyle w:val="comment"/>
-          <w:rFonts w:ascii="Consolas" w:hAnsi="Consolas"/>
-          <w:sz w:val="21"/>
-          <w:szCs w:val="21"/>
-        </w:rPr>
-        <w:t>javascript</w:t>
-      </w:r>
-      <w:proofErr w:type="spellEnd"/>
-      <w:r>
-        <w:rPr>
-          <w:rStyle w:val="comment"/>
-          <w:rFonts w:ascii="Consolas" w:hAnsi="Consolas"/>
-          <w:sz w:val="21"/>
-          <w:szCs w:val="21"/>
-        </w:rPr>
-        <w:t xml:space="preserve"> --&gt;</w:t>
-      </w:r>
-      <w:r>
-        <w:rPr>
+    </w:p>
+    <w:p>
+      <w:pPr>
+        <w:shd w:val="clear" w:color="auto" w:fill="000000" w:themeFill="text1"/>
+        <w:rPr>
+          <w:rFonts w:ascii="GungsuhChe" w:eastAsia="GungsuhChe" w:hAnsi="GungsuhChe" w:cs="Times New Roman"/>
+        </w:rPr>
+      </w:pPr>
+      <w:r>
+        <w:rPr>
+          <w:rStyle w:val="support"/>
           <w:rFonts w:ascii="Consolas" w:hAnsi="Consolas"/>
           <w:color w:val="FFFFFF"/>
           <w:sz w:val="21"/>
           <w:szCs w:val="21"/>
+        </w:rPr>
+        <w:t>&lt;</w:t>
+      </w:r>
+      <w:proofErr w:type="spellStart"/>
+      <w:r>
+        <w:rPr>
+          <w:rStyle w:val="support"/>
+          <w:rFonts w:ascii="Consolas" w:hAnsi="Consolas"/>
+          <w:color w:val="FFFFFF"/>
+          <w:sz w:val="21"/>
+          <w:szCs w:val="21"/>
+        </w:rPr>
+        <w:t>img</w:t>
+      </w:r>
+      <w:proofErr w:type="spellEnd"/>
+      <w:r>
+        <w:rPr>
+          <w:rFonts w:ascii="Consolas" w:hAnsi="Consolas"/>
+          <w:color w:val="FFFFFF"/>
+          <w:sz w:val="21"/>
+          <w:szCs w:val="21"/>
           <w:shd w:val="clear" w:color="auto" w:fill="121212"/>
         </w:rPr>
         <w:t xml:space="preserve"> </w:t>
       </w:r>
+      <w:proofErr w:type="spellStart"/>
       <w:r>
         <w:rPr>
           <w:rStyle w:val="support"/>
@@ -5036,39 +5098,14 @@
           <w:sz w:val="21"/>
           <w:szCs w:val="21"/>
         </w:rPr>
-        <w:t>&lt;</w:t>
-      </w:r>
-      <w:r>
-        <w:rPr>
-          <w:rStyle w:val="entity"/>
-          <w:rFonts w:ascii="Consolas" w:hAnsi="Consolas"/>
-          <w:sz w:val="21"/>
-          <w:szCs w:val="21"/>
-        </w:rPr>
-        <w:t>script</w:t>
-      </w:r>
-      <w:r>
-        <w:rPr>
-          <w:rStyle w:val="source"/>
-          <w:rFonts w:ascii="Consolas" w:hAnsi="Consolas"/>
-          <w:sz w:val="21"/>
-          <w:szCs w:val="21"/>
-        </w:rPr>
-        <w:t xml:space="preserve"> </w:t>
-      </w:r>
-      <w:r>
-        <w:rPr>
-          <w:rStyle w:val="entity"/>
-          <w:rFonts w:ascii="Consolas" w:hAnsi="Consolas"/>
-          <w:sz w:val="21"/>
-          <w:szCs w:val="21"/>
-        </w:rPr>
-        <w:t>type</w:t>
-      </w:r>
-      <w:r>
-        <w:rPr>
-          <w:rStyle w:val="source"/>
-          <w:rFonts w:ascii="Consolas" w:hAnsi="Consolas"/>
+        <w:t>src</w:t>
+      </w:r>
+      <w:proofErr w:type="spellEnd"/>
+      <w:r>
+        <w:rPr>
+          <w:rStyle w:val="support"/>
+          <w:rFonts w:ascii="Consolas" w:hAnsi="Consolas"/>
+          <w:color w:val="FFFFFF"/>
           <w:sz w:val="21"/>
           <w:szCs w:val="21"/>
         </w:rPr>
@@ -5081,7 +5118,7 @@
           <w:sz w:val="21"/>
           <w:szCs w:val="21"/>
         </w:rPr>
-        <w:t>"text/</w:t>
+        <w:t xml:space="preserve">"{{ </w:t>
       </w:r>
       <w:proofErr w:type="spellStart"/>
       <w:r>
@@ -5091,300 +5128,7 @@
           <w:sz w:val="21"/>
           <w:szCs w:val="21"/>
         </w:rPr>
-        <w:t>javascript</w:t>
-      </w:r>
-      <w:proofErr w:type="spellEnd"/>
-      <w:r>
-        <w:rPr>
-          <w:rStyle w:val="string"/>
-          <w:rFonts w:ascii="Consolas" w:hAnsi="Consolas"/>
-          <w:sz w:val="21"/>
-          <w:szCs w:val="21"/>
-        </w:rPr>
-        <w:t>"</w:t>
-      </w:r>
-      <w:r>
-        <w:rPr>
-          <w:rStyle w:val="source"/>
-          <w:rFonts w:ascii="Consolas" w:hAnsi="Consolas"/>
-          <w:sz w:val="21"/>
-          <w:szCs w:val="21"/>
-        </w:rPr>
-        <w:t xml:space="preserve"> </w:t>
-      </w:r>
-      <w:proofErr w:type="spellStart"/>
-      <w:r>
-        <w:rPr>
-          <w:rStyle w:val="entity"/>
-          <w:rFonts w:ascii="Consolas" w:hAnsi="Consolas"/>
-          <w:sz w:val="21"/>
-          <w:szCs w:val="21"/>
-        </w:rPr>
-        <w:t>src</w:t>
-      </w:r>
-      <w:proofErr w:type="spellEnd"/>
-      <w:r>
-        <w:rPr>
-          <w:rStyle w:val="source"/>
-          <w:rFonts w:ascii="Consolas" w:hAnsi="Consolas"/>
-          <w:sz w:val="21"/>
-          <w:szCs w:val="21"/>
-        </w:rPr>
-        <w:t>=</w:t>
-      </w:r>
-      <w:r>
-        <w:rPr>
-          <w:rStyle w:val="string"/>
-          <w:rFonts w:ascii="Consolas" w:hAnsi="Consolas"/>
-          <w:sz w:val="21"/>
-          <w:szCs w:val="21"/>
-        </w:rPr>
-        <w:t xml:space="preserve">"{{ </w:t>
-      </w:r>
-      <w:proofErr w:type="spellStart"/>
-      <w:r>
-        <w:rPr>
-          <w:rStyle w:val="string"/>
-          <w:rFonts w:ascii="Consolas" w:hAnsi="Consolas"/>
-          <w:sz w:val="21"/>
-          <w:szCs w:val="21"/>
-        </w:rPr>
         <w:t>url_for</w:t>
-      </w:r>
-      <w:proofErr w:type="spellEnd"/>
-      <w:r>
-        <w:rPr>
-          <w:rStyle w:val="string"/>
-          <w:rFonts w:ascii="Consolas" w:hAnsi="Consolas"/>
-          <w:sz w:val="21"/>
-          <w:szCs w:val="21"/>
-        </w:rPr>
-        <w:t>('static', filename='</w:t>
-      </w:r>
-      <w:proofErr w:type="spellStart"/>
-      <w:r>
-        <w:rPr>
-          <w:rStyle w:val="string"/>
-          <w:rFonts w:ascii="Consolas" w:hAnsi="Consolas"/>
-          <w:sz w:val="21"/>
-          <w:szCs w:val="21"/>
-        </w:rPr>
-        <w:t>js</w:t>
-      </w:r>
-      <w:proofErr w:type="spellEnd"/>
-      <w:r>
-        <w:rPr>
-          <w:rStyle w:val="string"/>
-          <w:rFonts w:ascii="Consolas" w:hAnsi="Consolas"/>
-          <w:sz w:val="21"/>
-          <w:szCs w:val="21"/>
-        </w:rPr>
-        <w:t>/my_script.js') }}"</w:t>
-      </w:r>
-      <w:r>
-        <w:rPr>
-          <w:rStyle w:val="support"/>
-          <w:rFonts w:ascii="Consolas" w:hAnsi="Consolas"/>
-          <w:sz w:val="21"/>
-          <w:szCs w:val="21"/>
-        </w:rPr>
-        <w:t>&gt;&lt;/</w:t>
-      </w:r>
-      <w:r>
-        <w:rPr>
-          <w:rStyle w:val="entity"/>
-          <w:rFonts w:ascii="Consolas" w:hAnsi="Consolas"/>
-          <w:sz w:val="21"/>
-          <w:szCs w:val="21"/>
-        </w:rPr>
-        <w:t>script</w:t>
-      </w:r>
-      <w:r>
-        <w:rPr>
-          <w:rStyle w:val="support"/>
-          <w:rFonts w:ascii="Consolas" w:hAnsi="Consolas"/>
-          <w:sz w:val="21"/>
-          <w:szCs w:val="21"/>
-        </w:rPr>
-        <w:t>&gt;</w:t>
-      </w:r>
-      <w:r>
-        <w:rPr>
-          <w:rFonts w:ascii="Consolas" w:hAnsi="Consolas"/>
-          <w:color w:val="FFFFFF"/>
-          <w:sz w:val="21"/>
-          <w:szCs w:val="21"/>
-          <w:shd w:val="clear" w:color="auto" w:fill="121212"/>
-        </w:rPr>
-        <w:t xml:space="preserve"> </w:t>
-      </w:r>
-    </w:p>
-    <w:p>
-      <w:pPr>
-        <w:shd w:val="clear" w:color="auto" w:fill="000000" w:themeFill="text1"/>
-        <w:rPr>
-          <w:rFonts w:ascii="Consolas" w:hAnsi="Consolas"/>
-          <w:color w:val="FFFFFF"/>
-          <w:sz w:val="21"/>
-          <w:szCs w:val="21"/>
-          <w:shd w:val="clear" w:color="auto" w:fill="121212"/>
-          <w:lang w:val="es-PY"/>
-        </w:rPr>
-      </w:pPr>
-      <w:proofErr w:type="gramStart"/>
-      <w:r>
-        <w:rPr>
-          <w:rStyle w:val="comment"/>
-          <w:rFonts w:ascii="Consolas" w:hAnsi="Consolas"/>
-          <w:sz w:val="21"/>
-          <w:szCs w:val="21"/>
-          <w:lang w:val="es-PY"/>
-        </w:rPr>
-        <w:t>&lt;!--</w:t>
-      </w:r>
-      <w:proofErr w:type="gramEnd"/>
-      <w:r>
-        <w:rPr>
-          <w:rStyle w:val="comment"/>
-          <w:rFonts w:ascii="Consolas" w:hAnsi="Consolas"/>
-          <w:sz w:val="21"/>
-          <w:szCs w:val="21"/>
-          <w:lang w:val="es-PY"/>
-        </w:rPr>
-        <w:t xml:space="preserve"> enlazar una </w:t>
-      </w:r>
-      <w:proofErr w:type="spellStart"/>
-      <w:r>
-        <w:rPr>
-          <w:rStyle w:val="comment"/>
-          <w:rFonts w:ascii="Consolas" w:hAnsi="Consolas"/>
-          <w:sz w:val="21"/>
-          <w:szCs w:val="21"/>
-          <w:lang w:val="es-PY"/>
-        </w:rPr>
-        <w:t>image</w:t>
-      </w:r>
-      <w:proofErr w:type="spellEnd"/>
-      <w:r>
-        <w:rPr>
-          <w:rStyle w:val="comment"/>
-          <w:rFonts w:ascii="Consolas" w:hAnsi="Consolas"/>
-          <w:sz w:val="21"/>
-          <w:szCs w:val="21"/>
-          <w:lang w:val="es-PY"/>
-        </w:rPr>
-        <w:t xml:space="preserve"> --&gt;</w:t>
-      </w:r>
-      <w:r>
-        <w:rPr>
-          <w:rFonts w:ascii="Consolas" w:hAnsi="Consolas"/>
-          <w:color w:val="FFFFFF"/>
-          <w:sz w:val="21"/>
-          <w:szCs w:val="21"/>
-          <w:shd w:val="clear" w:color="auto" w:fill="121212"/>
-          <w:lang w:val="es-PY"/>
-        </w:rPr>
-        <w:t xml:space="preserve"> </w:t>
-      </w:r>
-    </w:p>
-    <w:p>
-      <w:pPr>
-        <w:shd w:val="clear" w:color="auto" w:fill="000000" w:themeFill="text1"/>
-        <w:rPr>
-          <w:rFonts w:ascii="GungsuhChe" w:eastAsia="GungsuhChe" w:hAnsi="GungsuhChe" w:cs="Times New Roman"/>
-        </w:rPr>
-      </w:pPr>
-      <w:r>
-        <w:rPr>
-          <w:rStyle w:val="support"/>
-          <w:rFonts w:ascii="Consolas" w:hAnsi="Consolas"/>
-          <w:color w:val="FFFFFF"/>
-          <w:sz w:val="21"/>
-          <w:szCs w:val="21"/>
-        </w:rPr>
-        <w:t>&lt;</w:t>
-      </w:r>
-      <w:proofErr w:type="spellStart"/>
-      <w:r>
-        <w:rPr>
-          <w:rStyle w:val="support"/>
-          <w:rFonts w:ascii="Consolas" w:hAnsi="Consolas"/>
-          <w:color w:val="FFFFFF"/>
-          <w:sz w:val="21"/>
-          <w:szCs w:val="21"/>
-        </w:rPr>
-        <w:t>img</w:t>
-      </w:r>
-      <w:proofErr w:type="spellEnd"/>
-      <w:r>
-        <w:rPr>
-          <w:rFonts w:ascii="Consolas" w:hAnsi="Consolas"/>
-          <w:color w:val="FFFFFF"/>
-          <w:sz w:val="21"/>
-          <w:szCs w:val="21"/>
-          <w:shd w:val="clear" w:color="auto" w:fill="121212"/>
-        </w:rPr>
-        <w:t xml:space="preserve"> </w:t>
-      </w:r>
-      <w:proofErr w:type="spellStart"/>
-      <w:r>
-        <w:rPr>
-          <w:rStyle w:val="support"/>
-          <w:rFonts w:ascii="Consolas" w:hAnsi="Consolas"/>
-          <w:sz w:val="21"/>
-          <w:szCs w:val="21"/>
-        </w:rPr>
-        <w:t>src</w:t>
-      </w:r>
-      <w:proofErr w:type="spellEnd"/>
-      <w:r>
-        <w:rPr>
-          <w:rStyle w:val="support"/>
-          <w:rFonts w:ascii="Consolas" w:hAnsi="Consolas"/>
-          <w:color w:val="FFFFFF"/>
-          <w:sz w:val="21"/>
-          <w:szCs w:val="21"/>
-        </w:rPr>
-        <w:t>=</w:t>
-      </w:r>
-      <w:r>
-        <w:rPr>
-          <w:rStyle w:val="string"/>
-          <w:rFonts w:ascii="Consolas" w:hAnsi="Consolas"/>
-          <w:sz w:val="21"/>
-          <w:szCs w:val="21"/>
-        </w:rPr>
-        <w:t>"</w:t>
-      </w:r>
-      <w:proofErr w:type="gramStart"/>
-      <w:r>
-        <w:rPr>
-          <w:rStyle w:val="string"/>
-          <w:rFonts w:ascii="Consolas" w:hAnsi="Consolas"/>
-          <w:sz w:val="21"/>
-          <w:szCs w:val="21"/>
-        </w:rPr>
-        <w:t xml:space="preserve">{{ </w:t>
-      </w:r>
-      <w:proofErr w:type="spellStart"/>
-      <w:r>
-        <w:rPr>
-          <w:rStyle w:val="string"/>
-          <w:rFonts w:ascii="Consolas" w:hAnsi="Consolas"/>
-          <w:sz w:val="21"/>
-          <w:szCs w:val="21"/>
-        </w:rPr>
-        <w:t>url</w:t>
-      </w:r>
-      <w:proofErr w:type="gramEnd"/>
-      <w:r>
-        <w:rPr>
-          <w:rStyle w:val="string"/>
-          <w:rFonts w:ascii="Consolas" w:hAnsi="Consolas"/>
-          <w:sz w:val="21"/>
-          <w:szCs w:val="21"/>
-        </w:rPr>
-        <w:t>_for</w:t>
       </w:r>
       <w:proofErr w:type="spellEnd"/>
       <w:r>
@@ -5442,7 +5186,6 @@
         <w:t xml:space="preserve">Nota: Al usar archivos estáticos, es probable que tu navegador los almacene en la memoria caché. Si estás realizando cambios en archivos estáticos y parece que no se actualizan, actualiza la página en tu </w:t>
       </w:r>
       <w:proofErr w:type="spellStart"/>
-      <w:proofErr w:type="gramStart"/>
       <w:r>
         <w:rPr>
           <w:rFonts w:ascii="GungsuhChe" w:eastAsia="GungsuhChe" w:hAnsi="GungsuhChe" w:cs="Times New Roman"/>
@@ -5451,7 +5194,6 @@
         <w:t>navegador:ctrl</w:t>
       </w:r>
       <w:proofErr w:type="spellEnd"/>
-      <w:proofErr w:type="gramEnd"/>
       <w:r>
         <w:rPr>
           <w:rFonts w:ascii="GungsuhChe" w:eastAsia="GungsuhChe" w:hAnsi="GungsuhChe" w:cs="Times New Roman"/>
@@ -5688,7 +5430,6 @@
         <w:t xml:space="preserve"> i in </w:t>
       </w:r>
       <w:proofErr w:type="spellStart"/>
-      <w:proofErr w:type="gramStart"/>
       <w:r>
         <w:rPr>
           <w:rFonts w:ascii="Consolas" w:eastAsia="Times New Roman" w:hAnsi="Consolas" w:cs="Times New Roman"/>
@@ -5712,20 +5453,7 @@
           <w:lang w:val="es-PY"/>
           <w14:ligatures w14:val="none"/>
         </w:rPr>
-        <w:t>(</w:t>
-      </w:r>
-      <w:proofErr w:type="gramEnd"/>
-      <w:r>
-        <w:rPr>
-          <w:rFonts w:ascii="Consolas" w:eastAsia="Times New Roman" w:hAnsi="Consolas" w:cs="Times New Roman"/>
-          <w:color w:val="C5C8C6"/>
-          <w:kern w:val="0"/>
-          <w:sz w:val="21"/>
-          <w:szCs w:val="21"/>
-          <w:lang w:val="es-PY"/>
-          <w14:ligatures w14:val="none"/>
-        </w:rPr>
-        <w:t xml:space="preserve">8): %} #creacion de filas por cada </w:t>
+        <w:t xml:space="preserve">(8): %} #creacion de filas por cada </w:t>
       </w:r>
       <w:proofErr w:type="spellStart"/>
       <w:r>
@@ -5872,7 +5600,6 @@
         <w:t xml:space="preserve"> j in </w:t>
       </w:r>
       <w:proofErr w:type="spellStart"/>
-      <w:proofErr w:type="gramStart"/>
       <w:r>
         <w:rPr>
           <w:rFonts w:ascii="Consolas" w:eastAsia="Times New Roman" w:hAnsi="Consolas" w:cs="Times New Roman"/>
@@ -5896,20 +5623,7 @@
           <w:lang w:val="es-PY"/>
           <w14:ligatures w14:val="none"/>
         </w:rPr>
-        <w:t>(</w:t>
-      </w:r>
-      <w:proofErr w:type="gramEnd"/>
-      <w:r>
-        <w:rPr>
-          <w:rFonts w:ascii="Consolas" w:eastAsia="Times New Roman" w:hAnsi="Consolas" w:cs="Times New Roman"/>
-          <w:color w:val="C5C8C6"/>
-          <w:kern w:val="0"/>
-          <w:sz w:val="21"/>
-          <w:szCs w:val="21"/>
-          <w:lang w:val="es-PY"/>
-          <w14:ligatures w14:val="none"/>
-        </w:rPr>
-        <w:t xml:space="preserve">8): %} #cada </w:t>
+        <w:t xml:space="preserve">(8): %} #cada </w:t>
       </w:r>
       <w:proofErr w:type="spellStart"/>
       <w:r>
@@ -5994,31 +5708,7 @@
           <w:szCs w:val="21"/>
           <w14:ligatures w14:val="none"/>
         </w:rPr>
-        <w:t>"</w:t>
-      </w:r>
-      <w:proofErr w:type="gramStart"/>
-      <w:r>
-        <w:rPr>
-          <w:rFonts w:ascii="Consolas" w:eastAsia="Times New Roman" w:hAnsi="Consolas" w:cs="Times New Roman"/>
-          <w:color w:val="9AA83A"/>
-          <w:kern w:val="0"/>
-          <w:sz w:val="21"/>
-          <w:szCs w:val="21"/>
-          <w14:ligatures w14:val="none"/>
-        </w:rPr>
-        <w:t>color{</w:t>
-      </w:r>
-      <w:proofErr w:type="gramEnd"/>
-      <w:r>
-        <w:rPr>
-          <w:rFonts w:ascii="Consolas" w:eastAsia="Times New Roman" w:hAnsi="Consolas" w:cs="Times New Roman"/>
-          <w:color w:val="9AA83A"/>
-          <w:kern w:val="0"/>
-          <w:sz w:val="21"/>
-          <w:szCs w:val="21"/>
-          <w14:ligatures w14:val="none"/>
-        </w:rPr>
-        <w:t>{ (</w:t>
+        <w:t>"color{{ (</w:t>
       </w:r>
       <w:proofErr w:type="spellStart"/>
       <w:r>
@@ -6335,9 +6025,9 @@
           <w:bCs/>
           <w:lang w:val="es-PY"/>
         </w:rPr>
-        <w:t>="</w:t>
-      </w:r>
-      <w:proofErr w:type="gramStart"/>
+        <w:t>="color{{ (</w:t>
+      </w:r>
+      <w:proofErr w:type="spellStart"/>
       <w:r>
         <w:rPr>
           <w:rFonts w:ascii="GungsuhChe" w:eastAsia="GungsuhChe" w:hAnsi="GungsuhChe" w:cs="Times New Roman"/>
@@ -6345,9 +6035,9 @@
           <w:bCs/>
           <w:lang w:val="es-PY"/>
         </w:rPr>
-        <w:t>color{</w:t>
-      </w:r>
-      <w:proofErr w:type="gramEnd"/>
+        <w:t>i+j</w:t>
+      </w:r>
+      <w:proofErr w:type="spellEnd"/>
       <w:r>
         <w:rPr>
           <w:rFonts w:ascii="GungsuhChe" w:eastAsia="GungsuhChe" w:hAnsi="GungsuhChe" w:cs="Times New Roman"/>
@@ -6355,7 +6045,7 @@
           <w:bCs/>
           <w:lang w:val="es-PY"/>
         </w:rPr>
-        <w:t>{ (</w:t>
+        <w:t>)%2+1 }}"&gt;&lt;/</w:t>
       </w:r>
       <w:proofErr w:type="spellStart"/>
       <w:r>
@@ -6365,7 +6055,7 @@
           <w:bCs/>
           <w:lang w:val="es-PY"/>
         </w:rPr>
-        <w:t>i+j</w:t>
+        <w:t>td</w:t>
       </w:r>
       <w:proofErr w:type="spellEnd"/>
       <w:r>
@@ -6375,8 +6065,24 @@
           <w:bCs/>
           <w:lang w:val="es-PY"/>
         </w:rPr>
-        <w:t>)%2+1 }}"&gt;&lt;/</w:t>
-      </w:r>
+        <w:t>&gt;</w:t>
+      </w:r>
+      <w:r>
+        <w:rPr>
+          <w:rFonts w:ascii="GungsuhChe" w:eastAsia="GungsuhChe" w:hAnsi="GungsuhChe" w:cs="Times New Roman"/>
+          <w:lang w:val="es-PY"/>
+        </w:rPr>
+        <w:t>:</w:t>
+      </w:r>
+    </w:p>
+    <w:p>
+      <w:pPr>
+        <w:ind w:left="720"/>
+        <w:rPr>
+          <w:rFonts w:ascii="GungsuhChe" w:eastAsia="GungsuhChe" w:hAnsi="GungsuhChe" w:cs="Times New Roman"/>
+          <w:lang w:val="es-PY"/>
+        </w:rPr>
+      </w:pPr>
       <w:proofErr w:type="spellStart"/>
       <w:r>
         <w:rPr>
@@ -6385,7 +6091,7 @@
           <w:bCs/>
           <w:lang w:val="es-PY"/>
         </w:rPr>
-        <w:t>td</w:t>
+        <w:t>class</w:t>
       </w:r>
       <w:proofErr w:type="spellEnd"/>
       <w:r>
@@ -6395,24 +6101,8 @@
           <w:bCs/>
           <w:lang w:val="es-PY"/>
         </w:rPr>
-        <w:t>&gt;</w:t>
-      </w:r>
-      <w:r>
-        <w:rPr>
-          <w:rFonts w:ascii="GungsuhChe" w:eastAsia="GungsuhChe" w:hAnsi="GungsuhChe" w:cs="Times New Roman"/>
-          <w:lang w:val="es-PY"/>
-        </w:rPr>
-        <w:t>:</w:t>
-      </w:r>
-    </w:p>
-    <w:p>
-      <w:pPr>
-        <w:ind w:left="720"/>
-        <w:rPr>
-          <w:rFonts w:ascii="GungsuhChe" w:eastAsia="GungsuhChe" w:hAnsi="GungsuhChe" w:cs="Times New Roman"/>
-          <w:lang w:val="es-PY"/>
-        </w:rPr>
-      </w:pPr>
+        <w:t>="color{{ (</w:t>
+      </w:r>
       <w:proofErr w:type="spellStart"/>
       <w:r>
         <w:rPr>
@@ -6421,7 +6111,7 @@
           <w:bCs/>
           <w:lang w:val="es-PY"/>
         </w:rPr>
-        <w:t>class</w:t>
+        <w:t>i+j</w:t>
       </w:r>
       <w:proofErr w:type="spellEnd"/>
       <w:r>
@@ -6431,9 +6121,16 @@
           <w:bCs/>
           <w:lang w:val="es-PY"/>
         </w:rPr>
-        <w:t>="</w:t>
-      </w:r>
-      <w:proofErr w:type="gramStart"/>
+        <w:t>)%2+1 }}"</w:t>
+      </w:r>
+      <w:r>
+        <w:rPr>
+          <w:rFonts w:ascii="GungsuhChe" w:eastAsia="GungsuhChe" w:hAnsi="GungsuhChe" w:cs="Times New Roman"/>
+          <w:lang w:val="es-PY"/>
+        </w:rPr>
+        <w:t>: Aquí se establece el atributo de clase (</w:t>
+      </w:r>
+      <w:proofErr w:type="spellStart"/>
       <w:r>
         <w:rPr>
           <w:rFonts w:ascii="GungsuhChe" w:eastAsia="GungsuhChe" w:hAnsi="GungsuhChe" w:cs="Times New Roman"/>
@@ -6441,9 +6138,16 @@
           <w:bCs/>
           <w:lang w:val="es-PY"/>
         </w:rPr>
-        <w:t>color{</w:t>
-      </w:r>
-      <w:proofErr w:type="gramEnd"/>
+        <w:t>class</w:t>
+      </w:r>
+      <w:proofErr w:type="spellEnd"/>
+      <w:r>
+        <w:rPr>
+          <w:rFonts w:ascii="GungsuhChe" w:eastAsia="GungsuhChe" w:hAnsi="GungsuhChe" w:cs="Times New Roman"/>
+          <w:lang w:val="es-PY"/>
+        </w:rPr>
+        <w:t xml:space="preserve">) de la celda. La clase se utiliza para aplicar estilos CSS específicos a elementos HTML. La parte </w:t>
+      </w:r>
       <w:r>
         <w:rPr>
           <w:rFonts w:ascii="GungsuhChe" w:eastAsia="GungsuhChe" w:hAnsi="GungsuhChe" w:cs="Times New Roman"/>
@@ -6451,72 +6155,7 @@
           <w:bCs/>
           <w:lang w:val="es-PY"/>
         </w:rPr>
-        <w:t>{ (</w:t>
-      </w:r>
-      <w:proofErr w:type="spellStart"/>
-      <w:r>
-        <w:rPr>
-          <w:rFonts w:ascii="GungsuhChe" w:eastAsia="GungsuhChe" w:hAnsi="GungsuhChe" w:cs="Times New Roman"/>
-          <w:b/>
-          <w:bCs/>
-          <w:lang w:val="es-PY"/>
-        </w:rPr>
-        <w:t>i+j</w:t>
-      </w:r>
-      <w:proofErr w:type="spellEnd"/>
-      <w:r>
-        <w:rPr>
-          <w:rFonts w:ascii="GungsuhChe" w:eastAsia="GungsuhChe" w:hAnsi="GungsuhChe" w:cs="Times New Roman"/>
-          <w:b/>
-          <w:bCs/>
-          <w:lang w:val="es-PY"/>
-        </w:rPr>
-        <w:t>)%2+1 }}"</w:t>
-      </w:r>
-      <w:r>
-        <w:rPr>
-          <w:rFonts w:ascii="GungsuhChe" w:eastAsia="GungsuhChe" w:hAnsi="GungsuhChe" w:cs="Times New Roman"/>
-          <w:lang w:val="es-PY"/>
-        </w:rPr>
-        <w:t>: Aquí se establece el atributo de clase (</w:t>
-      </w:r>
-      <w:proofErr w:type="spellStart"/>
-      <w:r>
-        <w:rPr>
-          <w:rFonts w:ascii="GungsuhChe" w:eastAsia="GungsuhChe" w:hAnsi="GungsuhChe" w:cs="Times New Roman"/>
-          <w:b/>
-          <w:bCs/>
-          <w:lang w:val="es-PY"/>
-        </w:rPr>
-        <w:t>class</w:t>
-      </w:r>
-      <w:proofErr w:type="spellEnd"/>
-      <w:r>
-        <w:rPr>
-          <w:rFonts w:ascii="GungsuhChe" w:eastAsia="GungsuhChe" w:hAnsi="GungsuhChe" w:cs="Times New Roman"/>
-          <w:lang w:val="es-PY"/>
-        </w:rPr>
-        <w:t xml:space="preserve">) de la celda. La clase se utiliza para aplicar estilos CSS específicos a elementos HTML. La parte </w:t>
-      </w:r>
-      <w:proofErr w:type="gramStart"/>
-      <w:r>
-        <w:rPr>
-          <w:rFonts w:ascii="GungsuhChe" w:eastAsia="GungsuhChe" w:hAnsi="GungsuhChe" w:cs="Times New Roman"/>
-          <w:b/>
-          <w:bCs/>
-          <w:lang w:val="es-PY"/>
-        </w:rPr>
-        <w:t>color{</w:t>
-      </w:r>
-      <w:proofErr w:type="gramEnd"/>
-      <w:r>
-        <w:rPr>
-          <w:rFonts w:ascii="GungsuhChe" w:eastAsia="GungsuhChe" w:hAnsi="GungsuhChe" w:cs="Times New Roman"/>
-          <w:b/>
-          <w:bCs/>
-          <w:lang w:val="es-PY"/>
-        </w:rPr>
-        <w:t>{ (</w:t>
+        <w:t>color{{ (</w:t>
       </w:r>
       <w:proofErr w:type="spellStart"/>
       <w:r>
@@ -6585,7 +6224,6 @@
           <w:lang w:val="es-PY"/>
         </w:rPr>
       </w:pPr>
-      <w:proofErr w:type="gramStart"/>
       <w:r>
         <w:rPr>
           <w:rFonts w:ascii="GungsuhChe" w:eastAsia="GungsuhChe" w:hAnsi="GungsuhChe" w:cs="Times New Roman"/>
@@ -6593,17 +6231,7 @@
           <w:bCs/>
           <w:lang w:val="es-PY"/>
         </w:rPr>
-        <w:t>{{ ...</w:t>
-      </w:r>
-      <w:proofErr w:type="gramEnd"/>
-      <w:r>
-        <w:rPr>
-          <w:rFonts w:ascii="GungsuhChe" w:eastAsia="GungsuhChe" w:hAnsi="GungsuhChe" w:cs="Times New Roman"/>
-          <w:b/>
-          <w:bCs/>
-          <w:lang w:val="es-PY"/>
-        </w:rPr>
-        <w:t xml:space="preserve"> }}</w:t>
+        <w:t>{{ ... }}</w:t>
       </w:r>
       <w:r>
         <w:rPr>
@@ -6640,9 +6268,9 @@
           <w:bCs/>
           <w:lang w:val="es-PY"/>
         </w:rPr>
-        <w:t>i+</w:t>
-      </w:r>
-      <w:proofErr w:type="gramStart"/>
+        <w:t>i+j</w:t>
+      </w:r>
+      <w:proofErr w:type="spellEnd"/>
       <w:r>
         <w:rPr>
           <w:rFonts w:ascii="GungsuhChe" w:eastAsia="GungsuhChe" w:hAnsi="GungsuhChe" w:cs="Times New Roman"/>
@@ -6650,27 +6278,7 @@
           <w:bCs/>
           <w:lang w:val="es-PY"/>
         </w:rPr>
-        <w:t>j</w:t>
-      </w:r>
-      <w:proofErr w:type="spellEnd"/>
-      <w:r>
-        <w:rPr>
-          <w:rFonts w:ascii="GungsuhChe" w:eastAsia="GungsuhChe" w:hAnsi="GungsuhChe" w:cs="Times New Roman"/>
-          <w:b/>
-          <w:bCs/>
-          <w:lang w:val="es-PY"/>
-        </w:rPr>
-        <w:t>)%</w:t>
-      </w:r>
-      <w:proofErr w:type="gramEnd"/>
-      <w:r>
-        <w:rPr>
-          <w:rFonts w:ascii="GungsuhChe" w:eastAsia="GungsuhChe" w:hAnsi="GungsuhChe" w:cs="Times New Roman"/>
-          <w:b/>
-          <w:bCs/>
-          <w:lang w:val="es-PY"/>
-        </w:rPr>
-        <w:t>2+1</w:t>
+        <w:t>)%2+1</w:t>
       </w:r>
       <w:r>
         <w:rPr>
@@ -7124,31 +6732,7 @@
           <w:szCs w:val="21"/>
           <w14:ligatures w14:val="none"/>
         </w:rPr>
-        <w:t xml:space="preserve">Create </w:t>
-      </w:r>
-      <w:proofErr w:type="gramStart"/>
-      <w:r>
-        <w:rPr>
-          <w:rFonts w:ascii="Consolas" w:eastAsia="Times New Roman" w:hAnsi="Consolas" w:cs="Times New Roman"/>
-          <w:color w:val="C5C8C6"/>
-          <w:kern w:val="0"/>
-          <w:sz w:val="21"/>
-          <w:szCs w:val="21"/>
-          <w14:ligatures w14:val="none"/>
-        </w:rPr>
-        <w:t>an</w:t>
-      </w:r>
-      <w:proofErr w:type="gramEnd"/>
-      <w:r>
-        <w:rPr>
-          <w:rFonts w:ascii="Consolas" w:eastAsia="Times New Roman" w:hAnsi="Consolas" w:cs="Times New Roman"/>
-          <w:color w:val="C5C8C6"/>
-          <w:kern w:val="0"/>
-          <w:sz w:val="21"/>
-          <w:szCs w:val="21"/>
-          <w14:ligatures w14:val="none"/>
-        </w:rPr>
-        <w:t xml:space="preserve"> User</w:t>
+        <w:t>Create an User</w:t>
       </w:r>
       <w:r>
         <w:rPr>
@@ -8142,23 +7726,7 @@
           <w:rFonts w:ascii="GungsuhChe" w:eastAsia="GungsuhChe" w:hAnsi="GungsuhChe" w:cs="Times New Roman"/>
           <w:lang w:val="es-PY"/>
         </w:rPr>
-        <w:t xml:space="preserve">Ahora, se debe indicar que va a pasar cuando se envíen los datos, por eso el </w:t>
-      </w:r>
-      <w:proofErr w:type="gramStart"/>
-      <w:r>
-        <w:rPr>
-          <w:rFonts w:ascii="GungsuhChe" w:eastAsia="GungsuhChe" w:hAnsi="GungsuhChe" w:cs="Times New Roman"/>
-          <w:lang w:val="es-PY"/>
-        </w:rPr>
-        <w:t>server</w:t>
-      </w:r>
-      <w:proofErr w:type="gramEnd"/>
-      <w:r>
-        <w:rPr>
-          <w:rFonts w:ascii="GungsuhChe" w:eastAsia="GungsuhChe" w:hAnsi="GungsuhChe" w:cs="Times New Roman"/>
-          <w:lang w:val="es-PY"/>
-        </w:rPr>
-        <w:t xml:space="preserve"> se configura así:</w:t>
+        <w:t>Ahora, se debe indicar que va a pasar cuando se envíen los datos, por eso el server se configura así:</w:t>
       </w:r>
     </w:p>
     <w:p>
@@ -8181,6 +7749,7 @@
           <w:kern w:val="0"/>
           <w:sz w:val="21"/>
           <w:szCs w:val="21"/>
+          <w:lang w:val="es-PY"/>
           <w14:ligatures w14:val="none"/>
         </w:rPr>
         <w:lastRenderedPageBreak/>
@@ -8440,7 +8009,6 @@
         </w:rPr>
         <w:t>@</w:t>
       </w:r>
-      <w:proofErr w:type="gramStart"/>
       <w:r>
         <w:rPr>
           <w:rFonts w:ascii="Consolas" w:eastAsia="Times New Roman" w:hAnsi="Consolas" w:cs="Times New Roman"/>
@@ -8463,7 +8031,6 @@
         </w:rPr>
         <w:t>.route</w:t>
       </w:r>
-      <w:proofErr w:type="gramEnd"/>
       <w:r>
         <w:rPr>
           <w:rFonts w:ascii="Consolas" w:eastAsia="Times New Roman" w:hAnsi="Consolas" w:cs="Times New Roman"/>
@@ -8598,43 +8165,19 @@
           <w:szCs w:val="21"/>
           <w14:ligatures w14:val="none"/>
         </w:rPr>
-        <w:t>create_</w:t>
-      </w:r>
-      <w:proofErr w:type="gramStart"/>
-      <w:r>
-        <w:rPr>
-          <w:rFonts w:ascii="Consolas" w:eastAsia="Times New Roman" w:hAnsi="Consolas" w:cs="Times New Roman"/>
-          <w:color w:val="CE6700"/>
-          <w:kern w:val="0"/>
-          <w:sz w:val="21"/>
-          <w:szCs w:val="21"/>
-          <w14:ligatures w14:val="none"/>
-        </w:rPr>
-        <w:t>user</w:t>
-      </w:r>
-      <w:proofErr w:type="spellEnd"/>
-      <w:r>
-        <w:rPr>
-          <w:rFonts w:ascii="Consolas" w:eastAsia="Times New Roman" w:hAnsi="Consolas" w:cs="Times New Roman"/>
-          <w:color w:val="C5C8C6"/>
-          <w:kern w:val="0"/>
-          <w:sz w:val="21"/>
-          <w:szCs w:val="21"/>
-          <w14:ligatures w14:val="none"/>
-        </w:rPr>
-        <w:t>(</w:t>
-      </w:r>
-      <w:proofErr w:type="gramEnd"/>
-      <w:r>
-        <w:rPr>
-          <w:rFonts w:ascii="Consolas" w:eastAsia="Times New Roman" w:hAnsi="Consolas" w:cs="Times New Roman"/>
-          <w:color w:val="C5C8C6"/>
-          <w:kern w:val="0"/>
-          <w:sz w:val="21"/>
-          <w:szCs w:val="21"/>
-          <w14:ligatures w14:val="none"/>
-        </w:rPr>
-        <w:t>):</w:t>
+        <w:t>create_user</w:t>
+      </w:r>
+      <w:proofErr w:type="spellEnd"/>
+      <w:r>
+        <w:rPr>
+          <w:rFonts w:ascii="Consolas" w:eastAsia="Times New Roman" w:hAnsi="Consolas" w:cs="Times New Roman"/>
+          <w:color w:val="C5C8C6"/>
+          <w:kern w:val="0"/>
+          <w:sz w:val="21"/>
+          <w:szCs w:val="21"/>
+          <w14:ligatures w14:val="none"/>
+        </w:rPr>
+        <w:t>():</w:t>
       </w:r>
     </w:p>
     <w:p>
@@ -8661,7 +8204,6 @@
         </w:rPr>
         <w:t xml:space="preserve">    </w:t>
       </w:r>
-      <w:proofErr w:type="gramStart"/>
       <w:r>
         <w:rPr>
           <w:rFonts w:ascii="Consolas" w:eastAsia="Times New Roman" w:hAnsi="Consolas" w:cs="Times New Roman"/>
@@ -8684,7 +8226,6 @@
         </w:rPr>
         <w:t>(</w:t>
       </w:r>
-      <w:proofErr w:type="gramEnd"/>
       <w:r>
         <w:rPr>
           <w:rFonts w:ascii="Consolas" w:eastAsia="Times New Roman" w:hAnsi="Consolas" w:cs="Times New Roman"/>
@@ -8760,7 +8301,6 @@
         <w:t>(</w:t>
       </w:r>
       <w:proofErr w:type="spellStart"/>
-      <w:proofErr w:type="gramStart"/>
       <w:r>
         <w:rPr>
           <w:rFonts w:ascii="Consolas" w:eastAsia="Times New Roman" w:hAnsi="Consolas" w:cs="Times New Roman"/>
@@ -8798,7 +8338,6 @@
         <w:t>form</w:t>
       </w:r>
       <w:proofErr w:type="spellEnd"/>
-      <w:proofErr w:type="gramEnd"/>
       <w:r>
         <w:rPr>
           <w:rFonts w:ascii="Consolas" w:eastAsia="Times New Roman" w:hAnsi="Consolas" w:cs="Times New Roman"/>
@@ -8943,7 +8482,6 @@
         <w:t xml:space="preserve"> </w:t>
       </w:r>
       <w:proofErr w:type="spellStart"/>
-      <w:proofErr w:type="gramStart"/>
       <w:r>
         <w:rPr>
           <w:rFonts w:ascii="Consolas" w:eastAsia="Times New Roman" w:hAnsi="Consolas" w:cs="Times New Roman"/>
@@ -8969,7 +8507,6 @@
         </w:rPr>
         <w:t>(</w:t>
       </w:r>
-      <w:proofErr w:type="gramEnd"/>
       <w:r>
         <w:rPr>
           <w:rFonts w:ascii="Consolas" w:eastAsia="Times New Roman" w:hAnsi="Consolas" w:cs="Times New Roman"/>
@@ -9049,7 +8586,6 @@
         <w:t>os datos [</w:t>
       </w:r>
       <w:proofErr w:type="spellStart"/>
-      <w:proofErr w:type="gramStart"/>
       <w:r>
         <w:rPr>
           <w:rFonts w:ascii="GungsuhChe" w:eastAsia="GungsuhChe" w:hAnsi="GungsuhChe" w:cs="Times New Roman"/>
@@ -9059,7 +8595,6 @@
         <w:t>request.form</w:t>
       </w:r>
       <w:proofErr w:type="spellEnd"/>
-      <w:proofErr w:type="gramEnd"/>
       <w:r>
         <w:rPr>
           <w:rFonts w:ascii="GungsuhChe" w:eastAsia="GungsuhChe" w:hAnsi="GungsuhChe" w:cs="Times New Roman"/>
@@ -9076,7 +8611,6 @@
         <w:t xml:space="preserve">El nombre que le dimos a cada entrada HTML es importante. En el lado del servidor, podemos acceder a los datos que un usuario ingresó en un campo a través del diccionario </w:t>
       </w:r>
       <w:proofErr w:type="spellStart"/>
-      <w:proofErr w:type="gramStart"/>
       <w:r>
         <w:rPr>
           <w:rFonts w:ascii="GungsuhChe" w:eastAsia="GungsuhChe" w:hAnsi="GungsuhChe" w:cs="Times New Roman"/>
@@ -9085,7 +8619,6 @@
         <w:t>request.form</w:t>
       </w:r>
       <w:proofErr w:type="spellEnd"/>
-      <w:proofErr w:type="gramEnd"/>
       <w:r>
         <w:rPr>
           <w:rFonts w:ascii="GungsuhChe" w:eastAsia="GungsuhChe" w:hAnsi="GungsuhChe" w:cs="Times New Roman"/>
@@ -9102,7 +8635,6 @@
         <w:t xml:space="preserve">Para ver qué hay en tu objeto de solicitud, intenta imprimir </w:t>
       </w:r>
       <w:proofErr w:type="spellStart"/>
-      <w:proofErr w:type="gramStart"/>
       <w:r>
         <w:rPr>
           <w:rFonts w:ascii="GungsuhChe" w:eastAsia="GungsuhChe" w:hAnsi="GungsuhChe" w:cs="Times New Roman"/>
@@ -9112,7 +8644,6 @@
         <w:t>request.form</w:t>
       </w:r>
       <w:proofErr w:type="spellEnd"/>
-      <w:proofErr w:type="gramEnd"/>
       <w:r>
         <w:rPr>
           <w:rFonts w:ascii="GungsuhChe" w:eastAsia="GungsuhChe" w:hAnsi="GungsuhChe" w:cs="Times New Roman"/>
@@ -9146,7 +8677,6 @@
         <w:t xml:space="preserve">tipo de cualquier cosa que ingrese a través de </w:t>
       </w:r>
       <w:proofErr w:type="spellStart"/>
-      <w:proofErr w:type="gramStart"/>
       <w:r>
         <w:rPr>
           <w:rFonts w:ascii="GungsuhChe" w:eastAsia="GungsuhChe" w:hAnsi="GungsuhChe" w:cs="Times New Roman"/>
@@ -9157,7 +8687,6 @@
         <w:t>request.form</w:t>
       </w:r>
       <w:proofErr w:type="spellEnd"/>
-      <w:proofErr w:type="gramEnd"/>
       <w:r>
         <w:rPr>
           <w:rFonts w:ascii="GungsuhChe" w:eastAsia="GungsuhChe" w:hAnsi="GungsuhChe" w:cs="Times New Roman"/>
@@ -9173,6 +8702,3447 @@
           <w:lang w:val="es-PY"/>
         </w:rPr>
         <w:t>Si quieres que ese valor se identifique como un número real, tendrás que convertir el tipo.</w:t>
+      </w:r>
+    </w:p>
+    <w:p>
+      <w:pPr>
+        <w:rPr>
+          <w:rFonts w:ascii="GungsuhChe" w:eastAsia="GungsuhChe" w:hAnsi="GungsuhChe" w:cs="Times New Roman"/>
+          <w:lang w:val="es-PY"/>
+        </w:rPr>
+      </w:pPr>
+      <w:r>
+        <w:rPr>
+          <w:rFonts w:ascii="GungsuhChe" w:eastAsia="GungsuhChe" w:hAnsi="GungsuhChe" w:cs="Times New Roman"/>
+          <w:lang w:val="es-PY"/>
+        </w:rPr>
+        <w:t xml:space="preserve">Además, recuerda que todas las entradas de formulario se reciben como cadenas. Si quieres trabajar con ellas como números, usa el método </w:t>
+      </w:r>
+      <w:proofErr w:type="spellStart"/>
+      <w:r>
+        <w:rPr>
+          <w:rFonts w:ascii="GungsuhChe" w:eastAsia="GungsuhChe" w:hAnsi="GungsuhChe" w:cs="Times New Roman"/>
+          <w:lang w:val="es-PY"/>
+        </w:rPr>
+        <w:t>int</w:t>
+      </w:r>
+      <w:proofErr w:type="spellEnd"/>
+      <w:r>
+        <w:rPr>
+          <w:rFonts w:ascii="GungsuhChe" w:eastAsia="GungsuhChe" w:hAnsi="GungsuhChe" w:cs="Times New Roman"/>
+          <w:lang w:val="es-PY"/>
+        </w:rPr>
+        <w:t>() para convertir una cadena en un entero. Por ejemplo:</w:t>
+      </w:r>
+    </w:p>
+    <w:p>
+      <w:pPr>
+        <w:rPr>
+          <w:rFonts w:ascii="GungsuhChe" w:eastAsia="GungsuhChe" w:hAnsi="GungsuhChe" w:cs="Times New Roman"/>
+          <w:lang w:val="es-PY"/>
+        </w:rPr>
+      </w:pPr>
+      <w:r>
+        <w:rPr>
+          <w:rFonts w:ascii="GungsuhChe" w:eastAsia="GungsuhChe" w:hAnsi="GungsuhChe" w:cs="Times New Roman"/>
+          <w:lang w:val="es-PY"/>
+        </w:rPr>
+        <w:t>"1"+"2"+"3" # devuelve 123</w:t>
+      </w:r>
+    </w:p>
+    <w:p>
+      <w:pPr>
+        <w:rPr>
+          <w:rFonts w:ascii="GungsuhChe" w:eastAsia="GungsuhChe" w:hAnsi="GungsuhChe" w:cs="Times New Roman"/>
+          <w:lang w:val="es-PY"/>
+        </w:rPr>
+      </w:pPr>
+      <w:proofErr w:type="spellStart"/>
+      <w:r>
+        <w:rPr>
+          <w:rFonts w:ascii="GungsuhChe" w:eastAsia="GungsuhChe" w:hAnsi="GungsuhChe" w:cs="Times New Roman"/>
+          <w:lang w:val="es-PY"/>
+        </w:rPr>
+        <w:t>int</w:t>
+      </w:r>
+      <w:proofErr w:type="spellEnd"/>
+      <w:r>
+        <w:rPr>
+          <w:rFonts w:ascii="GungsuhChe" w:eastAsia="GungsuhChe" w:hAnsi="GungsuhChe" w:cs="Times New Roman"/>
+          <w:lang w:val="es-PY"/>
+        </w:rPr>
+        <w:t>("1")+</w:t>
+      </w:r>
+      <w:proofErr w:type="spellStart"/>
+      <w:r>
+        <w:rPr>
+          <w:rFonts w:ascii="GungsuhChe" w:eastAsia="GungsuhChe" w:hAnsi="GungsuhChe" w:cs="Times New Roman"/>
+          <w:lang w:val="es-PY"/>
+        </w:rPr>
+        <w:t>int</w:t>
+      </w:r>
+      <w:proofErr w:type="spellEnd"/>
+      <w:r>
+        <w:rPr>
+          <w:rFonts w:ascii="GungsuhChe" w:eastAsia="GungsuhChe" w:hAnsi="GungsuhChe" w:cs="Times New Roman"/>
+          <w:lang w:val="es-PY"/>
+        </w:rPr>
+        <w:t>("2")+</w:t>
+      </w:r>
+      <w:proofErr w:type="spellStart"/>
+      <w:r>
+        <w:rPr>
+          <w:rFonts w:ascii="GungsuhChe" w:eastAsia="GungsuhChe" w:hAnsi="GungsuhChe" w:cs="Times New Roman"/>
+          <w:lang w:val="es-PY"/>
+        </w:rPr>
+        <w:t>int</w:t>
+      </w:r>
+      <w:proofErr w:type="spellEnd"/>
+      <w:r>
+        <w:rPr>
+          <w:rFonts w:ascii="GungsuhChe" w:eastAsia="GungsuhChe" w:hAnsi="GungsuhChe" w:cs="Times New Roman"/>
+          <w:lang w:val="es-PY"/>
+        </w:rPr>
+        <w:t>("3") # devuelve 6 </w:t>
+      </w:r>
+    </w:p>
+    <w:p>
+      <w:pPr>
+        <w:rPr>
+          <w:rFonts w:ascii="GungsuhChe" w:eastAsia="GungsuhChe" w:hAnsi="GungsuhChe" w:cs="Times New Roman"/>
+          <w:lang w:val="es-PY"/>
+        </w:rPr>
+      </w:pPr>
+      <w:r>
+        <w:rPr>
+          <w:rFonts w:ascii="GungsuhChe" w:eastAsia="GungsuhChe" w:hAnsi="GungsuhChe" w:cs="Times New Roman"/>
+          <w:lang w:val="es-PY"/>
+        </w:rPr>
+        <w:t>Tarea de las frutas:</w:t>
+      </w:r>
+    </w:p>
+    <w:p>
+      <w:pPr>
+        <w:rPr>
+          <w:rFonts w:ascii="GungsuhChe" w:eastAsia="GungsuhChe" w:hAnsi="GungsuhChe" w:cs="Times New Roman"/>
+          <w:lang w:val="es-PY"/>
+        </w:rPr>
+      </w:pPr>
+      <w:r>
+        <w:rPr>
+          <w:rFonts w:ascii="GungsuhChe" w:eastAsia="GungsuhChe" w:hAnsi="GungsuhChe" w:cs="Times New Roman"/>
+          <w:lang w:val="es-PY"/>
+        </w:rPr>
+        <w:t>Dificultad; hacer que la cantidad d</w:t>
+      </w:r>
+      <w:r>
+        <w:rPr>
+          <w:rFonts w:ascii="GungsuhChe" w:eastAsia="GungsuhChe" w:hAnsi="GungsuhChe" w:cs="Times New Roman"/>
+          <w:lang w:val="es-PY"/>
+        </w:rPr>
+        <w:t xml:space="preserve">e frutas que fueron seleccionadas por los clientes sea la mostrada en el </w:t>
+      </w:r>
+      <w:proofErr w:type="spellStart"/>
+      <w:r>
+        <w:rPr>
+          <w:rFonts w:ascii="GungsuhChe" w:eastAsia="GungsuhChe" w:hAnsi="GungsuhChe" w:cs="Times New Roman"/>
+          <w:lang w:val="es-PY"/>
+        </w:rPr>
+        <w:t>checkout</w:t>
+      </w:r>
+      <w:proofErr w:type="spellEnd"/>
+      <w:r>
+        <w:rPr>
+          <w:rFonts w:ascii="GungsuhChe" w:eastAsia="GungsuhChe" w:hAnsi="GungsuhChe" w:cs="Times New Roman"/>
+          <w:lang w:val="es-PY"/>
+        </w:rPr>
+        <w:t>.</w:t>
+      </w:r>
+    </w:p>
+    <w:p>
+      <w:pPr>
+        <w:rPr>
+          <w:rFonts w:ascii="GungsuhChe" w:eastAsia="GungsuhChe" w:hAnsi="GungsuhChe" w:cs="Times New Roman"/>
+          <w:lang w:val="es-PY"/>
+        </w:rPr>
+      </w:pPr>
+      <w:r>
+        <w:rPr>
+          <w:rFonts w:ascii="GungsuhChe" w:eastAsia="GungsuhChe" w:hAnsi="GungsuhChe" w:cs="Times New Roman"/>
+          <w:lang w:val="es-PY"/>
+        </w:rPr>
+        <w:t xml:space="preserve">Para hacerlo, puedes utilizar la propiedad </w:t>
+      </w:r>
+      <w:proofErr w:type="spellStart"/>
+      <w:r>
+        <w:rPr>
+          <w:rFonts w:ascii="GungsuhChe" w:eastAsia="GungsuhChe" w:hAnsi="GungsuhChe" w:cs="Times New Roman"/>
+          <w:b/>
+          <w:bCs/>
+          <w:lang w:val="es-PY"/>
+        </w:rPr>
+        <w:t>selected</w:t>
+      </w:r>
+      <w:proofErr w:type="spellEnd"/>
+      <w:r>
+        <w:rPr>
+          <w:rFonts w:ascii="GungsuhChe" w:eastAsia="GungsuhChe" w:hAnsi="GungsuhChe" w:cs="Times New Roman"/>
+          <w:lang w:val="es-PY"/>
+        </w:rPr>
+        <w:t xml:space="preserve"> en las opciones dentro de los elementos </w:t>
+      </w:r>
+      <w:r>
+        <w:rPr>
+          <w:rFonts w:ascii="GungsuhChe" w:eastAsia="GungsuhChe" w:hAnsi="GungsuhChe" w:cs="Times New Roman"/>
+          <w:b/>
+          <w:bCs/>
+          <w:lang w:val="es-PY"/>
+        </w:rPr>
+        <w:t>&lt;</w:t>
+      </w:r>
+      <w:proofErr w:type="spellStart"/>
+      <w:r>
+        <w:rPr>
+          <w:rFonts w:ascii="GungsuhChe" w:eastAsia="GungsuhChe" w:hAnsi="GungsuhChe" w:cs="Times New Roman"/>
+          <w:b/>
+          <w:bCs/>
+          <w:lang w:val="es-PY"/>
+        </w:rPr>
+        <w:t>select</w:t>
+      </w:r>
+      <w:proofErr w:type="spellEnd"/>
+      <w:r>
+        <w:rPr>
+          <w:rFonts w:ascii="GungsuhChe" w:eastAsia="GungsuhChe" w:hAnsi="GungsuhChe" w:cs="Times New Roman"/>
+          <w:b/>
+          <w:bCs/>
+          <w:lang w:val="es-PY"/>
+        </w:rPr>
+        <w:t>&gt;</w:t>
+      </w:r>
+      <w:r>
+        <w:rPr>
+          <w:rFonts w:ascii="GungsuhChe" w:eastAsia="GungsuhChe" w:hAnsi="GungsuhChe" w:cs="Times New Roman"/>
+          <w:lang w:val="es-PY"/>
+        </w:rPr>
+        <w:t>. Aquí te muestro cómo puedes modificar el código para reflejar las selecciones del cliente:</w:t>
+      </w:r>
+    </w:p>
+    <w:p>
+      <w:pPr>
+        <w:shd w:val="clear" w:color="auto" w:fill="1E1E1E"/>
+        <w:spacing w:after="0" w:line="285" w:lineRule="atLeast"/>
+        <w:rPr>
+          <w:rFonts w:ascii="Consolas" w:eastAsia="Times New Roman" w:hAnsi="Consolas" w:cs="Times New Roman"/>
+          <w:color w:val="C5C8C6"/>
+          <w:kern w:val="0"/>
+          <w:sz w:val="21"/>
+          <w:szCs w:val="21"/>
+          <w14:ligatures w14:val="none"/>
+        </w:rPr>
+      </w:pPr>
+      <w:r>
+        <w:rPr>
+          <w:rFonts w:ascii="Consolas" w:eastAsia="Times New Roman" w:hAnsi="Consolas" w:cs="Times New Roman"/>
+          <w:color w:val="6089B4"/>
+          <w:kern w:val="0"/>
+          <w:sz w:val="21"/>
+          <w:szCs w:val="21"/>
+          <w14:ligatures w14:val="none"/>
+        </w:rPr>
+        <w:t>&lt;option</w:t>
+      </w:r>
+      <w:r>
+        <w:rPr>
+          <w:rFonts w:ascii="Consolas" w:eastAsia="Times New Roman" w:hAnsi="Consolas" w:cs="Times New Roman"/>
+          <w:color w:val="D0B344"/>
+          <w:kern w:val="0"/>
+          <w:sz w:val="21"/>
+          <w:szCs w:val="21"/>
+          <w14:ligatures w14:val="none"/>
+        </w:rPr>
+        <w:t xml:space="preserve"> value=</w:t>
+      </w:r>
+      <w:r>
+        <w:rPr>
+          <w:rFonts w:ascii="Consolas" w:eastAsia="Times New Roman" w:hAnsi="Consolas" w:cs="Times New Roman"/>
+          <w:color w:val="9AA83A"/>
+          <w:kern w:val="0"/>
+          <w:sz w:val="21"/>
+          <w:szCs w:val="21"/>
+          <w14:ligatures w14:val="none"/>
+        </w:rPr>
+        <w:t>'3'</w:t>
+      </w:r>
+      <w:r>
+        <w:rPr>
+          <w:rFonts w:ascii="Consolas" w:eastAsia="Times New Roman" w:hAnsi="Consolas" w:cs="Times New Roman"/>
+          <w:color w:val="D0B344"/>
+          <w:kern w:val="0"/>
+          <w:sz w:val="21"/>
+          <w:szCs w:val="21"/>
+          <w14:ligatures w14:val="none"/>
+        </w:rPr>
+        <w:t xml:space="preserve"> {% if </w:t>
+      </w:r>
+      <w:proofErr w:type="spellStart"/>
+      <w:r>
+        <w:rPr>
+          <w:rFonts w:ascii="Consolas" w:eastAsia="Times New Roman" w:hAnsi="Consolas" w:cs="Times New Roman"/>
+          <w:color w:val="D0B344"/>
+          <w:kern w:val="0"/>
+          <w:sz w:val="21"/>
+          <w:szCs w:val="21"/>
+          <w14:ligatures w14:val="none"/>
+        </w:rPr>
+        <w:t>request.form</w:t>
+      </w:r>
+      <w:proofErr w:type="spellEnd"/>
+      <w:r>
+        <w:rPr>
+          <w:rFonts w:ascii="Consolas" w:eastAsia="Times New Roman" w:hAnsi="Consolas" w:cs="Times New Roman"/>
+          <w:color w:val="D0B344"/>
+          <w:kern w:val="0"/>
+          <w:sz w:val="21"/>
+          <w:szCs w:val="21"/>
+          <w14:ligatures w14:val="none"/>
+        </w:rPr>
+        <w:t>[</w:t>
+      </w:r>
+      <w:r>
+        <w:rPr>
+          <w:rFonts w:ascii="Consolas" w:eastAsia="Times New Roman" w:hAnsi="Consolas" w:cs="Times New Roman"/>
+          <w:color w:val="FF0B00"/>
+          <w:kern w:val="0"/>
+          <w:sz w:val="21"/>
+          <w:szCs w:val="21"/>
+          <w14:ligatures w14:val="none"/>
+        </w:rPr>
+        <w:t>'strawberry']</w:t>
+      </w:r>
+      <w:r>
+        <w:rPr>
+          <w:rFonts w:ascii="Consolas" w:eastAsia="Times New Roman" w:hAnsi="Consolas" w:cs="Times New Roman"/>
+          <w:color w:val="D0B344"/>
+          <w:kern w:val="0"/>
+          <w:sz w:val="21"/>
+          <w:szCs w:val="21"/>
+          <w14:ligatures w14:val="none"/>
+        </w:rPr>
+        <w:t xml:space="preserve"> </w:t>
+      </w:r>
+      <w:r>
+        <w:rPr>
+          <w:rFonts w:ascii="Consolas" w:eastAsia="Times New Roman" w:hAnsi="Consolas" w:cs="Times New Roman"/>
+          <w:color w:val="FF0B00"/>
+          <w:kern w:val="0"/>
+          <w:sz w:val="21"/>
+          <w:szCs w:val="21"/>
+          <w14:ligatures w14:val="none"/>
+        </w:rPr>
+        <w:t>==</w:t>
+      </w:r>
+      <w:r>
+        <w:rPr>
+          <w:rFonts w:ascii="Consolas" w:eastAsia="Times New Roman" w:hAnsi="Consolas" w:cs="Times New Roman"/>
+          <w:color w:val="D0B344"/>
+          <w:kern w:val="0"/>
+          <w:sz w:val="21"/>
+          <w:szCs w:val="21"/>
+          <w14:ligatures w14:val="none"/>
+        </w:rPr>
+        <w:t xml:space="preserve"> </w:t>
+      </w:r>
+      <w:r>
+        <w:rPr>
+          <w:rFonts w:ascii="Consolas" w:eastAsia="Times New Roman" w:hAnsi="Consolas" w:cs="Times New Roman"/>
+          <w:color w:val="FF0B00"/>
+          <w:kern w:val="0"/>
+          <w:sz w:val="21"/>
+          <w:szCs w:val="21"/>
+          <w14:ligatures w14:val="none"/>
+        </w:rPr>
+        <w:t>'1'</w:t>
+      </w:r>
+      <w:r>
+        <w:rPr>
+          <w:rFonts w:ascii="Consolas" w:eastAsia="Times New Roman" w:hAnsi="Consolas" w:cs="Times New Roman"/>
+          <w:color w:val="D0B344"/>
+          <w:kern w:val="0"/>
+          <w:sz w:val="21"/>
+          <w:szCs w:val="21"/>
+          <w14:ligatures w14:val="none"/>
+        </w:rPr>
+        <w:t xml:space="preserve"> %}selected{% endif %}</w:t>
+      </w:r>
+      <w:r>
+        <w:rPr>
+          <w:rFonts w:ascii="Consolas" w:eastAsia="Times New Roman" w:hAnsi="Consolas" w:cs="Times New Roman"/>
+          <w:color w:val="6089B4"/>
+          <w:kern w:val="0"/>
+          <w:sz w:val="21"/>
+          <w:szCs w:val="21"/>
+          <w14:ligatures w14:val="none"/>
+        </w:rPr>
+        <w:t>&gt;</w:t>
+      </w:r>
+      <w:r>
+        <w:rPr>
+          <w:rFonts w:ascii="Consolas" w:eastAsia="Times New Roman" w:hAnsi="Consolas" w:cs="Times New Roman"/>
+          <w:color w:val="C5C8C6"/>
+          <w:kern w:val="0"/>
+          <w:sz w:val="21"/>
+          <w:szCs w:val="21"/>
+          <w14:ligatures w14:val="none"/>
+        </w:rPr>
+        <w:t>3</w:t>
+      </w:r>
+      <w:r>
+        <w:rPr>
+          <w:rFonts w:ascii="Consolas" w:eastAsia="Times New Roman" w:hAnsi="Consolas" w:cs="Times New Roman"/>
+          <w:color w:val="6089B4"/>
+          <w:kern w:val="0"/>
+          <w:sz w:val="21"/>
+          <w:szCs w:val="21"/>
+          <w14:ligatures w14:val="none"/>
+        </w:rPr>
+        <w:t>&lt;/option&gt;</w:t>
+      </w:r>
+    </w:p>
+    <w:p>
+      <w:pPr>
+        <w:rPr>
+          <w:rFonts w:ascii="GungsuhChe" w:eastAsia="GungsuhChe" w:hAnsi="GungsuhChe" w:cs="Times New Roman"/>
+          <w:lang w:val="es-PY"/>
+        </w:rPr>
+      </w:pPr>
+      <w:r>
+        <w:rPr>
+          <w:rFonts w:ascii="GungsuhChe" w:eastAsia="GungsuhChe" w:hAnsi="GungsuhChe" w:cs="Times New Roman"/>
+          <w:lang w:val="es-PY"/>
+        </w:rPr>
+        <w:t xml:space="preserve">En este código, hemos agregado la directiva {% </w:t>
+      </w:r>
+      <w:proofErr w:type="spellStart"/>
+      <w:r>
+        <w:rPr>
+          <w:rFonts w:ascii="GungsuhChe" w:eastAsia="GungsuhChe" w:hAnsi="GungsuhChe" w:cs="Times New Roman"/>
+          <w:lang w:val="es-PY"/>
+        </w:rPr>
+        <w:t>if</w:t>
+      </w:r>
+      <w:proofErr w:type="spellEnd"/>
+      <w:r>
+        <w:rPr>
+          <w:rFonts w:ascii="GungsuhChe" w:eastAsia="GungsuhChe" w:hAnsi="GungsuhChe" w:cs="Times New Roman"/>
+          <w:lang w:val="es-PY"/>
+        </w:rPr>
+        <w:t xml:space="preserve"> ... %}</w:t>
+      </w:r>
+      <w:proofErr w:type="spellStart"/>
+      <w:r>
+        <w:rPr>
+          <w:rFonts w:ascii="GungsuhChe" w:eastAsia="GungsuhChe" w:hAnsi="GungsuhChe" w:cs="Times New Roman"/>
+          <w:lang w:val="es-PY"/>
+        </w:rPr>
+        <w:t>selected</w:t>
+      </w:r>
+      <w:proofErr w:type="spellEnd"/>
+      <w:r>
+        <w:rPr>
+          <w:rFonts w:ascii="GungsuhChe" w:eastAsia="GungsuhChe" w:hAnsi="GungsuhChe" w:cs="Times New Roman"/>
+          <w:lang w:val="es-PY"/>
+        </w:rPr>
+        <w:t xml:space="preserve">{% </w:t>
+      </w:r>
+      <w:proofErr w:type="spellStart"/>
+      <w:r>
+        <w:rPr>
+          <w:rFonts w:ascii="GungsuhChe" w:eastAsia="GungsuhChe" w:hAnsi="GungsuhChe" w:cs="Times New Roman"/>
+          <w:lang w:val="es-PY"/>
+        </w:rPr>
+        <w:t>endif</w:t>
+      </w:r>
+      <w:proofErr w:type="spellEnd"/>
+      <w:r>
+        <w:rPr>
+          <w:rFonts w:ascii="GungsuhChe" w:eastAsia="GungsuhChe" w:hAnsi="GungsuhChe" w:cs="Times New Roman"/>
+          <w:lang w:val="es-PY"/>
+        </w:rPr>
+        <w:t xml:space="preserve"> %} dentro de cada opción para verificar si la opción seleccionada coincide con el valor que se envió en el formulario. Si coincide, se agrega el atributo </w:t>
+      </w:r>
+      <w:proofErr w:type="spellStart"/>
+      <w:r>
+        <w:rPr>
+          <w:rFonts w:ascii="GungsuhChe" w:eastAsia="GungsuhChe" w:hAnsi="GungsuhChe" w:cs="Times New Roman"/>
+          <w:lang w:val="es-PY"/>
+        </w:rPr>
+        <w:t>selected</w:t>
+      </w:r>
+      <w:proofErr w:type="spellEnd"/>
+      <w:r>
+        <w:rPr>
+          <w:rFonts w:ascii="GungsuhChe" w:eastAsia="GungsuhChe" w:hAnsi="GungsuhChe" w:cs="Times New Roman"/>
+          <w:lang w:val="es-PY"/>
+        </w:rPr>
+        <w:t xml:space="preserve"> a la opción correspondiente.</w:t>
+      </w:r>
+    </w:p>
+    <w:p>
+      <w:pPr>
+        <w:rPr>
+          <w:rFonts w:ascii="GungsuhChe" w:eastAsia="GungsuhChe" w:hAnsi="GungsuhChe" w:cs="Times New Roman"/>
+          <w:lang w:val="es-PY"/>
+        </w:rPr>
+      </w:pPr>
+      <w:r>
+        <w:rPr>
+          <w:rFonts w:ascii="GungsuhChe" w:eastAsia="GungsuhChe" w:hAnsi="GungsuhChe" w:cs="Times New Roman"/>
+          <w:lang w:val="es-PY"/>
+        </w:rPr>
+        <w:t xml:space="preserve">Y en el de </w:t>
+      </w:r>
+      <w:proofErr w:type="spellStart"/>
+      <w:r>
+        <w:rPr>
+          <w:rFonts w:ascii="GungsuhChe" w:eastAsia="GungsuhChe" w:hAnsi="GungsuhChe" w:cs="Times New Roman"/>
+          <w:lang w:val="es-PY"/>
+        </w:rPr>
+        <w:t>checkout</w:t>
+      </w:r>
+      <w:proofErr w:type="spellEnd"/>
+      <w:r>
+        <w:rPr>
+          <w:rFonts w:ascii="GungsuhChe" w:eastAsia="GungsuhChe" w:hAnsi="GungsuhChe" w:cs="Times New Roman"/>
+          <w:lang w:val="es-PY"/>
+        </w:rPr>
+        <w:t xml:space="preserve"> debe ir como ya aprendí: </w:t>
+      </w:r>
+      <w:proofErr w:type="spellStart"/>
+      <w:r>
+        <w:rPr>
+          <w:rStyle w:val="hljs-name"/>
+          <w:rFonts w:ascii="Ubuntu Mono" w:hAnsi="Ubuntu Mono"/>
+          <w:color w:val="FFFFFF"/>
+          <w:sz w:val="21"/>
+          <w:szCs w:val="21"/>
+          <w:bdr w:val="single" w:sz="2" w:space="0" w:color="D9D9E3" w:frame="1"/>
+          <w:shd w:val="clear" w:color="auto" w:fill="000000"/>
+          <w:lang w:val="es-PY"/>
+        </w:rPr>
+        <w:t>td</w:t>
+      </w:r>
+      <w:proofErr w:type="spellEnd"/>
+      <w:r>
+        <w:rPr>
+          <w:rStyle w:val="hljs-tag"/>
+          <w:rFonts w:ascii="Ubuntu Mono" w:hAnsi="Ubuntu Mono"/>
+          <w:color w:val="FFFFFF"/>
+          <w:sz w:val="21"/>
+          <w:szCs w:val="21"/>
+          <w:bdr w:val="single" w:sz="2" w:space="0" w:color="D9D9E3" w:frame="1"/>
+          <w:shd w:val="clear" w:color="auto" w:fill="000000"/>
+          <w:lang w:val="es-PY"/>
+        </w:rPr>
+        <w:t>&gt;</w:t>
+      </w:r>
+      <w:r>
+        <w:rPr>
+          <w:rFonts w:ascii="Ubuntu Mono" w:hAnsi="Ubuntu Mono"/>
+          <w:color w:val="FFFFFF"/>
+          <w:sz w:val="21"/>
+          <w:szCs w:val="21"/>
+          <w:shd w:val="clear" w:color="auto" w:fill="000000"/>
+          <w:lang w:val="es-PY"/>
+        </w:rPr>
+        <w:t xml:space="preserve">{{ </w:t>
+      </w:r>
+      <w:proofErr w:type="spellStart"/>
+      <w:r>
+        <w:rPr>
+          <w:rFonts w:ascii="Ubuntu Mono" w:hAnsi="Ubuntu Mono"/>
+          <w:color w:val="FFFFFF"/>
+          <w:sz w:val="21"/>
+          <w:szCs w:val="21"/>
+          <w:shd w:val="clear" w:color="auto" w:fill="000000"/>
+          <w:lang w:val="es-PY"/>
+        </w:rPr>
+        <w:t>request.form</w:t>
+      </w:r>
+      <w:proofErr w:type="spellEnd"/>
+      <w:r>
+        <w:rPr>
+          <w:rFonts w:ascii="Ubuntu Mono" w:hAnsi="Ubuntu Mono"/>
+          <w:color w:val="FFFFFF"/>
+          <w:sz w:val="21"/>
+          <w:szCs w:val="21"/>
+          <w:shd w:val="clear" w:color="auto" w:fill="000000"/>
+          <w:lang w:val="es-PY"/>
+        </w:rPr>
+        <w:t>['</w:t>
+      </w:r>
+      <w:proofErr w:type="spellStart"/>
+      <w:r>
+        <w:rPr>
+          <w:rFonts w:ascii="Ubuntu Mono" w:hAnsi="Ubuntu Mono"/>
+          <w:color w:val="FFFFFF"/>
+          <w:sz w:val="21"/>
+          <w:szCs w:val="21"/>
+          <w:shd w:val="clear" w:color="auto" w:fill="000000"/>
+          <w:lang w:val="es-PY"/>
+        </w:rPr>
+        <w:t>strawberry</w:t>
+      </w:r>
+      <w:proofErr w:type="spellEnd"/>
+      <w:r>
+        <w:rPr>
+          <w:rFonts w:ascii="Ubuntu Mono" w:hAnsi="Ubuntu Mono"/>
+          <w:color w:val="FFFFFF"/>
+          <w:sz w:val="21"/>
+          <w:szCs w:val="21"/>
+          <w:shd w:val="clear" w:color="auto" w:fill="000000"/>
+          <w:lang w:val="es-PY"/>
+        </w:rPr>
+        <w:t>'] }}</w:t>
+      </w:r>
+      <w:r>
+        <w:rPr>
+          <w:rStyle w:val="hljs-tag"/>
+          <w:rFonts w:ascii="Ubuntu Mono" w:hAnsi="Ubuntu Mono"/>
+          <w:color w:val="FFFFFF"/>
+          <w:sz w:val="21"/>
+          <w:szCs w:val="21"/>
+          <w:bdr w:val="single" w:sz="2" w:space="0" w:color="D9D9E3" w:frame="1"/>
+          <w:shd w:val="clear" w:color="auto" w:fill="000000"/>
+          <w:lang w:val="es-PY"/>
+        </w:rPr>
+        <w:t>&lt;/</w:t>
+      </w:r>
+      <w:proofErr w:type="spellStart"/>
+      <w:r>
+        <w:rPr>
+          <w:rStyle w:val="hljs-name"/>
+          <w:rFonts w:ascii="Ubuntu Mono" w:hAnsi="Ubuntu Mono"/>
+          <w:color w:val="FFFFFF"/>
+          <w:sz w:val="21"/>
+          <w:szCs w:val="21"/>
+          <w:bdr w:val="single" w:sz="2" w:space="0" w:color="D9D9E3" w:frame="1"/>
+          <w:shd w:val="clear" w:color="auto" w:fill="000000"/>
+          <w:lang w:val="es-PY"/>
+        </w:rPr>
+        <w:t>td</w:t>
+      </w:r>
+      <w:proofErr w:type="spellEnd"/>
+      <w:r>
+        <w:rPr>
+          <w:rStyle w:val="hljs-tag"/>
+          <w:rFonts w:ascii="Ubuntu Mono" w:hAnsi="Ubuntu Mono"/>
+          <w:color w:val="FFFFFF"/>
+          <w:sz w:val="21"/>
+          <w:szCs w:val="21"/>
+          <w:bdr w:val="single" w:sz="2" w:space="0" w:color="D9D9E3" w:frame="1"/>
+          <w:shd w:val="clear" w:color="auto" w:fill="000000"/>
+          <w:lang w:val="es-PY"/>
+        </w:rPr>
+        <w:t>&gt;</w:t>
+      </w:r>
+    </w:p>
+    <w:p>
+      <w:pPr>
+        <w:rPr>
+          <w:rFonts w:ascii="GungsuhChe" w:eastAsia="GungsuhChe" w:hAnsi="GungsuhChe" w:cs="Times New Roman"/>
+          <w:lang w:val="es-PY"/>
+        </w:rPr>
+      </w:pPr>
+      <w:r>
+        <w:rPr>
+          <w:rFonts w:ascii="GungsuhChe" w:eastAsia="GungsuhChe" w:hAnsi="GungsuhChe" w:cs="Times New Roman"/>
+          <w:b/>
+          <w:bCs/>
+          <w:lang w:val="es-PY"/>
+        </w:rPr>
+        <w:t xml:space="preserve">La forma de trabajar con el post y no causar problemas en la página como re </w:t>
+      </w:r>
+      <w:proofErr w:type="spellStart"/>
+      <w:r>
+        <w:rPr>
+          <w:rFonts w:ascii="GungsuhChe" w:eastAsia="GungsuhChe" w:hAnsi="GungsuhChe" w:cs="Times New Roman"/>
+          <w:b/>
+          <w:bCs/>
+          <w:lang w:val="es-PY"/>
+        </w:rPr>
+        <w:t>envio</w:t>
+      </w:r>
+      <w:proofErr w:type="spellEnd"/>
+      <w:r>
+        <w:rPr>
+          <w:rFonts w:ascii="GungsuhChe" w:eastAsia="GungsuhChe" w:hAnsi="GungsuhChe" w:cs="Times New Roman"/>
+          <w:b/>
+          <w:bCs/>
+          <w:lang w:val="es-PY"/>
+        </w:rPr>
+        <w:t xml:space="preserve"> de información o dobles cobros, es:</w:t>
+      </w:r>
+    </w:p>
+    <w:p>
+      <w:pPr>
+        <w:rPr>
+          <w:rFonts w:ascii="GungsuhChe" w:eastAsia="GungsuhChe" w:hAnsi="GungsuhChe" w:cs="Times New Roman"/>
+          <w:lang w:val="es-PY"/>
+        </w:rPr>
+      </w:pPr>
+      <w:r>
+        <w:rPr>
+          <w:rFonts w:ascii="GungsuhChe" w:eastAsia="GungsuhChe" w:hAnsi="GungsuhChe" w:cs="Times New Roman"/>
+          <w:lang w:val="es-PY"/>
+        </w:rPr>
+        <w:t>Cuando hayamos terminado de procesar los datos POST, podemos realizar una solicitud GET en nombre del cliente, que ahora será la solicitud que se completará si el cliente actualiza la página. A esto se le llama redireccionar. ¡Siempre redirige después de manejar datos POST para evitar que los datos se trabajen más de una vez!</w:t>
+      </w:r>
+    </w:p>
+    <w:p>
+      <w:pPr>
+        <w:rPr>
+          <w:rFonts w:ascii="GungsuhChe" w:eastAsia="GungsuhChe" w:hAnsi="GungsuhChe" w:cs="Times New Roman"/>
+          <w:lang w:val="es-PY"/>
+        </w:rPr>
+      </w:pPr>
+      <w:r>
+        <w:rPr>
+          <w:rFonts w:ascii="GungsuhChe" w:eastAsia="GungsuhChe" w:hAnsi="GungsuhChe" w:cs="Times New Roman"/>
+          <w:lang w:val="es-PY"/>
+        </w:rPr>
+        <w:t>ASI DEBE ESTAR EN E</w:t>
+      </w:r>
+      <w:r>
+        <w:rPr>
+          <w:rFonts w:ascii="GungsuhChe" w:eastAsia="GungsuhChe" w:hAnsi="GungsuhChe" w:cs="Times New Roman"/>
+          <w:lang w:val="es-PY"/>
+        </w:rPr>
+        <w:t>L PY PARA PODER HACER USO DE TODAS LAS FUNCIONES ANTERIORES</w:t>
+      </w:r>
+    </w:p>
+    <w:p>
+      <w:pPr>
+        <w:shd w:val="clear" w:color="auto" w:fill="1E1E1E"/>
+        <w:spacing w:after="0" w:line="285" w:lineRule="atLeast"/>
+        <w:rPr>
+          <w:rFonts w:ascii="Consolas" w:eastAsia="Times New Roman" w:hAnsi="Consolas" w:cs="Times New Roman"/>
+          <w:color w:val="C5C8C6"/>
+          <w:kern w:val="0"/>
+          <w:sz w:val="21"/>
+          <w:szCs w:val="21"/>
+          <w14:ligatures w14:val="none"/>
+        </w:rPr>
+      </w:pPr>
+      <w:r>
+        <w:rPr>
+          <w:rFonts w:ascii="Consolas" w:eastAsia="Times New Roman" w:hAnsi="Consolas" w:cs="Times New Roman"/>
+          <w:color w:val="9872A2"/>
+          <w:kern w:val="0"/>
+          <w:sz w:val="21"/>
+          <w:szCs w:val="21"/>
+          <w14:ligatures w14:val="none"/>
+        </w:rPr>
+        <w:t>from</w:t>
+      </w:r>
+      <w:r>
+        <w:rPr>
+          <w:rFonts w:ascii="Consolas" w:eastAsia="Times New Roman" w:hAnsi="Consolas" w:cs="Times New Roman"/>
+          <w:color w:val="C5C8C6"/>
+          <w:kern w:val="0"/>
+          <w:sz w:val="21"/>
+          <w:szCs w:val="21"/>
+          <w14:ligatures w14:val="none"/>
+        </w:rPr>
+        <w:t xml:space="preserve"> </w:t>
+      </w:r>
+      <w:r>
+        <w:rPr>
+          <w:rFonts w:ascii="Consolas" w:eastAsia="Times New Roman" w:hAnsi="Consolas" w:cs="Times New Roman"/>
+          <w:color w:val="9B0000"/>
+          <w:kern w:val="0"/>
+          <w:sz w:val="21"/>
+          <w:szCs w:val="21"/>
+          <w14:ligatures w14:val="none"/>
+        </w:rPr>
+        <w:t>flask</w:t>
+      </w:r>
+      <w:r>
+        <w:rPr>
+          <w:rFonts w:ascii="Consolas" w:eastAsia="Times New Roman" w:hAnsi="Consolas" w:cs="Times New Roman"/>
+          <w:color w:val="C5C8C6"/>
+          <w:kern w:val="0"/>
+          <w:sz w:val="21"/>
+          <w:szCs w:val="21"/>
+          <w14:ligatures w14:val="none"/>
+        </w:rPr>
+        <w:t xml:space="preserve"> </w:t>
+      </w:r>
+      <w:r>
+        <w:rPr>
+          <w:rFonts w:ascii="Consolas" w:eastAsia="Times New Roman" w:hAnsi="Consolas" w:cs="Times New Roman"/>
+          <w:color w:val="9872A2"/>
+          <w:kern w:val="0"/>
+          <w:sz w:val="21"/>
+          <w:szCs w:val="21"/>
+          <w14:ligatures w14:val="none"/>
+        </w:rPr>
+        <w:t>import</w:t>
+      </w:r>
+      <w:r>
+        <w:rPr>
+          <w:rFonts w:ascii="Consolas" w:eastAsia="Times New Roman" w:hAnsi="Consolas" w:cs="Times New Roman"/>
+          <w:color w:val="C5C8C6"/>
+          <w:kern w:val="0"/>
+          <w:sz w:val="21"/>
+          <w:szCs w:val="21"/>
+          <w14:ligatures w14:val="none"/>
+        </w:rPr>
+        <w:t xml:space="preserve"> </w:t>
+      </w:r>
+      <w:r>
+        <w:rPr>
+          <w:rFonts w:ascii="Consolas" w:eastAsia="Times New Roman" w:hAnsi="Consolas" w:cs="Times New Roman"/>
+          <w:color w:val="9B0000"/>
+          <w:kern w:val="0"/>
+          <w:sz w:val="21"/>
+          <w:szCs w:val="21"/>
+          <w14:ligatures w14:val="none"/>
+        </w:rPr>
+        <w:t>Flask</w:t>
+      </w:r>
+      <w:r>
+        <w:rPr>
+          <w:rFonts w:ascii="Consolas" w:eastAsia="Times New Roman" w:hAnsi="Consolas" w:cs="Times New Roman"/>
+          <w:color w:val="C5C8C6"/>
+          <w:kern w:val="0"/>
+          <w:sz w:val="21"/>
+          <w:szCs w:val="21"/>
+          <w14:ligatures w14:val="none"/>
+        </w:rPr>
+        <w:t xml:space="preserve">, </w:t>
+      </w:r>
+      <w:proofErr w:type="spellStart"/>
+      <w:r>
+        <w:rPr>
+          <w:rFonts w:ascii="Consolas" w:eastAsia="Times New Roman" w:hAnsi="Consolas" w:cs="Times New Roman"/>
+          <w:color w:val="CE6700"/>
+          <w:kern w:val="0"/>
+          <w:sz w:val="21"/>
+          <w:szCs w:val="21"/>
+          <w14:ligatures w14:val="none"/>
+        </w:rPr>
+        <w:t>render_template</w:t>
+      </w:r>
+      <w:proofErr w:type="spellEnd"/>
+      <w:r>
+        <w:rPr>
+          <w:rFonts w:ascii="Consolas" w:eastAsia="Times New Roman" w:hAnsi="Consolas" w:cs="Times New Roman"/>
+          <w:color w:val="C5C8C6"/>
+          <w:kern w:val="0"/>
+          <w:sz w:val="21"/>
+          <w:szCs w:val="21"/>
+          <w14:ligatures w14:val="none"/>
+        </w:rPr>
+        <w:t xml:space="preserve">, </w:t>
+      </w:r>
+      <w:r>
+        <w:rPr>
+          <w:rFonts w:ascii="Consolas" w:eastAsia="Times New Roman" w:hAnsi="Consolas" w:cs="Times New Roman"/>
+          <w:color w:val="6089B4"/>
+          <w:kern w:val="0"/>
+          <w:sz w:val="21"/>
+          <w:szCs w:val="21"/>
+          <w14:ligatures w14:val="none"/>
+        </w:rPr>
+        <w:t>request</w:t>
+      </w:r>
+      <w:r>
+        <w:rPr>
+          <w:rFonts w:ascii="Consolas" w:eastAsia="Times New Roman" w:hAnsi="Consolas" w:cs="Times New Roman"/>
+          <w:color w:val="C5C8C6"/>
+          <w:kern w:val="0"/>
+          <w:sz w:val="21"/>
+          <w:szCs w:val="21"/>
+          <w14:ligatures w14:val="none"/>
+        </w:rPr>
+        <w:t xml:space="preserve">, </w:t>
+      </w:r>
+      <w:r>
+        <w:rPr>
+          <w:rFonts w:ascii="Consolas" w:eastAsia="Times New Roman" w:hAnsi="Consolas" w:cs="Times New Roman"/>
+          <w:color w:val="CE6700"/>
+          <w:kern w:val="0"/>
+          <w:sz w:val="21"/>
+          <w:szCs w:val="21"/>
+          <w14:ligatures w14:val="none"/>
+        </w:rPr>
+        <w:t>redirect</w:t>
+      </w:r>
+      <w:r>
+        <w:rPr>
+          <w:rFonts w:ascii="Consolas" w:eastAsia="Times New Roman" w:hAnsi="Consolas" w:cs="Times New Roman"/>
+          <w:color w:val="C5C8C6"/>
+          <w:kern w:val="0"/>
+          <w:sz w:val="21"/>
+          <w:szCs w:val="21"/>
+          <w14:ligatures w14:val="none"/>
+        </w:rPr>
+        <w:t xml:space="preserve">, </w:t>
+      </w:r>
+      <w:r>
+        <w:rPr>
+          <w:rFonts w:ascii="Consolas" w:eastAsia="Times New Roman" w:hAnsi="Consolas" w:cs="Times New Roman"/>
+          <w:color w:val="6089B4"/>
+          <w:kern w:val="0"/>
+          <w:sz w:val="21"/>
+          <w:szCs w:val="21"/>
+          <w14:ligatures w14:val="none"/>
+        </w:rPr>
+        <w:t>session</w:t>
+      </w:r>
+    </w:p>
+    <w:p>
+      <w:pPr>
+        <w:rPr>
+          <w:rFonts w:ascii="GungsuhChe" w:eastAsia="GungsuhChe" w:hAnsi="GungsuhChe" w:cs="Times New Roman"/>
+          <w:lang w:val="es-PY"/>
+        </w:rPr>
+      </w:pPr>
+      <w:r>
+        <w:rPr>
+          <w:rFonts w:ascii="GungsuhChe" w:eastAsia="GungsuhChe" w:hAnsi="GungsuhChe" w:cs="Times New Roman"/>
+          <w:lang w:val="es-PY"/>
+        </w:rPr>
+        <w:t xml:space="preserve">Para usar sesiones en </w:t>
+      </w:r>
+      <w:proofErr w:type="spellStart"/>
+      <w:r>
+        <w:rPr>
+          <w:rFonts w:ascii="GungsuhChe" w:eastAsia="GungsuhChe" w:hAnsi="GungsuhChe" w:cs="Times New Roman"/>
+          <w:lang w:val="es-PY"/>
+        </w:rPr>
+        <w:t>Flask</w:t>
+      </w:r>
+      <w:proofErr w:type="spellEnd"/>
+      <w:r>
+        <w:rPr>
+          <w:rFonts w:ascii="GungsuhChe" w:eastAsia="GungsuhChe" w:hAnsi="GungsuhChe" w:cs="Times New Roman"/>
+          <w:lang w:val="es-PY"/>
+        </w:rPr>
+        <w:t>, también debemos darle a nuestra aplicación una </w:t>
+      </w:r>
+      <w:hyperlink r:id="rId10" w:anchor="SECRET_KEY" w:tgtFrame="_blank" w:history="1">
+        <w:r>
+          <w:rPr>
+            <w:rStyle w:val="Hyperlink"/>
+            <w:rFonts w:ascii="GungsuhChe" w:eastAsia="GungsuhChe" w:hAnsi="GungsuhChe" w:cs="Times New Roman"/>
+            <w:b/>
+            <w:bCs/>
+            <w:color w:val="7030A0"/>
+            <w:u w:val="none"/>
+            <w:lang w:val="es-PY"/>
+          </w:rPr>
+          <w:t>clave secreta</w:t>
+        </w:r>
+      </w:hyperlink>
+      <w:r>
+        <w:rPr>
+          <w:rFonts w:ascii="GungsuhChe" w:eastAsia="GungsuhChe" w:hAnsi="GungsuhChe" w:cs="Times New Roman"/>
+          <w:lang w:val="es-PY"/>
+        </w:rPr>
+        <w:t>:</w:t>
+      </w:r>
+    </w:p>
+    <w:p>
+      <w:pPr>
+        <w:shd w:val="clear" w:color="auto" w:fill="1E1E1E"/>
+        <w:spacing w:after="0" w:line="285" w:lineRule="atLeast"/>
+        <w:rPr>
+          <w:rFonts w:ascii="Consolas" w:eastAsia="Times New Roman" w:hAnsi="Consolas" w:cs="Times New Roman"/>
+          <w:color w:val="C5C8C6"/>
+          <w:kern w:val="0"/>
+          <w:sz w:val="21"/>
+          <w:szCs w:val="21"/>
+          <w14:ligatures w14:val="none"/>
+        </w:rPr>
+      </w:pPr>
+      <w:r>
+        <w:rPr>
+          <w:rFonts w:ascii="Consolas" w:eastAsia="Times New Roman" w:hAnsi="Consolas" w:cs="Times New Roman"/>
+          <w:color w:val="6089B4"/>
+          <w:kern w:val="0"/>
+          <w:sz w:val="21"/>
+          <w:szCs w:val="21"/>
+          <w14:ligatures w14:val="none"/>
+        </w:rPr>
+        <w:t>app</w:t>
+      </w:r>
+      <w:r>
+        <w:rPr>
+          <w:rFonts w:ascii="Consolas" w:eastAsia="Times New Roman" w:hAnsi="Consolas" w:cs="Times New Roman"/>
+          <w:color w:val="C5C8C6"/>
+          <w:kern w:val="0"/>
+          <w:sz w:val="21"/>
+          <w:szCs w:val="21"/>
+          <w14:ligatures w14:val="none"/>
+        </w:rPr>
+        <w:t xml:space="preserve"> </w:t>
+      </w:r>
+      <w:r>
+        <w:rPr>
+          <w:rFonts w:ascii="Consolas" w:eastAsia="Times New Roman" w:hAnsi="Consolas" w:cs="Times New Roman"/>
+          <w:color w:val="676867"/>
+          <w:kern w:val="0"/>
+          <w:sz w:val="21"/>
+          <w:szCs w:val="21"/>
+          <w14:ligatures w14:val="none"/>
+        </w:rPr>
+        <w:t>=</w:t>
+      </w:r>
+      <w:r>
+        <w:rPr>
+          <w:rFonts w:ascii="Consolas" w:eastAsia="Times New Roman" w:hAnsi="Consolas" w:cs="Times New Roman"/>
+          <w:color w:val="C5C8C6"/>
+          <w:kern w:val="0"/>
+          <w:sz w:val="21"/>
+          <w:szCs w:val="21"/>
+          <w14:ligatures w14:val="none"/>
+        </w:rPr>
+        <w:t xml:space="preserve"> </w:t>
+      </w:r>
+      <w:r>
+        <w:rPr>
+          <w:rFonts w:ascii="Consolas" w:eastAsia="Times New Roman" w:hAnsi="Consolas" w:cs="Times New Roman"/>
+          <w:color w:val="9B0000"/>
+          <w:kern w:val="0"/>
+          <w:sz w:val="21"/>
+          <w:szCs w:val="21"/>
+          <w14:ligatures w14:val="none"/>
+        </w:rPr>
+        <w:t>Flask</w:t>
+      </w:r>
+      <w:r>
+        <w:rPr>
+          <w:rFonts w:ascii="Consolas" w:eastAsia="Times New Roman" w:hAnsi="Consolas" w:cs="Times New Roman"/>
+          <w:color w:val="C5C8C6"/>
+          <w:kern w:val="0"/>
+          <w:sz w:val="21"/>
+          <w:szCs w:val="21"/>
+          <w14:ligatures w14:val="none"/>
+        </w:rPr>
+        <w:t xml:space="preserve"> (</w:t>
+      </w:r>
+      <w:r>
+        <w:rPr>
+          <w:rFonts w:ascii="Consolas" w:eastAsia="Times New Roman" w:hAnsi="Consolas" w:cs="Times New Roman"/>
+          <w:color w:val="6089B4"/>
+          <w:kern w:val="0"/>
+          <w:sz w:val="21"/>
+          <w:szCs w:val="21"/>
+          <w14:ligatures w14:val="none"/>
+        </w:rPr>
+        <w:t>__name__</w:t>
+      </w:r>
+      <w:r>
+        <w:rPr>
+          <w:rFonts w:ascii="Consolas" w:eastAsia="Times New Roman" w:hAnsi="Consolas" w:cs="Times New Roman"/>
+          <w:color w:val="C5C8C6"/>
+          <w:kern w:val="0"/>
+          <w:sz w:val="21"/>
+          <w:szCs w:val="21"/>
+          <w14:ligatures w14:val="none"/>
+        </w:rPr>
+        <w:t>)</w:t>
+      </w:r>
+    </w:p>
+    <w:p>
+      <w:pPr>
+        <w:shd w:val="clear" w:color="auto" w:fill="1E1E1E"/>
+        <w:spacing w:after="0" w:line="285" w:lineRule="atLeast"/>
+        <w:rPr>
+          <w:rFonts w:ascii="Consolas" w:eastAsia="Times New Roman" w:hAnsi="Consolas" w:cs="Times New Roman"/>
+          <w:color w:val="C5C8C6"/>
+          <w:kern w:val="0"/>
+          <w:sz w:val="21"/>
+          <w:szCs w:val="21"/>
+          <w14:ligatures w14:val="none"/>
+        </w:rPr>
+      </w:pPr>
+    </w:p>
+    <w:p>
+      <w:pPr>
+        <w:shd w:val="clear" w:color="auto" w:fill="1E1E1E"/>
+        <w:spacing w:after="0" w:line="285" w:lineRule="atLeast"/>
+        <w:rPr>
+          <w:rFonts w:ascii="Consolas" w:eastAsia="Times New Roman" w:hAnsi="Consolas" w:cs="Times New Roman"/>
+          <w:color w:val="C5C8C6"/>
+          <w:kern w:val="0"/>
+          <w:sz w:val="21"/>
+          <w:szCs w:val="21"/>
+          <w14:ligatures w14:val="none"/>
+        </w:rPr>
+      </w:pPr>
+      <w:proofErr w:type="spellStart"/>
+      <w:r>
+        <w:rPr>
+          <w:rFonts w:ascii="Consolas" w:eastAsia="Times New Roman" w:hAnsi="Consolas" w:cs="Times New Roman"/>
+          <w:color w:val="6089B4"/>
+          <w:kern w:val="0"/>
+          <w:sz w:val="21"/>
+          <w:szCs w:val="21"/>
+          <w14:ligatures w14:val="none"/>
+        </w:rPr>
+        <w:t>app</w:t>
+      </w:r>
+      <w:r>
+        <w:rPr>
+          <w:rFonts w:ascii="Consolas" w:eastAsia="Times New Roman" w:hAnsi="Consolas" w:cs="Times New Roman"/>
+          <w:color w:val="C5C8C6"/>
+          <w:kern w:val="0"/>
+          <w:sz w:val="21"/>
+          <w:szCs w:val="21"/>
+          <w14:ligatures w14:val="none"/>
+        </w:rPr>
+        <w:t>.</w:t>
+      </w:r>
+      <w:r>
+        <w:rPr>
+          <w:rFonts w:ascii="Consolas" w:eastAsia="Times New Roman" w:hAnsi="Consolas" w:cs="Times New Roman"/>
+          <w:color w:val="9872A2"/>
+          <w:kern w:val="0"/>
+          <w:sz w:val="21"/>
+          <w:szCs w:val="21"/>
+          <w14:ligatures w14:val="none"/>
+        </w:rPr>
+        <w:t>secret_key</w:t>
+      </w:r>
+      <w:proofErr w:type="spellEnd"/>
+      <w:r>
+        <w:rPr>
+          <w:rFonts w:ascii="Consolas" w:eastAsia="Times New Roman" w:hAnsi="Consolas" w:cs="Times New Roman"/>
+          <w:color w:val="C5C8C6"/>
+          <w:kern w:val="0"/>
+          <w:sz w:val="21"/>
+          <w:szCs w:val="21"/>
+          <w14:ligatures w14:val="none"/>
+        </w:rPr>
+        <w:t xml:space="preserve"> </w:t>
+      </w:r>
+      <w:r>
+        <w:rPr>
+          <w:rFonts w:ascii="Consolas" w:eastAsia="Times New Roman" w:hAnsi="Consolas" w:cs="Times New Roman"/>
+          <w:color w:val="676867"/>
+          <w:kern w:val="0"/>
+          <w:sz w:val="21"/>
+          <w:szCs w:val="21"/>
+          <w14:ligatures w14:val="none"/>
+        </w:rPr>
+        <w:t>=</w:t>
+      </w:r>
+      <w:r>
+        <w:rPr>
+          <w:rFonts w:ascii="Consolas" w:eastAsia="Times New Roman" w:hAnsi="Consolas" w:cs="Times New Roman"/>
+          <w:color w:val="C5C8C6"/>
+          <w:kern w:val="0"/>
+          <w:sz w:val="21"/>
+          <w:szCs w:val="21"/>
+          <w14:ligatures w14:val="none"/>
+        </w:rPr>
+        <w:t xml:space="preserve"> </w:t>
+      </w:r>
+      <w:r>
+        <w:rPr>
+          <w:rFonts w:ascii="Consolas" w:eastAsia="Times New Roman" w:hAnsi="Consolas" w:cs="Times New Roman"/>
+          <w:color w:val="9AA83A"/>
+          <w:kern w:val="0"/>
+          <w:sz w:val="21"/>
+          <w:szCs w:val="21"/>
+          <w14:ligatures w14:val="none"/>
+        </w:rPr>
+        <w:t>'keep it secret, keep it safe'</w:t>
+      </w:r>
+      <w:r>
+        <w:rPr>
+          <w:rFonts w:ascii="Consolas" w:eastAsia="Times New Roman" w:hAnsi="Consolas" w:cs="Times New Roman"/>
+          <w:color w:val="C5C8C6"/>
+          <w:kern w:val="0"/>
+          <w:sz w:val="21"/>
+          <w:szCs w:val="21"/>
+          <w14:ligatures w14:val="none"/>
+        </w:rPr>
+        <w:t xml:space="preserve"> </w:t>
+      </w:r>
+    </w:p>
+    <w:p>
+      <w:pPr>
+        <w:rPr>
+          <w:rFonts w:ascii="GungsuhChe" w:eastAsia="GungsuhChe" w:hAnsi="GungsuhChe" w:cs="Times New Roman"/>
+          <w:lang w:val="es-PY"/>
+        </w:rPr>
+      </w:pPr>
+      <w:r>
+        <w:rPr>
+          <w:rFonts w:ascii="GungsuhChe" w:eastAsia="GungsuhChe" w:hAnsi="GungsuhChe" w:cs="Times New Roman"/>
+          <w:lang w:val="es-PY"/>
+        </w:rPr>
+        <w:t xml:space="preserve">Debido a que el método </w:t>
+      </w:r>
+      <w:proofErr w:type="spellStart"/>
+      <w:r>
+        <w:rPr>
+          <w:rFonts w:ascii="GungsuhChe" w:eastAsia="GungsuhChe" w:hAnsi="GungsuhChe" w:cs="Times New Roman"/>
+          <w:lang w:val="es-PY"/>
+        </w:rPr>
+        <w:t>create_user</w:t>
+      </w:r>
+      <w:proofErr w:type="spellEnd"/>
+      <w:r>
+        <w:rPr>
+          <w:rFonts w:ascii="GungsuhChe" w:eastAsia="GungsuhChe" w:hAnsi="GungsuhChe" w:cs="Times New Roman"/>
+          <w:lang w:val="es-PY"/>
+        </w:rPr>
+        <w:t xml:space="preserve"> es el método en el que recibimos la información de la solicitud POST, escribamos la información en la sesión en este método:</w:t>
+      </w:r>
+    </w:p>
+    <w:p>
+      <w:pPr>
+        <w:shd w:val="clear" w:color="auto" w:fill="1E1E1E"/>
+        <w:spacing w:after="0" w:line="285" w:lineRule="atLeast"/>
+        <w:rPr>
+          <w:rFonts w:ascii="Consolas" w:eastAsia="Times New Roman" w:hAnsi="Consolas" w:cs="Times New Roman"/>
+          <w:color w:val="C5C8C6"/>
+          <w:kern w:val="0"/>
+          <w:sz w:val="21"/>
+          <w:szCs w:val="21"/>
+          <w14:ligatures w14:val="none"/>
+        </w:rPr>
+      </w:pPr>
+      <w:r>
+        <w:rPr>
+          <w:rFonts w:ascii="Consolas" w:eastAsia="Times New Roman" w:hAnsi="Consolas" w:cs="Times New Roman"/>
+          <w:color w:val="CE6700"/>
+          <w:kern w:val="0"/>
+          <w:sz w:val="21"/>
+          <w:szCs w:val="21"/>
+          <w14:ligatures w14:val="none"/>
+        </w:rPr>
+        <w:t>@</w:t>
+      </w:r>
+      <w:r>
+        <w:rPr>
+          <w:rFonts w:ascii="Consolas" w:eastAsia="Times New Roman" w:hAnsi="Consolas" w:cs="Times New Roman"/>
+          <w:color w:val="6089B4"/>
+          <w:kern w:val="0"/>
+          <w:sz w:val="21"/>
+          <w:szCs w:val="21"/>
+          <w14:ligatures w14:val="none"/>
+        </w:rPr>
+        <w:t>app</w:t>
+      </w:r>
+      <w:r>
+        <w:rPr>
+          <w:rFonts w:ascii="Consolas" w:eastAsia="Times New Roman" w:hAnsi="Consolas" w:cs="Times New Roman"/>
+          <w:color w:val="CE6700"/>
+          <w:kern w:val="0"/>
+          <w:sz w:val="21"/>
+          <w:szCs w:val="21"/>
+          <w14:ligatures w14:val="none"/>
+        </w:rPr>
+        <w:t>.route</w:t>
+      </w:r>
+      <w:r>
+        <w:rPr>
+          <w:rFonts w:ascii="Consolas" w:eastAsia="Times New Roman" w:hAnsi="Consolas" w:cs="Times New Roman"/>
+          <w:color w:val="C5C8C6"/>
+          <w:kern w:val="0"/>
+          <w:sz w:val="21"/>
+          <w:szCs w:val="21"/>
+          <w14:ligatures w14:val="none"/>
+        </w:rPr>
+        <w:t>(</w:t>
+      </w:r>
+      <w:r>
+        <w:rPr>
+          <w:rFonts w:ascii="Consolas" w:eastAsia="Times New Roman" w:hAnsi="Consolas" w:cs="Times New Roman"/>
+          <w:color w:val="9AA83A"/>
+          <w:kern w:val="0"/>
+          <w:sz w:val="21"/>
+          <w:szCs w:val="21"/>
+          <w14:ligatures w14:val="none"/>
+        </w:rPr>
+        <w:t>'/users'</w:t>
+      </w:r>
+      <w:r>
+        <w:rPr>
+          <w:rFonts w:ascii="Consolas" w:eastAsia="Times New Roman" w:hAnsi="Consolas" w:cs="Times New Roman"/>
+          <w:color w:val="C5C8C6"/>
+          <w:kern w:val="0"/>
+          <w:sz w:val="21"/>
+          <w:szCs w:val="21"/>
+          <w14:ligatures w14:val="none"/>
+        </w:rPr>
+        <w:t xml:space="preserve">, </w:t>
+      </w:r>
+      <w:r>
+        <w:rPr>
+          <w:rFonts w:ascii="Consolas" w:eastAsia="Times New Roman" w:hAnsi="Consolas" w:cs="Times New Roman"/>
+          <w:color w:val="6089B4"/>
+          <w:kern w:val="0"/>
+          <w:sz w:val="21"/>
+          <w:szCs w:val="21"/>
+          <w14:ligatures w14:val="none"/>
+        </w:rPr>
+        <w:t>methods</w:t>
+      </w:r>
+      <w:r>
+        <w:rPr>
+          <w:rFonts w:ascii="Consolas" w:eastAsia="Times New Roman" w:hAnsi="Consolas" w:cs="Times New Roman"/>
+          <w:color w:val="676867"/>
+          <w:kern w:val="0"/>
+          <w:sz w:val="21"/>
+          <w:szCs w:val="21"/>
+          <w14:ligatures w14:val="none"/>
+        </w:rPr>
+        <w:t>=</w:t>
+      </w:r>
+      <w:r>
+        <w:rPr>
+          <w:rFonts w:ascii="Consolas" w:eastAsia="Times New Roman" w:hAnsi="Consolas" w:cs="Times New Roman"/>
+          <w:color w:val="C5C8C6"/>
+          <w:kern w:val="0"/>
+          <w:sz w:val="21"/>
+          <w:szCs w:val="21"/>
+          <w14:ligatures w14:val="none"/>
+        </w:rPr>
+        <w:t>[</w:t>
+      </w:r>
+      <w:r>
+        <w:rPr>
+          <w:rFonts w:ascii="Consolas" w:eastAsia="Times New Roman" w:hAnsi="Consolas" w:cs="Times New Roman"/>
+          <w:color w:val="9AA83A"/>
+          <w:kern w:val="0"/>
+          <w:sz w:val="21"/>
+          <w:szCs w:val="21"/>
+          <w14:ligatures w14:val="none"/>
+        </w:rPr>
+        <w:t>'POST'</w:t>
+      </w:r>
+      <w:r>
+        <w:rPr>
+          <w:rFonts w:ascii="Consolas" w:eastAsia="Times New Roman" w:hAnsi="Consolas" w:cs="Times New Roman"/>
+          <w:color w:val="C5C8C6"/>
+          <w:kern w:val="0"/>
+          <w:sz w:val="21"/>
+          <w:szCs w:val="21"/>
+          <w14:ligatures w14:val="none"/>
+        </w:rPr>
+        <w:t>])</w:t>
+      </w:r>
+    </w:p>
+    <w:p>
+      <w:pPr>
+        <w:shd w:val="clear" w:color="auto" w:fill="1E1E1E"/>
+        <w:spacing w:after="0" w:line="285" w:lineRule="atLeast"/>
+        <w:rPr>
+          <w:rFonts w:ascii="Consolas" w:eastAsia="Times New Roman" w:hAnsi="Consolas" w:cs="Times New Roman"/>
+          <w:color w:val="C5C8C6"/>
+          <w:kern w:val="0"/>
+          <w:sz w:val="21"/>
+          <w:szCs w:val="21"/>
+          <w14:ligatures w14:val="none"/>
+        </w:rPr>
+      </w:pPr>
+      <w:r>
+        <w:rPr>
+          <w:rFonts w:ascii="Consolas" w:eastAsia="Times New Roman" w:hAnsi="Consolas" w:cs="Times New Roman"/>
+          <w:color w:val="9872A2"/>
+          <w:kern w:val="0"/>
+          <w:sz w:val="21"/>
+          <w:szCs w:val="21"/>
+          <w14:ligatures w14:val="none"/>
+        </w:rPr>
+        <w:t>def</w:t>
+      </w:r>
+      <w:r>
+        <w:rPr>
+          <w:rFonts w:ascii="Consolas" w:eastAsia="Times New Roman" w:hAnsi="Consolas" w:cs="Times New Roman"/>
+          <w:color w:val="C5C8C6"/>
+          <w:kern w:val="0"/>
+          <w:sz w:val="21"/>
+          <w:szCs w:val="21"/>
+          <w14:ligatures w14:val="none"/>
+        </w:rPr>
+        <w:t xml:space="preserve"> </w:t>
+      </w:r>
+      <w:proofErr w:type="spellStart"/>
+      <w:r>
+        <w:rPr>
+          <w:rFonts w:ascii="Consolas" w:eastAsia="Times New Roman" w:hAnsi="Consolas" w:cs="Times New Roman"/>
+          <w:color w:val="CE6700"/>
+          <w:kern w:val="0"/>
+          <w:sz w:val="21"/>
+          <w:szCs w:val="21"/>
+          <w14:ligatures w14:val="none"/>
+        </w:rPr>
+        <w:t>create_user</w:t>
+      </w:r>
+      <w:proofErr w:type="spellEnd"/>
+      <w:r>
+        <w:rPr>
+          <w:rFonts w:ascii="Consolas" w:eastAsia="Times New Roman" w:hAnsi="Consolas" w:cs="Times New Roman"/>
+          <w:color w:val="C5C8C6"/>
+          <w:kern w:val="0"/>
+          <w:sz w:val="21"/>
+          <w:szCs w:val="21"/>
+          <w14:ligatures w14:val="none"/>
+        </w:rPr>
+        <w:t>():</w:t>
+      </w:r>
+    </w:p>
+    <w:p>
+      <w:pPr>
+        <w:shd w:val="clear" w:color="auto" w:fill="1E1E1E"/>
+        <w:spacing w:after="0" w:line="285" w:lineRule="atLeast"/>
+        <w:rPr>
+          <w:rFonts w:ascii="Consolas" w:eastAsia="Times New Roman" w:hAnsi="Consolas" w:cs="Times New Roman"/>
+          <w:color w:val="C5C8C6"/>
+          <w:kern w:val="0"/>
+          <w:sz w:val="21"/>
+          <w:szCs w:val="21"/>
+          <w14:ligatures w14:val="none"/>
+        </w:rPr>
+      </w:pPr>
+      <w:r>
+        <w:rPr>
+          <w:rFonts w:ascii="Consolas" w:eastAsia="Times New Roman" w:hAnsi="Consolas" w:cs="Times New Roman"/>
+          <w:color w:val="C5C8C6"/>
+          <w:kern w:val="0"/>
+          <w:sz w:val="21"/>
+          <w:szCs w:val="21"/>
+          <w14:ligatures w14:val="none"/>
+        </w:rPr>
+        <w:t xml:space="preserve">    </w:t>
+      </w:r>
+      <w:r>
+        <w:rPr>
+          <w:rFonts w:ascii="Consolas" w:eastAsia="Times New Roman" w:hAnsi="Consolas" w:cs="Times New Roman"/>
+          <w:color w:val="CE6700"/>
+          <w:kern w:val="0"/>
+          <w:sz w:val="21"/>
+          <w:szCs w:val="21"/>
+          <w14:ligatures w14:val="none"/>
+        </w:rPr>
+        <w:t>print</w:t>
+      </w:r>
+      <w:r>
+        <w:rPr>
+          <w:rFonts w:ascii="Consolas" w:eastAsia="Times New Roman" w:hAnsi="Consolas" w:cs="Times New Roman"/>
+          <w:color w:val="C5C8C6"/>
+          <w:kern w:val="0"/>
+          <w:sz w:val="21"/>
+          <w:szCs w:val="21"/>
+          <w14:ligatures w14:val="none"/>
+        </w:rPr>
+        <w:t>(</w:t>
+      </w:r>
+      <w:r>
+        <w:rPr>
+          <w:rFonts w:ascii="Consolas" w:eastAsia="Times New Roman" w:hAnsi="Consolas" w:cs="Times New Roman"/>
+          <w:color w:val="9AA83A"/>
+          <w:kern w:val="0"/>
+          <w:sz w:val="21"/>
+          <w:szCs w:val="21"/>
+          <w14:ligatures w14:val="none"/>
+        </w:rPr>
+        <w:t>"Got Post Info"</w:t>
+      </w:r>
+      <w:r>
+        <w:rPr>
+          <w:rFonts w:ascii="Consolas" w:eastAsia="Times New Roman" w:hAnsi="Consolas" w:cs="Times New Roman"/>
+          <w:color w:val="C5C8C6"/>
+          <w:kern w:val="0"/>
+          <w:sz w:val="21"/>
+          <w:szCs w:val="21"/>
+          <w14:ligatures w14:val="none"/>
+        </w:rPr>
+        <w:t>)</w:t>
+      </w:r>
+    </w:p>
+    <w:p>
+      <w:pPr>
+        <w:shd w:val="clear" w:color="auto" w:fill="1E1E1E"/>
+        <w:spacing w:after="0" w:line="285" w:lineRule="atLeast"/>
+        <w:rPr>
+          <w:rFonts w:ascii="Consolas" w:eastAsia="Times New Roman" w:hAnsi="Consolas" w:cs="Times New Roman"/>
+          <w:color w:val="C5C8C6"/>
+          <w:kern w:val="0"/>
+          <w:sz w:val="21"/>
+          <w:szCs w:val="21"/>
+          <w:lang w:val="es-PY"/>
+          <w14:ligatures w14:val="none"/>
+        </w:rPr>
+      </w:pPr>
+      <w:r>
+        <w:rPr>
+          <w:rFonts w:ascii="Consolas" w:eastAsia="Times New Roman" w:hAnsi="Consolas" w:cs="Times New Roman"/>
+          <w:color w:val="C5C8C6"/>
+          <w:kern w:val="0"/>
+          <w:sz w:val="21"/>
+          <w:szCs w:val="21"/>
+          <w14:ligatures w14:val="none"/>
+        </w:rPr>
+        <w:lastRenderedPageBreak/>
+        <w:t xml:space="preserve">    </w:t>
+      </w:r>
+      <w:proofErr w:type="spellStart"/>
+      <w:r>
+        <w:rPr>
+          <w:rFonts w:ascii="Consolas" w:eastAsia="Times New Roman" w:hAnsi="Consolas" w:cs="Times New Roman"/>
+          <w:color w:val="6089B4"/>
+          <w:kern w:val="0"/>
+          <w:sz w:val="21"/>
+          <w:szCs w:val="21"/>
+          <w:lang w:val="es-PY"/>
+          <w14:ligatures w14:val="none"/>
+        </w:rPr>
+        <w:t>session</w:t>
+      </w:r>
+      <w:proofErr w:type="spellEnd"/>
+      <w:r>
+        <w:rPr>
+          <w:rFonts w:ascii="Consolas" w:eastAsia="Times New Roman" w:hAnsi="Consolas" w:cs="Times New Roman"/>
+          <w:color w:val="C5C8C6"/>
+          <w:kern w:val="0"/>
+          <w:sz w:val="21"/>
+          <w:szCs w:val="21"/>
+          <w:lang w:val="es-PY"/>
+          <w14:ligatures w14:val="none"/>
+        </w:rPr>
+        <w:t>[</w:t>
+      </w:r>
+      <w:r>
+        <w:rPr>
+          <w:rFonts w:ascii="Consolas" w:eastAsia="Times New Roman" w:hAnsi="Consolas" w:cs="Times New Roman"/>
+          <w:color w:val="9AA83A"/>
+          <w:kern w:val="0"/>
+          <w:sz w:val="21"/>
+          <w:szCs w:val="21"/>
+          <w:lang w:val="es-PY"/>
+          <w14:ligatures w14:val="none"/>
+        </w:rPr>
+        <w:t>'</w:t>
+      </w:r>
+      <w:proofErr w:type="spellStart"/>
+      <w:r>
+        <w:rPr>
+          <w:rFonts w:ascii="Consolas" w:eastAsia="Times New Roman" w:hAnsi="Consolas" w:cs="Times New Roman"/>
+          <w:color w:val="9AA83A"/>
+          <w:kern w:val="0"/>
+          <w:sz w:val="21"/>
+          <w:szCs w:val="21"/>
+          <w:lang w:val="es-PY"/>
+          <w14:ligatures w14:val="none"/>
+        </w:rPr>
+        <w:t>user_name</w:t>
+      </w:r>
+      <w:proofErr w:type="spellEnd"/>
+      <w:r>
+        <w:rPr>
+          <w:rFonts w:ascii="Consolas" w:eastAsia="Times New Roman" w:hAnsi="Consolas" w:cs="Times New Roman"/>
+          <w:color w:val="9AA83A"/>
+          <w:kern w:val="0"/>
+          <w:sz w:val="21"/>
+          <w:szCs w:val="21"/>
+          <w:lang w:val="es-PY"/>
+          <w14:ligatures w14:val="none"/>
+        </w:rPr>
+        <w:t>'</w:t>
+      </w:r>
+      <w:r>
+        <w:rPr>
+          <w:rFonts w:ascii="Consolas" w:eastAsia="Times New Roman" w:hAnsi="Consolas" w:cs="Times New Roman"/>
+          <w:color w:val="C5C8C6"/>
+          <w:kern w:val="0"/>
+          <w:sz w:val="21"/>
+          <w:szCs w:val="21"/>
+          <w:lang w:val="es-PY"/>
+          <w14:ligatures w14:val="none"/>
+        </w:rPr>
+        <w:t xml:space="preserve">] </w:t>
+      </w:r>
+      <w:r>
+        <w:rPr>
+          <w:rFonts w:ascii="Consolas" w:eastAsia="Times New Roman" w:hAnsi="Consolas" w:cs="Times New Roman"/>
+          <w:color w:val="676867"/>
+          <w:kern w:val="0"/>
+          <w:sz w:val="21"/>
+          <w:szCs w:val="21"/>
+          <w:lang w:val="es-PY"/>
+          <w14:ligatures w14:val="none"/>
+        </w:rPr>
+        <w:t>=</w:t>
+      </w:r>
+      <w:r>
+        <w:rPr>
+          <w:rFonts w:ascii="Consolas" w:eastAsia="Times New Roman" w:hAnsi="Consolas" w:cs="Times New Roman"/>
+          <w:color w:val="C5C8C6"/>
+          <w:kern w:val="0"/>
+          <w:sz w:val="21"/>
+          <w:szCs w:val="21"/>
+          <w:lang w:val="es-PY"/>
+          <w14:ligatures w14:val="none"/>
+        </w:rPr>
+        <w:t xml:space="preserve"> </w:t>
+      </w:r>
+      <w:proofErr w:type="spellStart"/>
+      <w:r>
+        <w:rPr>
+          <w:rFonts w:ascii="Consolas" w:eastAsia="Times New Roman" w:hAnsi="Consolas" w:cs="Times New Roman"/>
+          <w:color w:val="6089B4"/>
+          <w:kern w:val="0"/>
+          <w:sz w:val="21"/>
+          <w:szCs w:val="21"/>
+          <w:lang w:val="es-PY"/>
+          <w14:ligatures w14:val="none"/>
+        </w:rPr>
+        <w:t>request</w:t>
+      </w:r>
+      <w:r>
+        <w:rPr>
+          <w:rFonts w:ascii="Consolas" w:eastAsia="Times New Roman" w:hAnsi="Consolas" w:cs="Times New Roman"/>
+          <w:color w:val="C5C8C6"/>
+          <w:kern w:val="0"/>
+          <w:sz w:val="21"/>
+          <w:szCs w:val="21"/>
+          <w:lang w:val="es-PY"/>
+          <w14:ligatures w14:val="none"/>
+        </w:rPr>
+        <w:t>.</w:t>
+      </w:r>
+      <w:r>
+        <w:rPr>
+          <w:rFonts w:ascii="Consolas" w:eastAsia="Times New Roman" w:hAnsi="Consolas" w:cs="Times New Roman"/>
+          <w:color w:val="9872A2"/>
+          <w:kern w:val="0"/>
+          <w:sz w:val="21"/>
+          <w:szCs w:val="21"/>
+          <w:lang w:val="es-PY"/>
+          <w14:ligatures w14:val="none"/>
+        </w:rPr>
+        <w:t>form</w:t>
+      </w:r>
+      <w:proofErr w:type="spellEnd"/>
+      <w:r>
+        <w:rPr>
+          <w:rFonts w:ascii="Consolas" w:eastAsia="Times New Roman" w:hAnsi="Consolas" w:cs="Times New Roman"/>
+          <w:color w:val="C5C8C6"/>
+          <w:kern w:val="0"/>
+          <w:sz w:val="21"/>
+          <w:szCs w:val="21"/>
+          <w:lang w:val="es-PY"/>
+          <w14:ligatures w14:val="none"/>
+        </w:rPr>
+        <w:t>[</w:t>
+      </w:r>
+      <w:r>
+        <w:rPr>
+          <w:rFonts w:ascii="Consolas" w:eastAsia="Times New Roman" w:hAnsi="Consolas" w:cs="Times New Roman"/>
+          <w:color w:val="9AA83A"/>
+          <w:kern w:val="0"/>
+          <w:sz w:val="21"/>
+          <w:szCs w:val="21"/>
+          <w:lang w:val="es-PY"/>
+          <w14:ligatures w14:val="none"/>
+        </w:rPr>
+        <w:t>'</w:t>
+      </w:r>
+      <w:proofErr w:type="spellStart"/>
+      <w:r>
+        <w:rPr>
+          <w:rFonts w:ascii="Consolas" w:eastAsia="Times New Roman" w:hAnsi="Consolas" w:cs="Times New Roman"/>
+          <w:color w:val="9AA83A"/>
+          <w:kern w:val="0"/>
+          <w:sz w:val="21"/>
+          <w:szCs w:val="21"/>
+          <w:lang w:val="es-PY"/>
+          <w14:ligatures w14:val="none"/>
+        </w:rPr>
+        <w:t>name</w:t>
+      </w:r>
+      <w:proofErr w:type="spellEnd"/>
+      <w:r>
+        <w:rPr>
+          <w:rFonts w:ascii="Consolas" w:eastAsia="Times New Roman" w:hAnsi="Consolas" w:cs="Times New Roman"/>
+          <w:color w:val="9AA83A"/>
+          <w:kern w:val="0"/>
+          <w:sz w:val="21"/>
+          <w:szCs w:val="21"/>
+          <w:lang w:val="es-PY"/>
+          <w14:ligatures w14:val="none"/>
+        </w:rPr>
+        <w:t>'</w:t>
+      </w:r>
+      <w:r>
+        <w:rPr>
+          <w:rFonts w:ascii="Consolas" w:eastAsia="Times New Roman" w:hAnsi="Consolas" w:cs="Times New Roman"/>
+          <w:color w:val="C5C8C6"/>
+          <w:kern w:val="0"/>
+          <w:sz w:val="21"/>
+          <w:szCs w:val="21"/>
+          <w:lang w:val="es-PY"/>
+          <w14:ligatures w14:val="none"/>
+        </w:rPr>
+        <w:t xml:space="preserve">] </w:t>
+      </w:r>
+      <w:r>
+        <w:rPr>
+          <w:rFonts w:ascii="Consolas" w:eastAsia="Times New Roman" w:hAnsi="Consolas" w:cs="Times New Roman"/>
+          <w:color w:val="9A9B99"/>
+          <w:kern w:val="0"/>
+          <w:sz w:val="21"/>
+          <w:szCs w:val="21"/>
+          <w:lang w:val="es-PY"/>
+          <w14:ligatures w14:val="none"/>
+        </w:rPr>
+        <w:t xml:space="preserve">#con estas dos </w:t>
+      </w:r>
+      <w:proofErr w:type="spellStart"/>
+      <w:r>
+        <w:rPr>
+          <w:rFonts w:ascii="Consolas" w:eastAsia="Times New Roman" w:hAnsi="Consolas" w:cs="Times New Roman"/>
+          <w:color w:val="9A9B99"/>
+          <w:kern w:val="0"/>
+          <w:sz w:val="21"/>
+          <w:szCs w:val="21"/>
+          <w:lang w:val="es-PY"/>
+          <w14:ligatures w14:val="none"/>
+        </w:rPr>
+        <w:t>prop</w:t>
+      </w:r>
+      <w:proofErr w:type="spellEnd"/>
+      <w:r>
+        <w:rPr>
+          <w:rFonts w:ascii="Consolas" w:eastAsia="Times New Roman" w:hAnsi="Consolas" w:cs="Times New Roman"/>
+          <w:color w:val="9A9B99"/>
+          <w:kern w:val="0"/>
+          <w:sz w:val="21"/>
+          <w:szCs w:val="21"/>
+          <w:lang w:val="es-PY"/>
+          <w14:ligatures w14:val="none"/>
+        </w:rPr>
+        <w:t xml:space="preserve"> ya tenemos acceso a esos datos de post</w:t>
+      </w:r>
+    </w:p>
+    <w:p>
+      <w:pPr>
+        <w:shd w:val="clear" w:color="auto" w:fill="1E1E1E"/>
+        <w:spacing w:after="0" w:line="285" w:lineRule="atLeast"/>
+        <w:rPr>
+          <w:rFonts w:ascii="Consolas" w:eastAsia="Times New Roman" w:hAnsi="Consolas" w:cs="Times New Roman"/>
+          <w:color w:val="C5C8C6"/>
+          <w:kern w:val="0"/>
+          <w:sz w:val="21"/>
+          <w:szCs w:val="21"/>
+          <w14:ligatures w14:val="none"/>
+        </w:rPr>
+      </w:pPr>
+      <w:r>
+        <w:rPr>
+          <w:rFonts w:ascii="Consolas" w:eastAsia="Times New Roman" w:hAnsi="Consolas" w:cs="Times New Roman"/>
+          <w:color w:val="C5C8C6"/>
+          <w:kern w:val="0"/>
+          <w:sz w:val="21"/>
+          <w:szCs w:val="21"/>
+          <w:lang w:val="es-PY"/>
+          <w14:ligatures w14:val="none"/>
+        </w:rPr>
+        <w:t xml:space="preserve">    </w:t>
+      </w:r>
+      <w:r>
+        <w:rPr>
+          <w:rFonts w:ascii="Consolas" w:eastAsia="Times New Roman" w:hAnsi="Consolas" w:cs="Times New Roman"/>
+          <w:color w:val="6089B4"/>
+          <w:kern w:val="0"/>
+          <w:sz w:val="21"/>
+          <w:szCs w:val="21"/>
+          <w14:ligatures w14:val="none"/>
+        </w:rPr>
+        <w:t>session</w:t>
+      </w:r>
+      <w:r>
+        <w:rPr>
+          <w:rFonts w:ascii="Consolas" w:eastAsia="Times New Roman" w:hAnsi="Consolas" w:cs="Times New Roman"/>
+          <w:color w:val="C5C8C6"/>
+          <w:kern w:val="0"/>
+          <w:sz w:val="21"/>
+          <w:szCs w:val="21"/>
+          <w14:ligatures w14:val="none"/>
+        </w:rPr>
+        <w:t>[</w:t>
+      </w:r>
+      <w:r>
+        <w:rPr>
+          <w:rFonts w:ascii="Consolas" w:eastAsia="Times New Roman" w:hAnsi="Consolas" w:cs="Times New Roman"/>
+          <w:color w:val="9AA83A"/>
+          <w:kern w:val="0"/>
+          <w:sz w:val="21"/>
+          <w:szCs w:val="21"/>
+          <w14:ligatures w14:val="none"/>
+        </w:rPr>
+        <w:t>'</w:t>
+      </w:r>
+      <w:proofErr w:type="spellStart"/>
+      <w:r>
+        <w:rPr>
+          <w:rFonts w:ascii="Consolas" w:eastAsia="Times New Roman" w:hAnsi="Consolas" w:cs="Times New Roman"/>
+          <w:color w:val="9AA83A"/>
+          <w:kern w:val="0"/>
+          <w:sz w:val="21"/>
+          <w:szCs w:val="21"/>
+          <w14:ligatures w14:val="none"/>
+        </w:rPr>
+        <w:t>user_email</w:t>
+      </w:r>
+      <w:proofErr w:type="spellEnd"/>
+      <w:r>
+        <w:rPr>
+          <w:rFonts w:ascii="Consolas" w:eastAsia="Times New Roman" w:hAnsi="Consolas" w:cs="Times New Roman"/>
+          <w:color w:val="9AA83A"/>
+          <w:kern w:val="0"/>
+          <w:sz w:val="21"/>
+          <w:szCs w:val="21"/>
+          <w14:ligatures w14:val="none"/>
+        </w:rPr>
+        <w:t>'</w:t>
+      </w:r>
+      <w:r>
+        <w:rPr>
+          <w:rFonts w:ascii="Consolas" w:eastAsia="Times New Roman" w:hAnsi="Consolas" w:cs="Times New Roman"/>
+          <w:color w:val="C5C8C6"/>
+          <w:kern w:val="0"/>
+          <w:sz w:val="21"/>
+          <w:szCs w:val="21"/>
+          <w14:ligatures w14:val="none"/>
+        </w:rPr>
+        <w:t xml:space="preserve">] </w:t>
+      </w:r>
+      <w:r>
+        <w:rPr>
+          <w:rFonts w:ascii="Consolas" w:eastAsia="Times New Roman" w:hAnsi="Consolas" w:cs="Times New Roman"/>
+          <w:color w:val="676867"/>
+          <w:kern w:val="0"/>
+          <w:sz w:val="21"/>
+          <w:szCs w:val="21"/>
+          <w14:ligatures w14:val="none"/>
+        </w:rPr>
+        <w:t>=</w:t>
+      </w:r>
+      <w:r>
+        <w:rPr>
+          <w:rFonts w:ascii="Consolas" w:eastAsia="Times New Roman" w:hAnsi="Consolas" w:cs="Times New Roman"/>
+          <w:color w:val="C5C8C6"/>
+          <w:kern w:val="0"/>
+          <w:sz w:val="21"/>
+          <w:szCs w:val="21"/>
+          <w14:ligatures w14:val="none"/>
+        </w:rPr>
+        <w:t xml:space="preserve"> </w:t>
+      </w:r>
+      <w:proofErr w:type="spellStart"/>
+      <w:r>
+        <w:rPr>
+          <w:rFonts w:ascii="Consolas" w:eastAsia="Times New Roman" w:hAnsi="Consolas" w:cs="Times New Roman"/>
+          <w:color w:val="6089B4"/>
+          <w:kern w:val="0"/>
+          <w:sz w:val="21"/>
+          <w:szCs w:val="21"/>
+          <w14:ligatures w14:val="none"/>
+        </w:rPr>
+        <w:t>request</w:t>
+      </w:r>
+      <w:r>
+        <w:rPr>
+          <w:rFonts w:ascii="Consolas" w:eastAsia="Times New Roman" w:hAnsi="Consolas" w:cs="Times New Roman"/>
+          <w:color w:val="C5C8C6"/>
+          <w:kern w:val="0"/>
+          <w:sz w:val="21"/>
+          <w:szCs w:val="21"/>
+          <w14:ligatures w14:val="none"/>
+        </w:rPr>
+        <w:t>.</w:t>
+      </w:r>
+      <w:r>
+        <w:rPr>
+          <w:rFonts w:ascii="Consolas" w:eastAsia="Times New Roman" w:hAnsi="Consolas" w:cs="Times New Roman"/>
+          <w:color w:val="9872A2"/>
+          <w:kern w:val="0"/>
+          <w:sz w:val="21"/>
+          <w:szCs w:val="21"/>
+          <w14:ligatures w14:val="none"/>
+        </w:rPr>
+        <w:t>form</w:t>
+      </w:r>
+      <w:proofErr w:type="spellEnd"/>
+      <w:r>
+        <w:rPr>
+          <w:rFonts w:ascii="Consolas" w:eastAsia="Times New Roman" w:hAnsi="Consolas" w:cs="Times New Roman"/>
+          <w:color w:val="C5C8C6"/>
+          <w:kern w:val="0"/>
+          <w:sz w:val="21"/>
+          <w:szCs w:val="21"/>
+          <w14:ligatures w14:val="none"/>
+        </w:rPr>
+        <w:t>[</w:t>
+      </w:r>
+      <w:r>
+        <w:rPr>
+          <w:rFonts w:ascii="Consolas" w:eastAsia="Times New Roman" w:hAnsi="Consolas" w:cs="Times New Roman"/>
+          <w:color w:val="9AA83A"/>
+          <w:kern w:val="0"/>
+          <w:sz w:val="21"/>
+          <w:szCs w:val="21"/>
+          <w14:ligatures w14:val="none"/>
+        </w:rPr>
+        <w:t>'email'</w:t>
+      </w:r>
+      <w:r>
+        <w:rPr>
+          <w:rFonts w:ascii="Consolas" w:eastAsia="Times New Roman" w:hAnsi="Consolas" w:cs="Times New Roman"/>
+          <w:color w:val="C5C8C6"/>
+          <w:kern w:val="0"/>
+          <w:sz w:val="21"/>
+          <w:szCs w:val="21"/>
+          <w14:ligatures w14:val="none"/>
+        </w:rPr>
+        <w:t>]</w:t>
+      </w:r>
+    </w:p>
+    <w:p>
+      <w:pPr>
+        <w:shd w:val="clear" w:color="auto" w:fill="1E1E1E"/>
+        <w:spacing w:after="0" w:line="285" w:lineRule="atLeast"/>
+        <w:rPr>
+          <w:rFonts w:ascii="Consolas" w:eastAsia="Times New Roman" w:hAnsi="Consolas" w:cs="Times New Roman"/>
+          <w:color w:val="C5C8C6"/>
+          <w:kern w:val="0"/>
+          <w:sz w:val="21"/>
+          <w:szCs w:val="21"/>
+          <w:lang w:val="es-PY"/>
+          <w14:ligatures w14:val="none"/>
+        </w:rPr>
+      </w:pPr>
+      <w:r>
+        <w:rPr>
+          <w:rFonts w:ascii="Consolas" w:eastAsia="Times New Roman" w:hAnsi="Consolas" w:cs="Times New Roman"/>
+          <w:color w:val="C5C8C6"/>
+          <w:kern w:val="0"/>
+          <w:sz w:val="21"/>
+          <w:szCs w:val="21"/>
+          <w14:ligatures w14:val="none"/>
+        </w:rPr>
+        <w:t xml:space="preserve">    </w:t>
+      </w:r>
+      <w:proofErr w:type="spellStart"/>
+      <w:r>
+        <w:rPr>
+          <w:rFonts w:ascii="Consolas" w:eastAsia="Times New Roman" w:hAnsi="Consolas" w:cs="Times New Roman"/>
+          <w:color w:val="9872A2"/>
+          <w:kern w:val="0"/>
+          <w:sz w:val="21"/>
+          <w:szCs w:val="21"/>
+          <w:lang w:val="es-PY"/>
+          <w14:ligatures w14:val="none"/>
+        </w:rPr>
+        <w:t>return</w:t>
+      </w:r>
+      <w:proofErr w:type="spellEnd"/>
+      <w:r>
+        <w:rPr>
+          <w:rFonts w:ascii="Consolas" w:eastAsia="Times New Roman" w:hAnsi="Consolas" w:cs="Times New Roman"/>
+          <w:color w:val="C5C8C6"/>
+          <w:kern w:val="0"/>
+          <w:sz w:val="21"/>
+          <w:szCs w:val="21"/>
+          <w:lang w:val="es-PY"/>
+          <w14:ligatures w14:val="none"/>
+        </w:rPr>
+        <w:t xml:space="preserve"> </w:t>
+      </w:r>
+      <w:proofErr w:type="spellStart"/>
+      <w:r>
+        <w:rPr>
+          <w:rFonts w:ascii="Consolas" w:eastAsia="Times New Roman" w:hAnsi="Consolas" w:cs="Times New Roman"/>
+          <w:color w:val="CE6700"/>
+          <w:kern w:val="0"/>
+          <w:sz w:val="21"/>
+          <w:szCs w:val="21"/>
+          <w:lang w:val="es-PY"/>
+          <w14:ligatures w14:val="none"/>
+        </w:rPr>
+        <w:t>redirect</w:t>
+      </w:r>
+      <w:proofErr w:type="spellEnd"/>
+      <w:r>
+        <w:rPr>
+          <w:rFonts w:ascii="Consolas" w:eastAsia="Times New Roman" w:hAnsi="Consolas" w:cs="Times New Roman"/>
+          <w:color w:val="C5C8C6"/>
+          <w:kern w:val="0"/>
+          <w:sz w:val="21"/>
+          <w:szCs w:val="21"/>
+          <w:lang w:val="es-PY"/>
+          <w14:ligatures w14:val="none"/>
+        </w:rPr>
+        <w:t>(</w:t>
+      </w:r>
+      <w:r>
+        <w:rPr>
+          <w:rFonts w:ascii="Consolas" w:eastAsia="Times New Roman" w:hAnsi="Consolas" w:cs="Times New Roman"/>
+          <w:color w:val="9AA83A"/>
+          <w:kern w:val="0"/>
+          <w:sz w:val="21"/>
+          <w:szCs w:val="21"/>
+          <w:lang w:val="es-PY"/>
+          <w14:ligatures w14:val="none"/>
+        </w:rPr>
+        <w:t>'/show'</w:t>
+      </w:r>
+      <w:r>
+        <w:rPr>
+          <w:rFonts w:ascii="Consolas" w:eastAsia="Times New Roman" w:hAnsi="Consolas" w:cs="Times New Roman"/>
+          <w:color w:val="C5C8C6"/>
+          <w:kern w:val="0"/>
+          <w:sz w:val="21"/>
+          <w:szCs w:val="21"/>
+          <w:lang w:val="es-PY"/>
+          <w14:ligatures w14:val="none"/>
+        </w:rPr>
+        <w:t xml:space="preserve">) </w:t>
+      </w:r>
+      <w:r>
+        <w:rPr>
+          <w:rFonts w:ascii="Consolas" w:eastAsia="Times New Roman" w:hAnsi="Consolas" w:cs="Times New Roman"/>
+          <w:color w:val="9A9B99"/>
+          <w:kern w:val="0"/>
+          <w:sz w:val="21"/>
+          <w:szCs w:val="21"/>
+          <w:lang w:val="es-PY"/>
+          <w14:ligatures w14:val="none"/>
+        </w:rPr>
+        <w:t>#FUNDAMENTAL DIRECCIONAR A LA PAGINA DE ORIGEN</w:t>
+      </w:r>
+    </w:p>
+    <w:p>
+      <w:pPr>
+        <w:shd w:val="clear" w:color="auto" w:fill="1E1E1E"/>
+        <w:spacing w:after="0" w:line="285" w:lineRule="atLeast"/>
+        <w:rPr>
+          <w:rFonts w:ascii="Consolas" w:eastAsia="Times New Roman" w:hAnsi="Consolas" w:cs="Times New Roman"/>
+          <w:color w:val="C5C8C6"/>
+          <w:kern w:val="0"/>
+          <w:sz w:val="21"/>
+          <w:szCs w:val="21"/>
+          <w:lang w:val="es-PY"/>
+          <w14:ligatures w14:val="none"/>
+        </w:rPr>
+      </w:pPr>
+    </w:p>
+    <w:p>
+      <w:pPr>
+        <w:shd w:val="clear" w:color="auto" w:fill="1E1E1E"/>
+        <w:spacing w:after="0" w:line="285" w:lineRule="atLeast"/>
+        <w:rPr>
+          <w:rFonts w:ascii="Consolas" w:eastAsia="Times New Roman" w:hAnsi="Consolas" w:cs="Times New Roman"/>
+          <w:color w:val="C5C8C6"/>
+          <w:kern w:val="0"/>
+          <w:sz w:val="21"/>
+          <w:szCs w:val="21"/>
+          <w14:ligatures w14:val="none"/>
+        </w:rPr>
+      </w:pPr>
+      <w:r>
+        <w:rPr>
+          <w:rFonts w:ascii="Consolas" w:eastAsia="Times New Roman" w:hAnsi="Consolas" w:cs="Times New Roman"/>
+          <w:color w:val="CE6700"/>
+          <w:kern w:val="0"/>
+          <w:sz w:val="21"/>
+          <w:szCs w:val="21"/>
+          <w14:ligatures w14:val="none"/>
+        </w:rPr>
+        <w:t>@</w:t>
+      </w:r>
+      <w:r>
+        <w:rPr>
+          <w:rFonts w:ascii="Consolas" w:eastAsia="Times New Roman" w:hAnsi="Consolas" w:cs="Times New Roman"/>
+          <w:color w:val="6089B4"/>
+          <w:kern w:val="0"/>
+          <w:sz w:val="21"/>
+          <w:szCs w:val="21"/>
+          <w14:ligatures w14:val="none"/>
+        </w:rPr>
+        <w:t>app</w:t>
+      </w:r>
+      <w:r>
+        <w:rPr>
+          <w:rFonts w:ascii="Consolas" w:eastAsia="Times New Roman" w:hAnsi="Consolas" w:cs="Times New Roman"/>
+          <w:color w:val="CE6700"/>
+          <w:kern w:val="0"/>
+          <w:sz w:val="21"/>
+          <w:szCs w:val="21"/>
+          <w14:ligatures w14:val="none"/>
+        </w:rPr>
+        <w:t>.route</w:t>
+      </w:r>
+      <w:r>
+        <w:rPr>
+          <w:rFonts w:ascii="Consolas" w:eastAsia="Times New Roman" w:hAnsi="Consolas" w:cs="Times New Roman"/>
+          <w:color w:val="C5C8C6"/>
+          <w:kern w:val="0"/>
+          <w:sz w:val="21"/>
+          <w:szCs w:val="21"/>
+          <w14:ligatures w14:val="none"/>
+        </w:rPr>
+        <w:t>(</w:t>
+      </w:r>
+      <w:r>
+        <w:rPr>
+          <w:rFonts w:ascii="Consolas" w:eastAsia="Times New Roman" w:hAnsi="Consolas" w:cs="Times New Roman"/>
+          <w:color w:val="9AA83A"/>
+          <w:kern w:val="0"/>
+          <w:sz w:val="21"/>
+          <w:szCs w:val="21"/>
+          <w14:ligatures w14:val="none"/>
+        </w:rPr>
+        <w:t>'/show'</w:t>
+      </w:r>
+      <w:r>
+        <w:rPr>
+          <w:rFonts w:ascii="Consolas" w:eastAsia="Times New Roman" w:hAnsi="Consolas" w:cs="Times New Roman"/>
+          <w:color w:val="C5C8C6"/>
+          <w:kern w:val="0"/>
+          <w:sz w:val="21"/>
+          <w:szCs w:val="21"/>
+          <w14:ligatures w14:val="none"/>
+        </w:rPr>
+        <w:t>)</w:t>
+      </w:r>
+    </w:p>
+    <w:p>
+      <w:pPr>
+        <w:shd w:val="clear" w:color="auto" w:fill="1E1E1E"/>
+        <w:spacing w:after="0" w:line="285" w:lineRule="atLeast"/>
+        <w:rPr>
+          <w:rFonts w:ascii="Consolas" w:eastAsia="Times New Roman" w:hAnsi="Consolas" w:cs="Times New Roman"/>
+          <w:color w:val="C5C8C6"/>
+          <w:kern w:val="0"/>
+          <w:sz w:val="21"/>
+          <w:szCs w:val="21"/>
+          <w14:ligatures w14:val="none"/>
+        </w:rPr>
+      </w:pPr>
+      <w:r>
+        <w:rPr>
+          <w:rFonts w:ascii="Consolas" w:eastAsia="Times New Roman" w:hAnsi="Consolas" w:cs="Times New Roman"/>
+          <w:color w:val="9872A2"/>
+          <w:kern w:val="0"/>
+          <w:sz w:val="21"/>
+          <w:szCs w:val="21"/>
+          <w14:ligatures w14:val="none"/>
+        </w:rPr>
+        <w:t>def</w:t>
+      </w:r>
+      <w:r>
+        <w:rPr>
+          <w:rFonts w:ascii="Consolas" w:eastAsia="Times New Roman" w:hAnsi="Consolas" w:cs="Times New Roman"/>
+          <w:color w:val="C5C8C6"/>
+          <w:kern w:val="0"/>
+          <w:sz w:val="21"/>
+          <w:szCs w:val="21"/>
+          <w14:ligatures w14:val="none"/>
+        </w:rPr>
+        <w:t xml:space="preserve"> </w:t>
+      </w:r>
+      <w:proofErr w:type="spellStart"/>
+      <w:r>
+        <w:rPr>
+          <w:rFonts w:ascii="Consolas" w:eastAsia="Times New Roman" w:hAnsi="Consolas" w:cs="Times New Roman"/>
+          <w:color w:val="CE6700"/>
+          <w:kern w:val="0"/>
+          <w:sz w:val="21"/>
+          <w:szCs w:val="21"/>
+          <w14:ligatures w14:val="none"/>
+        </w:rPr>
+        <w:t>show_user</w:t>
+      </w:r>
+      <w:proofErr w:type="spellEnd"/>
+      <w:r>
+        <w:rPr>
+          <w:rFonts w:ascii="Consolas" w:eastAsia="Times New Roman" w:hAnsi="Consolas" w:cs="Times New Roman"/>
+          <w:color w:val="C5C8C6"/>
+          <w:kern w:val="0"/>
+          <w:sz w:val="21"/>
+          <w:szCs w:val="21"/>
+          <w14:ligatures w14:val="none"/>
+        </w:rPr>
+        <w:t>():</w:t>
+      </w:r>
+    </w:p>
+    <w:p>
+      <w:pPr>
+        <w:shd w:val="clear" w:color="auto" w:fill="1E1E1E"/>
+        <w:spacing w:after="0" w:line="285" w:lineRule="atLeast"/>
+        <w:rPr>
+          <w:rFonts w:ascii="Consolas" w:eastAsia="Times New Roman" w:hAnsi="Consolas" w:cs="Times New Roman"/>
+          <w:color w:val="C5C8C6"/>
+          <w:kern w:val="0"/>
+          <w:sz w:val="21"/>
+          <w:szCs w:val="21"/>
+          <w14:ligatures w14:val="none"/>
+        </w:rPr>
+      </w:pPr>
+      <w:r>
+        <w:rPr>
+          <w:rFonts w:ascii="Consolas" w:eastAsia="Times New Roman" w:hAnsi="Consolas" w:cs="Times New Roman"/>
+          <w:color w:val="C5C8C6"/>
+          <w:kern w:val="0"/>
+          <w:sz w:val="21"/>
+          <w:szCs w:val="21"/>
+          <w14:ligatures w14:val="none"/>
+        </w:rPr>
+        <w:t xml:space="preserve">    </w:t>
+      </w:r>
+      <w:r>
+        <w:rPr>
+          <w:rFonts w:ascii="Consolas" w:eastAsia="Times New Roman" w:hAnsi="Consolas" w:cs="Times New Roman"/>
+          <w:color w:val="9872A2"/>
+          <w:kern w:val="0"/>
+          <w:sz w:val="21"/>
+          <w:szCs w:val="21"/>
+          <w14:ligatures w14:val="none"/>
+        </w:rPr>
+        <w:t>return</w:t>
+      </w:r>
+      <w:r>
+        <w:rPr>
+          <w:rFonts w:ascii="Consolas" w:eastAsia="Times New Roman" w:hAnsi="Consolas" w:cs="Times New Roman"/>
+          <w:color w:val="C5C8C6"/>
+          <w:kern w:val="0"/>
+          <w:sz w:val="21"/>
+          <w:szCs w:val="21"/>
+          <w14:ligatures w14:val="none"/>
+        </w:rPr>
+        <w:t xml:space="preserve"> </w:t>
+      </w:r>
+      <w:proofErr w:type="spellStart"/>
+      <w:r>
+        <w:rPr>
+          <w:rFonts w:ascii="Consolas" w:eastAsia="Times New Roman" w:hAnsi="Consolas" w:cs="Times New Roman"/>
+          <w:color w:val="CE6700"/>
+          <w:kern w:val="0"/>
+          <w:sz w:val="21"/>
+          <w:szCs w:val="21"/>
+          <w14:ligatures w14:val="none"/>
+        </w:rPr>
+        <w:t>render_template</w:t>
+      </w:r>
+      <w:proofErr w:type="spellEnd"/>
+      <w:r>
+        <w:rPr>
+          <w:rFonts w:ascii="Consolas" w:eastAsia="Times New Roman" w:hAnsi="Consolas" w:cs="Times New Roman"/>
+          <w:color w:val="C5C8C6"/>
+          <w:kern w:val="0"/>
+          <w:sz w:val="21"/>
+          <w:szCs w:val="21"/>
+          <w14:ligatures w14:val="none"/>
+        </w:rPr>
+        <w:t>(</w:t>
+      </w:r>
+      <w:r>
+        <w:rPr>
+          <w:rFonts w:ascii="Consolas" w:eastAsia="Times New Roman" w:hAnsi="Consolas" w:cs="Times New Roman"/>
+          <w:color w:val="9AA83A"/>
+          <w:kern w:val="0"/>
+          <w:sz w:val="21"/>
+          <w:szCs w:val="21"/>
+          <w14:ligatures w14:val="none"/>
+        </w:rPr>
+        <w:t>"show.html"</w:t>
+      </w:r>
+      <w:r>
+        <w:rPr>
+          <w:rFonts w:ascii="Consolas" w:eastAsia="Times New Roman" w:hAnsi="Consolas" w:cs="Times New Roman"/>
+          <w:color w:val="C5C8C6"/>
+          <w:kern w:val="0"/>
+          <w:sz w:val="21"/>
+          <w:szCs w:val="21"/>
+          <w14:ligatures w14:val="none"/>
+        </w:rPr>
+        <w:t xml:space="preserve">, </w:t>
+      </w:r>
+      <w:proofErr w:type="spellStart"/>
+      <w:r>
+        <w:rPr>
+          <w:rFonts w:ascii="Consolas" w:eastAsia="Times New Roman" w:hAnsi="Consolas" w:cs="Times New Roman"/>
+          <w:color w:val="6089B4"/>
+          <w:kern w:val="0"/>
+          <w:sz w:val="21"/>
+          <w:szCs w:val="21"/>
+          <w14:ligatures w14:val="none"/>
+        </w:rPr>
+        <w:t>name_on_template</w:t>
+      </w:r>
+      <w:proofErr w:type="spellEnd"/>
+      <w:r>
+        <w:rPr>
+          <w:rFonts w:ascii="Consolas" w:eastAsia="Times New Roman" w:hAnsi="Consolas" w:cs="Times New Roman"/>
+          <w:color w:val="676867"/>
+          <w:kern w:val="0"/>
+          <w:sz w:val="21"/>
+          <w:szCs w:val="21"/>
+          <w14:ligatures w14:val="none"/>
+        </w:rPr>
+        <w:t>=</w:t>
+      </w:r>
+      <w:r>
+        <w:rPr>
+          <w:rFonts w:ascii="Consolas" w:eastAsia="Times New Roman" w:hAnsi="Consolas" w:cs="Times New Roman"/>
+          <w:color w:val="6089B4"/>
+          <w:kern w:val="0"/>
+          <w:sz w:val="21"/>
+          <w:szCs w:val="21"/>
+          <w14:ligatures w14:val="none"/>
+        </w:rPr>
+        <w:t>session</w:t>
+      </w:r>
+      <w:r>
+        <w:rPr>
+          <w:rFonts w:ascii="Consolas" w:eastAsia="Times New Roman" w:hAnsi="Consolas" w:cs="Times New Roman"/>
+          <w:color w:val="C5C8C6"/>
+          <w:kern w:val="0"/>
+          <w:sz w:val="21"/>
+          <w:szCs w:val="21"/>
+          <w14:ligatures w14:val="none"/>
+        </w:rPr>
+        <w:t>[</w:t>
+      </w:r>
+      <w:r>
+        <w:rPr>
+          <w:rFonts w:ascii="Consolas" w:eastAsia="Times New Roman" w:hAnsi="Consolas" w:cs="Times New Roman"/>
+          <w:color w:val="9AA83A"/>
+          <w:kern w:val="0"/>
+          <w:sz w:val="21"/>
+          <w:szCs w:val="21"/>
+          <w14:ligatures w14:val="none"/>
+        </w:rPr>
+        <w:t>'</w:t>
+      </w:r>
+      <w:proofErr w:type="spellStart"/>
+      <w:r>
+        <w:rPr>
+          <w:rFonts w:ascii="Consolas" w:eastAsia="Times New Roman" w:hAnsi="Consolas" w:cs="Times New Roman"/>
+          <w:color w:val="9AA83A"/>
+          <w:kern w:val="0"/>
+          <w:sz w:val="21"/>
+          <w:szCs w:val="21"/>
+          <w14:ligatures w14:val="none"/>
+        </w:rPr>
+        <w:t>user_name</w:t>
+      </w:r>
+      <w:proofErr w:type="spellEnd"/>
+      <w:r>
+        <w:rPr>
+          <w:rFonts w:ascii="Consolas" w:eastAsia="Times New Roman" w:hAnsi="Consolas" w:cs="Times New Roman"/>
+          <w:color w:val="9AA83A"/>
+          <w:kern w:val="0"/>
+          <w:sz w:val="21"/>
+          <w:szCs w:val="21"/>
+          <w14:ligatures w14:val="none"/>
+        </w:rPr>
+        <w:t>'</w:t>
+      </w:r>
+      <w:r>
+        <w:rPr>
+          <w:rFonts w:ascii="Consolas" w:eastAsia="Times New Roman" w:hAnsi="Consolas" w:cs="Times New Roman"/>
+          <w:color w:val="C5C8C6"/>
+          <w:kern w:val="0"/>
+          <w:sz w:val="21"/>
+          <w:szCs w:val="21"/>
+          <w14:ligatures w14:val="none"/>
+        </w:rPr>
+        <w:t xml:space="preserve">], </w:t>
+      </w:r>
+      <w:proofErr w:type="spellStart"/>
+      <w:r>
+        <w:rPr>
+          <w:rFonts w:ascii="Consolas" w:eastAsia="Times New Roman" w:hAnsi="Consolas" w:cs="Times New Roman"/>
+          <w:color w:val="6089B4"/>
+          <w:kern w:val="0"/>
+          <w:sz w:val="21"/>
+          <w:szCs w:val="21"/>
+          <w14:ligatures w14:val="none"/>
+        </w:rPr>
+        <w:t>email_on_template</w:t>
+      </w:r>
+      <w:proofErr w:type="spellEnd"/>
+      <w:r>
+        <w:rPr>
+          <w:rFonts w:ascii="Consolas" w:eastAsia="Times New Roman" w:hAnsi="Consolas" w:cs="Times New Roman"/>
+          <w:color w:val="676867"/>
+          <w:kern w:val="0"/>
+          <w:sz w:val="21"/>
+          <w:szCs w:val="21"/>
+          <w14:ligatures w14:val="none"/>
+        </w:rPr>
+        <w:t>=</w:t>
+      </w:r>
+      <w:r>
+        <w:rPr>
+          <w:rFonts w:ascii="Consolas" w:eastAsia="Times New Roman" w:hAnsi="Consolas" w:cs="Times New Roman"/>
+          <w:color w:val="6089B4"/>
+          <w:kern w:val="0"/>
+          <w:sz w:val="21"/>
+          <w:szCs w:val="21"/>
+          <w14:ligatures w14:val="none"/>
+        </w:rPr>
+        <w:t>session</w:t>
+      </w:r>
+      <w:r>
+        <w:rPr>
+          <w:rFonts w:ascii="Consolas" w:eastAsia="Times New Roman" w:hAnsi="Consolas" w:cs="Times New Roman"/>
+          <w:color w:val="C5C8C6"/>
+          <w:kern w:val="0"/>
+          <w:sz w:val="21"/>
+          <w:szCs w:val="21"/>
+          <w14:ligatures w14:val="none"/>
+        </w:rPr>
+        <w:t>[</w:t>
+      </w:r>
+      <w:r>
+        <w:rPr>
+          <w:rFonts w:ascii="Consolas" w:eastAsia="Times New Roman" w:hAnsi="Consolas" w:cs="Times New Roman"/>
+          <w:color w:val="9AA83A"/>
+          <w:kern w:val="0"/>
+          <w:sz w:val="21"/>
+          <w:szCs w:val="21"/>
+          <w14:ligatures w14:val="none"/>
+        </w:rPr>
+        <w:t>'</w:t>
+      </w:r>
+      <w:proofErr w:type="spellStart"/>
+      <w:r>
+        <w:rPr>
+          <w:rFonts w:ascii="Consolas" w:eastAsia="Times New Roman" w:hAnsi="Consolas" w:cs="Times New Roman"/>
+          <w:color w:val="9AA83A"/>
+          <w:kern w:val="0"/>
+          <w:sz w:val="21"/>
+          <w:szCs w:val="21"/>
+          <w14:ligatures w14:val="none"/>
+        </w:rPr>
+        <w:t>user_email</w:t>
+      </w:r>
+      <w:proofErr w:type="spellEnd"/>
+      <w:r>
+        <w:rPr>
+          <w:rFonts w:ascii="Consolas" w:eastAsia="Times New Roman" w:hAnsi="Consolas" w:cs="Times New Roman"/>
+          <w:color w:val="9AA83A"/>
+          <w:kern w:val="0"/>
+          <w:sz w:val="21"/>
+          <w:szCs w:val="21"/>
+          <w14:ligatures w14:val="none"/>
+        </w:rPr>
+        <w:t>'</w:t>
+      </w:r>
+      <w:r>
+        <w:rPr>
+          <w:rFonts w:ascii="Consolas" w:eastAsia="Times New Roman" w:hAnsi="Consolas" w:cs="Times New Roman"/>
+          <w:color w:val="C5C8C6"/>
+          <w:kern w:val="0"/>
+          <w:sz w:val="21"/>
+          <w:szCs w:val="21"/>
+          <w14:ligatures w14:val="none"/>
+        </w:rPr>
+        <w:t>])</w:t>
+      </w:r>
+    </w:p>
+    <w:p>
+      <w:pPr>
+        <w:shd w:val="clear" w:color="auto" w:fill="1E1E1E"/>
+        <w:spacing w:after="0" w:line="285" w:lineRule="atLeast"/>
+        <w:rPr>
+          <w:rFonts w:ascii="Consolas" w:eastAsia="Times New Roman" w:hAnsi="Consolas" w:cs="Times New Roman"/>
+          <w:color w:val="C5C8C6"/>
+          <w:kern w:val="0"/>
+          <w:sz w:val="21"/>
+          <w:szCs w:val="21"/>
+          <w14:ligatures w14:val="none"/>
+        </w:rPr>
+      </w:pPr>
+    </w:p>
+    <w:p>
+      <w:pPr>
+        <w:shd w:val="clear" w:color="auto" w:fill="121212"/>
+        <w:spacing w:after="0" w:line="495" w:lineRule="atLeast"/>
+        <w:outlineLvl w:val="3"/>
+        <w:rPr>
+          <w:rFonts w:eastAsia="Times New Roman" w:cstheme="minorHAnsi"/>
+          <w:kern w:val="0"/>
+          <w:sz w:val="24"/>
+          <w:szCs w:val="24"/>
+          <w:lang w:val="es-PY"/>
+          <w14:ligatures w14:val="none"/>
+        </w:rPr>
+      </w:pPr>
+      <w:r>
+        <w:rPr>
+          <w:rFonts w:eastAsia="Times New Roman" w:cstheme="minorHAnsi"/>
+          <w:kern w:val="0"/>
+          <w:sz w:val="24"/>
+          <w:szCs w:val="24"/>
+          <w:lang w:val="es-PY"/>
+          <w14:ligatures w14:val="none"/>
+        </w:rPr>
+        <w:t>Sesión en plantillas</w:t>
+      </w:r>
+    </w:p>
+    <w:p>
+      <w:pPr>
+        <w:shd w:val="clear" w:color="auto" w:fill="121212"/>
+        <w:spacing w:after="0" w:line="480" w:lineRule="atLeast"/>
+        <w:rPr>
+          <w:rFonts w:eastAsia="Times New Roman" w:cstheme="minorHAnsi"/>
+          <w:kern w:val="0"/>
+          <w:sz w:val="24"/>
+          <w:szCs w:val="24"/>
+          <w:lang w:val="es-PY"/>
+          <w14:ligatures w14:val="none"/>
+        </w:rPr>
+      </w:pPr>
+      <w:r>
+        <w:rPr>
+          <w:rFonts w:eastAsia="Times New Roman" w:cstheme="minorHAnsi"/>
+          <w:kern w:val="0"/>
+          <w:sz w:val="24"/>
+          <w:szCs w:val="24"/>
+          <w:lang w:val="es-PY"/>
+          <w14:ligatures w14:val="none"/>
+        </w:rPr>
+        <w:t>En este momento, estamos pasando la información almacenada en la sesión a las plantillas utilizando argumentos con nombre. Los datos de la sesión también están disponibles directamente en nuestras plantillas. Eso significa que podemos hacer esto:</w:t>
+      </w:r>
+    </w:p>
+    <w:p>
+      <w:pPr>
+        <w:shd w:val="clear" w:color="auto" w:fill="121212"/>
+        <w:spacing w:after="0" w:line="495" w:lineRule="atLeast"/>
+        <w:outlineLvl w:val="3"/>
+        <w:rPr>
+          <w:rFonts w:eastAsia="Times New Roman" w:cstheme="minorHAnsi"/>
+          <w:kern w:val="0"/>
+          <w:sz w:val="24"/>
+          <w:szCs w:val="24"/>
+          <w:lang w:val="es-PY"/>
+          <w14:ligatures w14:val="none"/>
+        </w:rPr>
+      </w:pPr>
+      <w:r>
+        <w:rPr>
+          <w:rFonts w:eastAsia="Times New Roman" w:cstheme="minorHAnsi"/>
+          <w:kern w:val="0"/>
+          <w:sz w:val="24"/>
+          <w:szCs w:val="24"/>
+          <w:lang w:val="es-PY"/>
+          <w14:ligatures w14:val="none"/>
+        </w:rPr>
+        <w:t>form_test/server.py</w:t>
+      </w:r>
+    </w:p>
+    <w:p>
+      <w:pPr>
+        <w:shd w:val="clear" w:color="auto" w:fill="121212"/>
+        <w:tabs>
+          <w:tab w:val="left" w:pos="916"/>
+          <w:tab w:val="left" w:pos="1832"/>
+          <w:tab w:val="left" w:pos="2748"/>
+          <w:tab w:val="left" w:pos="3664"/>
+          <w:tab w:val="left" w:pos="4580"/>
+          <w:tab w:val="left" w:pos="5496"/>
+          <w:tab w:val="left" w:pos="6412"/>
+          <w:tab w:val="left" w:pos="7328"/>
+          <w:tab w:val="left" w:pos="8244"/>
+          <w:tab w:val="left" w:pos="9160"/>
+          <w:tab w:val="left" w:pos="10076"/>
+          <w:tab w:val="left" w:pos="10992"/>
+          <w:tab w:val="left" w:pos="11908"/>
+          <w:tab w:val="left" w:pos="12824"/>
+          <w:tab w:val="left" w:pos="13740"/>
+          <w:tab w:val="left" w:pos="14656"/>
+        </w:tabs>
+        <w:spacing w:after="0" w:line="315" w:lineRule="atLeast"/>
+        <w:rPr>
+          <w:rFonts w:eastAsia="Times New Roman" w:cstheme="minorHAnsi"/>
+          <w:kern w:val="0"/>
+          <w:sz w:val="24"/>
+          <w:szCs w:val="24"/>
+          <w:lang w:val="es-PY"/>
+          <w14:ligatures w14:val="none"/>
+        </w:rPr>
+      </w:pPr>
+      <w:r>
+        <w:rPr>
+          <w:rFonts w:eastAsia="Times New Roman" w:cstheme="minorHAnsi"/>
+          <w:kern w:val="0"/>
+          <w:sz w:val="24"/>
+          <w:szCs w:val="24"/>
+          <w:lang w:val="es-PY"/>
+          <w14:ligatures w14:val="none"/>
+        </w:rPr>
+        <w:t>@app.route('/show')</w:t>
+      </w:r>
+    </w:p>
+    <w:p>
+      <w:pPr>
+        <w:shd w:val="clear" w:color="auto" w:fill="121212"/>
+        <w:tabs>
+          <w:tab w:val="left" w:pos="916"/>
+          <w:tab w:val="left" w:pos="1832"/>
+          <w:tab w:val="left" w:pos="2748"/>
+          <w:tab w:val="left" w:pos="3664"/>
+          <w:tab w:val="left" w:pos="4580"/>
+          <w:tab w:val="left" w:pos="5496"/>
+          <w:tab w:val="left" w:pos="6412"/>
+          <w:tab w:val="left" w:pos="7328"/>
+          <w:tab w:val="left" w:pos="8244"/>
+          <w:tab w:val="left" w:pos="9160"/>
+          <w:tab w:val="left" w:pos="10076"/>
+          <w:tab w:val="left" w:pos="10992"/>
+          <w:tab w:val="left" w:pos="11908"/>
+          <w:tab w:val="left" w:pos="12824"/>
+          <w:tab w:val="left" w:pos="13740"/>
+          <w:tab w:val="left" w:pos="14656"/>
+        </w:tabs>
+        <w:spacing w:after="0" w:line="315" w:lineRule="atLeast"/>
+        <w:rPr>
+          <w:rFonts w:eastAsia="Times New Roman" w:cstheme="minorHAnsi"/>
+          <w:kern w:val="0"/>
+          <w:sz w:val="24"/>
+          <w:szCs w:val="24"/>
+          <w14:ligatures w14:val="none"/>
+        </w:rPr>
+      </w:pPr>
+      <w:r>
+        <w:rPr>
+          <w:rFonts w:eastAsia="Times New Roman" w:cstheme="minorHAnsi"/>
+          <w:i/>
+          <w:iCs/>
+          <w:kern w:val="0"/>
+          <w:sz w:val="24"/>
+          <w:szCs w:val="24"/>
+          <w14:ligatures w14:val="none"/>
+        </w:rPr>
+        <w:t>def</w:t>
+      </w:r>
+      <w:r>
+        <w:rPr>
+          <w:rFonts w:eastAsia="Times New Roman" w:cstheme="minorHAnsi"/>
+          <w:kern w:val="0"/>
+          <w:sz w:val="24"/>
+          <w:szCs w:val="24"/>
+          <w14:ligatures w14:val="none"/>
+        </w:rPr>
+        <w:t xml:space="preserve"> </w:t>
+      </w:r>
+      <w:proofErr w:type="spellStart"/>
+      <w:r>
+        <w:rPr>
+          <w:rFonts w:eastAsia="Times New Roman" w:cstheme="minorHAnsi"/>
+          <w:kern w:val="0"/>
+          <w:sz w:val="24"/>
+          <w:szCs w:val="24"/>
+          <w14:ligatures w14:val="none"/>
+        </w:rPr>
+        <w:t>show_user</w:t>
+      </w:r>
+      <w:proofErr w:type="spellEnd"/>
+      <w:r>
+        <w:rPr>
+          <w:rFonts w:eastAsia="Times New Roman" w:cstheme="minorHAnsi"/>
+          <w:kern w:val="0"/>
+          <w:sz w:val="24"/>
+          <w:szCs w:val="24"/>
+          <w14:ligatures w14:val="none"/>
+        </w:rPr>
+        <w:t>():</w:t>
+      </w:r>
+    </w:p>
+    <w:p>
+      <w:pPr>
+        <w:shd w:val="clear" w:color="auto" w:fill="121212"/>
+        <w:tabs>
+          <w:tab w:val="left" w:pos="916"/>
+          <w:tab w:val="left" w:pos="1832"/>
+          <w:tab w:val="left" w:pos="2748"/>
+          <w:tab w:val="left" w:pos="3664"/>
+          <w:tab w:val="left" w:pos="4580"/>
+          <w:tab w:val="left" w:pos="5496"/>
+          <w:tab w:val="left" w:pos="6412"/>
+          <w:tab w:val="left" w:pos="7328"/>
+          <w:tab w:val="left" w:pos="8244"/>
+          <w:tab w:val="left" w:pos="9160"/>
+          <w:tab w:val="left" w:pos="10076"/>
+          <w:tab w:val="left" w:pos="10992"/>
+          <w:tab w:val="left" w:pos="11908"/>
+          <w:tab w:val="left" w:pos="12824"/>
+          <w:tab w:val="left" w:pos="13740"/>
+          <w:tab w:val="left" w:pos="14656"/>
+        </w:tabs>
+        <w:spacing w:after="0" w:line="315" w:lineRule="atLeast"/>
+        <w:rPr>
+          <w:rFonts w:eastAsia="Times New Roman" w:cstheme="minorHAnsi"/>
+          <w:kern w:val="0"/>
+          <w:sz w:val="24"/>
+          <w:szCs w:val="24"/>
+          <w14:ligatures w14:val="none"/>
+        </w:rPr>
+      </w:pPr>
+      <w:r>
+        <w:rPr>
+          <w:rFonts w:eastAsia="Times New Roman" w:cstheme="minorHAnsi"/>
+          <w:kern w:val="0"/>
+          <w:sz w:val="24"/>
+          <w:szCs w:val="24"/>
+          <w14:ligatures w14:val="none"/>
+        </w:rPr>
+        <w:t xml:space="preserve">    return </w:t>
+      </w:r>
+      <w:proofErr w:type="spellStart"/>
+      <w:r>
+        <w:rPr>
+          <w:rFonts w:eastAsia="Times New Roman" w:cstheme="minorHAnsi"/>
+          <w:kern w:val="0"/>
+          <w:sz w:val="24"/>
+          <w:szCs w:val="24"/>
+          <w14:ligatures w14:val="none"/>
+        </w:rPr>
+        <w:t>render_template</w:t>
+      </w:r>
+      <w:proofErr w:type="spellEnd"/>
+      <w:r>
+        <w:rPr>
+          <w:rFonts w:eastAsia="Times New Roman" w:cstheme="minorHAnsi"/>
+          <w:kern w:val="0"/>
+          <w:sz w:val="24"/>
+          <w:szCs w:val="24"/>
+          <w14:ligatures w14:val="none"/>
+        </w:rPr>
+        <w:t>('show.html')</w:t>
+      </w:r>
+    </w:p>
+    <w:p>
+      <w:pPr>
+        <w:shd w:val="clear" w:color="auto" w:fill="121212"/>
+        <w:tabs>
+          <w:tab w:val="left" w:pos="916"/>
+          <w:tab w:val="left" w:pos="1832"/>
+          <w:tab w:val="left" w:pos="2748"/>
+          <w:tab w:val="left" w:pos="3664"/>
+          <w:tab w:val="left" w:pos="4580"/>
+          <w:tab w:val="left" w:pos="5496"/>
+          <w:tab w:val="left" w:pos="6412"/>
+          <w:tab w:val="left" w:pos="7328"/>
+          <w:tab w:val="left" w:pos="8244"/>
+          <w:tab w:val="left" w:pos="9160"/>
+          <w:tab w:val="left" w:pos="10076"/>
+          <w:tab w:val="left" w:pos="10992"/>
+          <w:tab w:val="left" w:pos="11908"/>
+          <w:tab w:val="left" w:pos="12824"/>
+          <w:tab w:val="left" w:pos="13740"/>
+          <w:tab w:val="left" w:pos="14656"/>
+        </w:tabs>
+        <w:spacing w:after="0" w:line="315" w:lineRule="atLeast"/>
+        <w:rPr>
+          <w:rFonts w:eastAsia="Times New Roman" w:cstheme="minorHAnsi"/>
+          <w:kern w:val="0"/>
+          <w:sz w:val="24"/>
+          <w:szCs w:val="24"/>
+          <w14:ligatures w14:val="none"/>
+        </w:rPr>
+      </w:pPr>
+      <w:r>
+        <w:rPr>
+          <w:rFonts w:eastAsia="Times New Roman" w:cstheme="minorHAnsi"/>
+          <w:kern w:val="0"/>
+          <w:sz w:val="24"/>
+          <w:szCs w:val="24"/>
+          <w14:ligatures w14:val="none"/>
+        </w:rPr>
+        <w:t>copy</w:t>
+      </w:r>
+    </w:p>
+    <w:p>
+      <w:pPr>
+        <w:shd w:val="clear" w:color="auto" w:fill="121212"/>
+        <w:spacing w:after="0" w:line="495" w:lineRule="atLeast"/>
+        <w:outlineLvl w:val="3"/>
+        <w:rPr>
+          <w:rFonts w:eastAsia="Times New Roman" w:cstheme="minorHAnsi"/>
+          <w:kern w:val="0"/>
+          <w:sz w:val="24"/>
+          <w:szCs w:val="24"/>
+          <w14:ligatures w14:val="none"/>
+        </w:rPr>
+      </w:pPr>
+      <w:proofErr w:type="spellStart"/>
+      <w:r>
+        <w:rPr>
+          <w:rFonts w:eastAsia="Times New Roman" w:cstheme="minorHAnsi"/>
+          <w:kern w:val="0"/>
+          <w:sz w:val="24"/>
+          <w:szCs w:val="24"/>
+          <w14:ligatures w14:val="none"/>
+        </w:rPr>
+        <w:t>form_test</w:t>
+      </w:r>
+      <w:proofErr w:type="spellEnd"/>
+      <w:r>
+        <w:rPr>
+          <w:rFonts w:eastAsia="Times New Roman" w:cstheme="minorHAnsi"/>
+          <w:kern w:val="0"/>
+          <w:sz w:val="24"/>
+          <w:szCs w:val="24"/>
+          <w14:ligatures w14:val="none"/>
+        </w:rPr>
+        <w:t>/templates/show.html</w:t>
+      </w:r>
+    </w:p>
+    <w:p>
+      <w:pPr>
+        <w:shd w:val="clear" w:color="auto" w:fill="121212"/>
+        <w:tabs>
+          <w:tab w:val="left" w:pos="916"/>
+          <w:tab w:val="left" w:pos="1832"/>
+          <w:tab w:val="left" w:pos="2748"/>
+          <w:tab w:val="left" w:pos="3664"/>
+          <w:tab w:val="left" w:pos="4580"/>
+          <w:tab w:val="left" w:pos="5496"/>
+          <w:tab w:val="left" w:pos="6412"/>
+          <w:tab w:val="left" w:pos="7328"/>
+          <w:tab w:val="left" w:pos="8244"/>
+          <w:tab w:val="left" w:pos="9160"/>
+          <w:tab w:val="left" w:pos="10076"/>
+          <w:tab w:val="left" w:pos="10992"/>
+          <w:tab w:val="left" w:pos="11908"/>
+          <w:tab w:val="left" w:pos="12824"/>
+          <w:tab w:val="left" w:pos="13740"/>
+          <w:tab w:val="left" w:pos="14656"/>
+        </w:tabs>
+        <w:spacing w:after="0" w:line="315" w:lineRule="atLeast"/>
+        <w:rPr>
+          <w:rFonts w:eastAsia="Times New Roman" w:cstheme="minorHAnsi"/>
+          <w:kern w:val="0"/>
+          <w:sz w:val="24"/>
+          <w:szCs w:val="24"/>
+          <w14:ligatures w14:val="none"/>
+        </w:rPr>
+      </w:pPr>
+      <w:r>
+        <w:rPr>
+          <w:rFonts w:eastAsia="Times New Roman" w:cstheme="minorHAnsi"/>
+          <w:kern w:val="0"/>
+          <w:sz w:val="24"/>
+          <w:szCs w:val="24"/>
+          <w14:ligatures w14:val="none"/>
+        </w:rPr>
+        <w:t xml:space="preserve">    &lt;h1&gt;User:&lt;/h1&gt;</w:t>
+      </w:r>
+    </w:p>
+    <w:p>
+      <w:pPr>
+        <w:shd w:val="clear" w:color="auto" w:fill="121212"/>
+        <w:tabs>
+          <w:tab w:val="left" w:pos="916"/>
+          <w:tab w:val="left" w:pos="1832"/>
+          <w:tab w:val="left" w:pos="2748"/>
+          <w:tab w:val="left" w:pos="3664"/>
+          <w:tab w:val="left" w:pos="4580"/>
+          <w:tab w:val="left" w:pos="5496"/>
+          <w:tab w:val="left" w:pos="6412"/>
+          <w:tab w:val="left" w:pos="7328"/>
+          <w:tab w:val="left" w:pos="8244"/>
+          <w:tab w:val="left" w:pos="9160"/>
+          <w:tab w:val="left" w:pos="10076"/>
+          <w:tab w:val="left" w:pos="10992"/>
+          <w:tab w:val="left" w:pos="11908"/>
+          <w:tab w:val="left" w:pos="12824"/>
+          <w:tab w:val="left" w:pos="13740"/>
+          <w:tab w:val="left" w:pos="14656"/>
+        </w:tabs>
+        <w:spacing w:after="0" w:line="315" w:lineRule="atLeast"/>
+        <w:rPr>
+          <w:rFonts w:eastAsia="Times New Roman" w:cstheme="minorHAnsi"/>
+          <w:kern w:val="0"/>
+          <w:sz w:val="24"/>
+          <w:szCs w:val="24"/>
+          <w14:ligatures w14:val="none"/>
+        </w:rPr>
+      </w:pPr>
+      <w:r>
+        <w:rPr>
+          <w:rFonts w:eastAsia="Times New Roman" w:cstheme="minorHAnsi"/>
+          <w:kern w:val="0"/>
+          <w:sz w:val="24"/>
+          <w:szCs w:val="24"/>
+          <w14:ligatures w14:val="none"/>
+        </w:rPr>
+        <w:t xml:space="preserve">    &lt;h3&gt;{{session['username']}}&lt;/h3&gt;</w:t>
+      </w:r>
+    </w:p>
+    <w:p>
+      <w:pPr>
+        <w:shd w:val="clear" w:color="auto" w:fill="121212"/>
+        <w:tabs>
+          <w:tab w:val="left" w:pos="916"/>
+          <w:tab w:val="left" w:pos="1832"/>
+          <w:tab w:val="left" w:pos="2748"/>
+          <w:tab w:val="left" w:pos="3664"/>
+          <w:tab w:val="left" w:pos="4580"/>
+          <w:tab w:val="left" w:pos="5496"/>
+          <w:tab w:val="left" w:pos="6412"/>
+          <w:tab w:val="left" w:pos="7328"/>
+          <w:tab w:val="left" w:pos="8244"/>
+          <w:tab w:val="left" w:pos="9160"/>
+          <w:tab w:val="left" w:pos="10076"/>
+          <w:tab w:val="left" w:pos="10992"/>
+          <w:tab w:val="left" w:pos="11908"/>
+          <w:tab w:val="left" w:pos="12824"/>
+          <w:tab w:val="left" w:pos="13740"/>
+          <w:tab w:val="left" w:pos="14656"/>
+        </w:tabs>
+        <w:spacing w:after="0" w:line="315" w:lineRule="atLeast"/>
+        <w:rPr>
+          <w:rFonts w:eastAsia="Times New Roman" w:cstheme="minorHAnsi"/>
+          <w:kern w:val="0"/>
+          <w:sz w:val="24"/>
+          <w:szCs w:val="24"/>
+          <w14:ligatures w14:val="none"/>
+        </w:rPr>
+      </w:pPr>
+      <w:r>
+        <w:rPr>
+          <w:rFonts w:eastAsia="Times New Roman" w:cstheme="minorHAnsi"/>
+          <w:kern w:val="0"/>
+          <w:sz w:val="24"/>
+          <w:szCs w:val="24"/>
+          <w14:ligatures w14:val="none"/>
+        </w:rPr>
+        <w:t xml:space="preserve">    </w:t>
+      </w:r>
+      <w:r>
+        <w:rPr>
+          <w:rFonts w:eastAsia="Times New Roman" w:cstheme="minorHAnsi"/>
+          <w:kern w:val="0"/>
+          <w:sz w:val="24"/>
+          <w:szCs w:val="24"/>
+          <w14:ligatures w14:val="none"/>
+        </w:rPr>
+        <w:t>&lt;h3&gt;{{session['</w:t>
+      </w:r>
+      <w:proofErr w:type="spellStart"/>
+      <w:r>
+        <w:rPr>
+          <w:rFonts w:eastAsia="Times New Roman" w:cstheme="minorHAnsi"/>
+          <w:kern w:val="0"/>
+          <w:sz w:val="24"/>
+          <w:szCs w:val="24"/>
+          <w14:ligatures w14:val="none"/>
+        </w:rPr>
+        <w:t>useremail</w:t>
+      </w:r>
+      <w:proofErr w:type="spellEnd"/>
+      <w:r>
+        <w:rPr>
+          <w:rFonts w:eastAsia="Times New Roman" w:cstheme="minorHAnsi"/>
+          <w:kern w:val="0"/>
+          <w:sz w:val="24"/>
+          <w:szCs w:val="24"/>
+          <w14:ligatures w14:val="none"/>
+        </w:rPr>
+        <w:t>']}}&lt;/h3&gt;</w:t>
+      </w:r>
+    </w:p>
+    <w:p>
+      <w:pPr>
+        <w:rPr>
+          <w:rFonts w:ascii="GungsuhChe" w:eastAsia="GungsuhChe" w:hAnsi="GungsuhChe" w:cs="Times New Roman"/>
+          <w:lang w:val="es-PY"/>
+        </w:rPr>
+      </w:pPr>
+      <w:r>
+        <w:rPr>
+          <w:rFonts w:ascii="GungsuhChe" w:eastAsia="GungsuhChe" w:hAnsi="GungsuhChe" w:cs="Times New Roman"/>
+          <w:lang w:val="es-PY"/>
+        </w:rPr>
+        <w:t>Algunos consejos útiles</w:t>
+      </w:r>
+    </w:p>
+    <w:p>
+      <w:pPr>
+        <w:rPr>
+          <w:rFonts w:ascii="GungsuhChe" w:eastAsia="GungsuhChe" w:hAnsi="GungsuhChe" w:cs="Times New Roman"/>
+          <w:lang w:val="es-PY"/>
+        </w:rPr>
+      </w:pPr>
+      <w:r>
+        <w:rPr>
+          <w:rFonts w:ascii="GungsuhChe" w:eastAsia="GungsuhChe" w:hAnsi="GungsuhChe" w:cs="Times New Roman"/>
+          <w:lang w:val="es-PY"/>
+        </w:rPr>
+        <w:t>¡No podemos incrementar algo que no existe! A continuación, te indicamos cómo verificar si existe una clave en la sesión todavía:</w:t>
+      </w:r>
+    </w:p>
+    <w:p>
+      <w:pPr>
+        <w:rPr>
+          <w:rFonts w:ascii="GungsuhChe" w:eastAsia="GungsuhChe" w:hAnsi="GungsuhChe" w:cs="Times New Roman"/>
+          <w:lang w:val="es-PY"/>
+        </w:rPr>
+      </w:pPr>
+      <w:r>
+        <w:rPr>
+          <w:rFonts w:ascii="GungsuhChe" w:eastAsia="GungsuhChe" w:hAnsi="GungsuhChe" w:cs="Times New Roman"/>
+          <w:lang w:val="es-PY"/>
+        </w:rPr>
+        <w:t>Verificar si una clave existe en la sesión:</w:t>
+      </w:r>
+    </w:p>
+    <w:p>
+      <w:pPr>
+        <w:rPr>
+          <w:rFonts w:ascii="GungsuhChe" w:eastAsia="GungsuhChe" w:hAnsi="GungsuhChe" w:cs="Times New Roman"/>
+          <w:lang w:val="es-PY"/>
+        </w:rPr>
+      </w:pPr>
+      <w:r>
+        <w:rPr>
+          <w:rFonts w:ascii="GungsuhChe" w:eastAsia="GungsuhChe" w:hAnsi="GungsuhChe" w:cs="Times New Roman"/>
+          <w:lang w:val="es-PY"/>
+        </w:rPr>
+        <w:t>A veces, antes de acceder a una clave en la sesión, es importante verificar si existe. Esto es especialmente útil cuando deseas evitar errores si una clave aún no ha sido definida en la sesión. El ejemplo que proporcionaste muestra cómo hacerlo usando el operador in:</w:t>
+      </w:r>
+    </w:p>
+    <w:p>
+      <w:pPr>
+        <w:shd w:val="clear" w:color="auto" w:fill="000000" w:themeFill="text1"/>
+        <w:rPr>
+          <w:rFonts w:ascii="GungsuhChe" w:eastAsia="GungsuhChe" w:hAnsi="GungsuhChe" w:cs="Times New Roman"/>
+        </w:rPr>
+      </w:pPr>
+      <w:r>
+        <w:rPr>
+          <w:rFonts w:ascii="GungsuhChe" w:eastAsia="GungsuhChe" w:hAnsi="GungsuhChe" w:cs="Times New Roman"/>
+        </w:rPr>
+        <w:t>if '</w:t>
+      </w:r>
+      <w:proofErr w:type="spellStart"/>
+      <w:r>
+        <w:rPr>
+          <w:rFonts w:ascii="GungsuhChe" w:eastAsia="GungsuhChe" w:hAnsi="GungsuhChe" w:cs="Times New Roman"/>
+        </w:rPr>
+        <w:t>key_name</w:t>
+      </w:r>
+      <w:proofErr w:type="spellEnd"/>
+      <w:r>
+        <w:rPr>
+          <w:rFonts w:ascii="GungsuhChe" w:eastAsia="GungsuhChe" w:hAnsi="GungsuhChe" w:cs="Times New Roman"/>
+        </w:rPr>
+        <w:t>' in session:</w:t>
+      </w:r>
+    </w:p>
+    <w:p>
+      <w:pPr>
+        <w:shd w:val="clear" w:color="auto" w:fill="000000" w:themeFill="text1"/>
+        <w:rPr>
+          <w:rFonts w:ascii="GungsuhChe" w:eastAsia="GungsuhChe" w:hAnsi="GungsuhChe" w:cs="Times New Roman"/>
+          <w:lang w:val="es-PY"/>
+        </w:rPr>
+      </w:pPr>
+      <w:r>
+        <w:rPr>
+          <w:rFonts w:ascii="GungsuhChe" w:eastAsia="GungsuhChe" w:hAnsi="GungsuhChe" w:cs="Times New Roman"/>
+        </w:rPr>
+        <w:t xml:space="preserve">    </w:t>
+      </w:r>
+      <w:proofErr w:type="spellStart"/>
+      <w:r>
+        <w:rPr>
+          <w:rFonts w:ascii="GungsuhChe" w:eastAsia="GungsuhChe" w:hAnsi="GungsuhChe" w:cs="Times New Roman"/>
+          <w:lang w:val="es-PY"/>
+        </w:rPr>
+        <w:t>print</w:t>
+      </w:r>
+      <w:proofErr w:type="spellEnd"/>
+      <w:r>
+        <w:rPr>
+          <w:rFonts w:ascii="GungsuhChe" w:eastAsia="GungsuhChe" w:hAnsi="GungsuhChe" w:cs="Times New Roman"/>
+          <w:lang w:val="es-PY"/>
+        </w:rPr>
+        <w:t>('la llave existe!')</w:t>
+      </w:r>
+    </w:p>
+    <w:p>
+      <w:pPr>
+        <w:shd w:val="clear" w:color="auto" w:fill="000000" w:themeFill="text1"/>
+        <w:rPr>
+          <w:rFonts w:ascii="GungsuhChe" w:eastAsia="GungsuhChe" w:hAnsi="GungsuhChe" w:cs="Times New Roman"/>
+        </w:rPr>
+      </w:pPr>
+      <w:r>
+        <w:rPr>
+          <w:rFonts w:ascii="GungsuhChe" w:eastAsia="GungsuhChe" w:hAnsi="GungsuhChe" w:cs="Times New Roman"/>
+        </w:rPr>
+        <w:t>else:</w:t>
+      </w:r>
+    </w:p>
+    <w:p>
+      <w:pPr>
+        <w:shd w:val="clear" w:color="auto" w:fill="000000" w:themeFill="text1"/>
+        <w:rPr>
+          <w:rFonts w:ascii="GungsuhChe" w:eastAsia="GungsuhChe" w:hAnsi="GungsuhChe" w:cs="Times New Roman"/>
+        </w:rPr>
+      </w:pPr>
+      <w:r>
+        <w:rPr>
+          <w:rFonts w:ascii="GungsuhChe" w:eastAsia="GungsuhChe" w:hAnsi="GungsuhChe" w:cs="Times New Roman"/>
+        </w:rPr>
+        <w:t xml:space="preserve">    print("la </w:t>
+      </w:r>
+      <w:proofErr w:type="spellStart"/>
+      <w:r>
+        <w:rPr>
+          <w:rFonts w:ascii="GungsuhChe" w:eastAsia="GungsuhChe" w:hAnsi="GungsuhChe" w:cs="Times New Roman"/>
+        </w:rPr>
+        <w:t>llave</w:t>
+      </w:r>
+      <w:proofErr w:type="spellEnd"/>
+      <w:r>
+        <w:rPr>
+          <w:rFonts w:ascii="GungsuhChe" w:eastAsia="GungsuhChe" w:hAnsi="GungsuhChe" w:cs="Times New Roman"/>
+        </w:rPr>
+        <w:t xml:space="preserve"> '</w:t>
+      </w:r>
+      <w:proofErr w:type="spellStart"/>
+      <w:r>
+        <w:rPr>
+          <w:rFonts w:ascii="GungsuhChe" w:eastAsia="GungsuhChe" w:hAnsi="GungsuhChe" w:cs="Times New Roman"/>
+        </w:rPr>
+        <w:t>key_name</w:t>
+      </w:r>
+      <w:proofErr w:type="spellEnd"/>
+      <w:r>
+        <w:rPr>
+          <w:rFonts w:ascii="GungsuhChe" w:eastAsia="GungsuhChe" w:hAnsi="GungsuhChe" w:cs="Times New Roman"/>
+        </w:rPr>
+        <w:t xml:space="preserve">' NO </w:t>
+      </w:r>
+      <w:proofErr w:type="spellStart"/>
+      <w:r>
+        <w:rPr>
+          <w:rFonts w:ascii="GungsuhChe" w:eastAsia="GungsuhChe" w:hAnsi="GungsuhChe" w:cs="Times New Roman"/>
+        </w:rPr>
+        <w:t>existe</w:t>
+      </w:r>
+      <w:proofErr w:type="spellEnd"/>
+      <w:r>
+        <w:rPr>
+          <w:rFonts w:ascii="GungsuhChe" w:eastAsia="GungsuhChe" w:hAnsi="GungsuhChe" w:cs="Times New Roman"/>
+        </w:rPr>
+        <w:t>")</w:t>
+      </w:r>
+    </w:p>
+    <w:p>
+      <w:pPr>
+        <w:shd w:val="clear" w:color="auto" w:fill="FFFFFF" w:themeFill="background1"/>
+        <w:rPr>
+          <w:rFonts w:ascii="GungsuhChe" w:eastAsia="GungsuhChe" w:hAnsi="GungsuhChe" w:cs="Times New Roman"/>
+          <w:lang w:val="es-PY"/>
+        </w:rPr>
+      </w:pPr>
+      <w:r>
+        <w:rPr>
+          <w:rFonts w:ascii="GungsuhChe" w:eastAsia="GungsuhChe" w:hAnsi="GungsuhChe" w:cs="Times New Roman"/>
+          <w:lang w:val="es-PY"/>
+        </w:rPr>
+        <w:t>Deshacerse del contenido almacenado en la sesión:</w:t>
+      </w:r>
+    </w:p>
+    <w:p>
+      <w:pPr>
+        <w:shd w:val="clear" w:color="auto" w:fill="FFFFFF" w:themeFill="background1"/>
+        <w:rPr>
+          <w:rFonts w:ascii="GungsuhChe" w:eastAsia="GungsuhChe" w:hAnsi="GungsuhChe" w:cs="Times New Roman"/>
+          <w:lang w:val="es-PY"/>
+        </w:rPr>
+      </w:pPr>
+      <w:r>
+        <w:rPr>
+          <w:rFonts w:ascii="GungsuhChe" w:eastAsia="GungsuhChe" w:hAnsi="GungsuhChe" w:cs="Times New Roman"/>
+          <w:lang w:val="es-PY"/>
+        </w:rPr>
+        <w:t>A veces, es posible que quieras eliminar una clave específica y su valor de la sesión. Puedes hacerlo utilizando el método pop():</w:t>
+      </w:r>
+    </w:p>
+    <w:p>
+      <w:pPr>
+        <w:shd w:val="clear" w:color="auto" w:fill="000000" w:themeFill="text1"/>
+        <w:rPr>
+          <w:rFonts w:ascii="GungsuhChe" w:eastAsia="GungsuhChe" w:hAnsi="GungsuhChe" w:cs="Times New Roman"/>
+          <w:lang w:val="es-PY"/>
+        </w:rPr>
+      </w:pPr>
+      <w:proofErr w:type="spellStart"/>
+      <w:r>
+        <w:rPr>
+          <w:rFonts w:ascii="GungsuhChe" w:eastAsia="GungsuhChe" w:hAnsi="GungsuhChe" w:cs="Times New Roman"/>
+          <w:lang w:val="es-PY"/>
+        </w:rPr>
+        <w:t>session.clear</w:t>
+      </w:r>
+      <w:proofErr w:type="spellEnd"/>
+      <w:r>
+        <w:rPr>
+          <w:rFonts w:ascii="GungsuhChe" w:eastAsia="GungsuhChe" w:hAnsi="GungsuhChe" w:cs="Times New Roman"/>
+          <w:lang w:val="es-PY"/>
+        </w:rPr>
+        <w:t>()</w:t>
+      </w:r>
+      <w:r>
+        <w:rPr>
+          <w:rFonts w:ascii="GungsuhChe" w:eastAsia="GungsuhChe" w:hAnsi="GungsuhChe" w:cs="Times New Roman"/>
+          <w:lang w:val="es-PY"/>
+        </w:rPr>
+        <w:tab/>
+      </w:r>
+      <w:r>
+        <w:rPr>
+          <w:rFonts w:ascii="GungsuhChe" w:eastAsia="GungsuhChe" w:hAnsi="GungsuhChe" w:cs="Times New Roman"/>
+          <w:lang w:val="es-PY"/>
+        </w:rPr>
+        <w:tab/>
+        <w:t># borra todas las claves</w:t>
+      </w:r>
+    </w:p>
+    <w:p>
+      <w:pPr>
+        <w:shd w:val="clear" w:color="auto" w:fill="000000" w:themeFill="text1"/>
+        <w:rPr>
+          <w:rFonts w:ascii="GungsuhChe" w:eastAsia="GungsuhChe" w:hAnsi="GungsuhChe" w:cs="Times New Roman"/>
+          <w:lang w:val="es-PY"/>
+        </w:rPr>
+      </w:pPr>
+      <w:proofErr w:type="spellStart"/>
+      <w:r>
+        <w:rPr>
+          <w:rFonts w:ascii="GungsuhChe" w:eastAsia="GungsuhChe" w:hAnsi="GungsuhChe" w:cs="Times New Roman"/>
+          <w:lang w:val="es-PY"/>
+        </w:rPr>
+        <w:t>session.pop</w:t>
+      </w:r>
+      <w:proofErr w:type="spellEnd"/>
+      <w:r>
+        <w:rPr>
+          <w:rFonts w:ascii="GungsuhChe" w:eastAsia="GungsuhChe" w:hAnsi="GungsuhChe" w:cs="Times New Roman"/>
+          <w:lang w:val="es-PY"/>
+        </w:rPr>
+        <w:t>('</w:t>
+      </w:r>
+      <w:proofErr w:type="spellStart"/>
+      <w:r>
+        <w:rPr>
+          <w:rFonts w:ascii="GungsuhChe" w:eastAsia="GungsuhChe" w:hAnsi="GungsuhChe" w:cs="Times New Roman"/>
+          <w:lang w:val="es-PY"/>
+        </w:rPr>
+        <w:t>key_name</w:t>
+      </w:r>
+      <w:proofErr w:type="spellEnd"/>
+      <w:r>
+        <w:rPr>
+          <w:rFonts w:ascii="GungsuhChe" w:eastAsia="GungsuhChe" w:hAnsi="GungsuhChe" w:cs="Times New Roman"/>
+          <w:lang w:val="es-PY"/>
+        </w:rPr>
+        <w:t>')</w:t>
+      </w:r>
+      <w:r>
+        <w:rPr>
+          <w:rFonts w:ascii="GungsuhChe" w:eastAsia="GungsuhChe" w:hAnsi="GungsuhChe" w:cs="Times New Roman"/>
+          <w:lang w:val="es-PY"/>
+        </w:rPr>
+        <w:tab/>
+      </w:r>
+    </w:p>
+    <w:p>
+      <w:pPr>
+        <w:rPr>
+          <w:rFonts w:ascii="GungsuhChe" w:eastAsia="GungsuhChe" w:hAnsi="GungsuhChe" w:cs="Times New Roman"/>
+          <w:lang w:val="es-PY"/>
+        </w:rPr>
+      </w:pPr>
+      <w:r>
+        <w:rPr>
+          <w:rFonts w:ascii="GungsuhChe" w:eastAsia="GungsuhChe" w:hAnsi="GungsuhChe" w:cs="Times New Roman"/>
+          <w:lang w:val="es-PY"/>
+        </w:rPr>
+        <w:t>En el contexto de la tarea que estás trabajando para incrementar las visitas, estos consejos pueden ayudarte a manejar la sesión de manera más efectiva. Puedes verificar si la clave '</w:t>
+      </w:r>
+      <w:proofErr w:type="spellStart"/>
+      <w:r>
+        <w:rPr>
+          <w:rFonts w:ascii="GungsuhChe" w:eastAsia="GungsuhChe" w:hAnsi="GungsuhChe" w:cs="Times New Roman"/>
+          <w:lang w:val="es-PY"/>
+        </w:rPr>
+        <w:t>user_visit</w:t>
+      </w:r>
+      <w:proofErr w:type="spellEnd"/>
+      <w:r>
+        <w:rPr>
+          <w:rFonts w:ascii="GungsuhChe" w:eastAsia="GungsuhChe" w:hAnsi="GungsuhChe" w:cs="Times New Roman"/>
+          <w:lang w:val="es-PY"/>
+        </w:rPr>
+        <w:t xml:space="preserve">' existe en la sesión antes de acceder a ella y también utilizar el método pop() si deseas eliminar la clave o el valor almacenado en la sesión. Estas son prácticas recomendadas para garantizar un manejo seguro y preciso de la sesión en tu aplicación </w:t>
+      </w:r>
+      <w:proofErr w:type="spellStart"/>
+      <w:r>
+        <w:rPr>
+          <w:rFonts w:ascii="GungsuhChe" w:eastAsia="GungsuhChe" w:hAnsi="GungsuhChe" w:cs="Times New Roman"/>
+          <w:lang w:val="es-PY"/>
+        </w:rPr>
+        <w:t>Flask</w:t>
+      </w:r>
+      <w:proofErr w:type="spellEnd"/>
+      <w:r>
+        <w:rPr>
+          <w:rFonts w:ascii="GungsuhChe" w:eastAsia="GungsuhChe" w:hAnsi="GungsuhChe" w:cs="Times New Roman"/>
+          <w:lang w:val="es-PY"/>
+        </w:rPr>
+        <w:t>.</w:t>
+      </w:r>
+    </w:p>
+    <w:p>
+      <w:pPr>
+        <w:rPr>
+          <w:rFonts w:ascii="GungsuhChe" w:eastAsia="GungsuhChe" w:hAnsi="GungsuhChe" w:cs="Times New Roman"/>
+          <w:lang w:val="es-PY"/>
+        </w:rPr>
+      </w:pPr>
+      <w:r>
+        <w:rPr>
+          <w:rFonts w:ascii="GungsuhChe" w:eastAsia="GungsuhChe" w:hAnsi="GungsuhChe" w:cs="Times New Roman"/>
+          <w:lang w:val="es-PY"/>
+        </w:rPr>
+        <w:t>Para ver la</w:t>
+      </w:r>
+      <w:r>
+        <w:rPr>
+          <w:rFonts w:ascii="GungsuhChe" w:eastAsia="GungsuhChe" w:hAnsi="GungsuhChe" w:cs="Times New Roman"/>
+          <w:lang w:val="es-PY"/>
+        </w:rPr>
+        <w:t xml:space="preserve">s cookies y contenido, voy a inspeccionar y donde </w:t>
+      </w:r>
+      <w:proofErr w:type="spellStart"/>
+      <w:r>
+        <w:rPr>
+          <w:rFonts w:ascii="GungsuhChe" w:eastAsia="GungsuhChe" w:hAnsi="GungsuhChe" w:cs="Times New Roman"/>
+          <w:lang w:val="es-PY"/>
+        </w:rPr>
+        <w:t>esta</w:t>
+      </w:r>
+      <w:proofErr w:type="spellEnd"/>
+      <w:r>
+        <w:rPr>
+          <w:rFonts w:ascii="GungsuhChe" w:eastAsia="GungsuhChe" w:hAnsi="GungsuhChe" w:cs="Times New Roman"/>
+          <w:lang w:val="es-PY"/>
+        </w:rPr>
+        <w:t xml:space="preserve"> la línea de consola </w:t>
+      </w:r>
+      <w:proofErr w:type="spellStart"/>
+      <w:r>
+        <w:rPr>
+          <w:rFonts w:ascii="GungsuhChe" w:eastAsia="GungsuhChe" w:hAnsi="GungsuhChe" w:cs="Times New Roman"/>
+          <w:lang w:val="es-PY"/>
+        </w:rPr>
+        <w:t>tb</w:t>
+      </w:r>
+      <w:proofErr w:type="spellEnd"/>
+      <w:r>
+        <w:rPr>
+          <w:rFonts w:ascii="GungsuhChe" w:eastAsia="GungsuhChe" w:hAnsi="GungsuhChe" w:cs="Times New Roman"/>
+          <w:lang w:val="es-PY"/>
+        </w:rPr>
+        <w:t xml:space="preserve"> esta </w:t>
+      </w:r>
+      <w:proofErr w:type="spellStart"/>
+      <w:r>
+        <w:rPr>
+          <w:rFonts w:ascii="GungsuhChe" w:eastAsia="GungsuhChe" w:hAnsi="GungsuhChe" w:cs="Times New Roman"/>
+          <w:lang w:val="es-PY"/>
+        </w:rPr>
+        <w:t>ap</w:t>
+      </w:r>
+      <w:r>
+        <w:rPr>
+          <w:rFonts w:ascii="GungsuhChe" w:eastAsia="GungsuhChe" w:hAnsi="GungsuhChe" w:cs="Times New Roman"/>
+          <w:lang w:val="es-PY"/>
+        </w:rPr>
+        <w:t>plication</w:t>
+      </w:r>
+      <w:proofErr w:type="spellEnd"/>
+    </w:p>
+    <w:p>
+      <w:pPr>
+        <w:rPr>
+          <w:rFonts w:ascii="GungsuhChe" w:eastAsia="GungsuhChe" w:hAnsi="GungsuhChe" w:cs="Times New Roman"/>
+          <w:lang w:val="es-PY"/>
+        </w:rPr>
+      </w:pPr>
+      <w:r>
+        <w:rPr>
+          <w:rFonts w:ascii="GungsuhChe" w:eastAsia="GungsuhChe" w:hAnsi="GungsuhChe" w:cs="Times New Roman"/>
+          <w:noProof/>
+          <w:lang w:val="es-PY"/>
+        </w:rPr>
+        <w:lastRenderedPageBreak/>
+        <w:drawing>
+          <wp:inline distT="0" distB="0" distL="0" distR="0" wp14:anchorId="476CFA07" wp14:editId="35E57752">
+            <wp:extent cx="6858000" cy="1848485"/>
+            <wp:effectExtent l="0" t="0" r="0" b="0"/>
+            <wp:docPr id="902701889" name="Picture 1" descr="A screenshot of a computer&#10;&#10;Description automatically generated"/>
+            <wp:cNvGraphicFramePr>
+              <a:graphicFrameLocks xmlns:a="http://schemas.openxmlformats.org/drawingml/2006/main" noChangeAspect="1"/>
+            </wp:cNvGraphicFramePr>
+            <a:graphic xmlns:a="http://schemas.openxmlformats.org/drawingml/2006/main">
+              <a:graphicData uri="http://schemas.openxmlformats.org/drawingml/2006/picture">
+                <pic:pic xmlns:pic="http://schemas.openxmlformats.org/drawingml/2006/picture">
+                  <pic:nvPicPr>
+                    <pic:cNvPr id="902701889" name="Picture 1" descr="A screenshot of a computer&#10;&#10;Description automatically generated"/>
+                    <pic:cNvPicPr/>
+                  </pic:nvPicPr>
+                  <pic:blipFill>
+                    <a:blip r:embed="rId11"/>
+                    <a:stretch>
+                      <a:fillRect/>
+                    </a:stretch>
+                  </pic:blipFill>
+                  <pic:spPr>
+                    <a:xfrm>
+                      <a:off x="0" y="0"/>
+                      <a:ext cx="6858000" cy="1848485"/>
+                    </a:xfrm>
+                    <a:prstGeom prst="rect">
+                      <a:avLst/>
+                    </a:prstGeom>
+                  </pic:spPr>
+                </pic:pic>
+              </a:graphicData>
+            </a:graphic>
+          </wp:inline>
+        </w:drawing>
       </w:r>
     </w:p>
     <w:sectPr>
@@ -10136,6 +13106,16 @@
     <w:basedOn w:val="DefaultParagraphFont"/>
     <w:rsid w:val="00E77C70"/>
   </w:style>
+  <w:style w:type="character" w:customStyle="1" w:styleId="hljs-tag">
+    <w:name w:val="hljs-tag"/>
+    <w:basedOn w:val="DefaultParagraphFont"/>
+    <w:rsid w:val="009C1702"/>
+  </w:style>
+  <w:style w:type="character" w:customStyle="1" w:styleId="hljs-name">
+    <w:name w:val="hljs-name"/>
+    <w:basedOn w:val="DefaultParagraphFont"/>
+    <w:rsid w:val="009C1702"/>
+  </w:style>
 </w:styles>
 </file>
 
